--- a/doc/Messenger项目文档.docx
+++ b/doc/Messenger项目文档.docx
@@ -474,11 +474,15 @@
           <w:tab w:val="clear" w:pos="360"/>
           <w:tab w:val="num" w:pos="720"/>
         </w:tabs>
-      </w:pPr>
-      <w:r>
-        <w:rPr>
-          <w:b/>
-          <w:bCs/>
+        <w:rPr>
+          <w:sz w:val="24"/>
+        </w:rPr>
+      </w:pPr>
+      <w:r>
+        <w:rPr>
+          <w:b/>
+          <w:bCs/>
+          <w:sz w:val="24"/>
         </w:rPr>
         <w:lastRenderedPageBreak/>
         <w:t>项目概述</w:t>
@@ -493,10 +497,254 @@
         <w:tabs>
           <w:tab w:val="num" w:pos="1440"/>
         </w:tabs>
-      </w:pPr>
-      <w:r>
+        <w:rPr>
+          <w:sz w:val="24"/>
+        </w:rPr>
+      </w:pPr>
+      <w:r>
+        <w:rPr>
+          <w:sz w:val="24"/>
+        </w:rPr>
         <w:t>项目目标</w:t>
       </w:r>
+    </w:p>
+    <w:p>
+      <w:pPr>
+        <w:tabs>
+          <w:tab w:val="num" w:pos="1440"/>
+        </w:tabs>
+        <w:ind w:left="643" w:firstLineChars="100" w:firstLine="210"/>
+        <w:rPr>
+          <w:rFonts w:hint="eastAsia"/>
+          <w:szCs w:val="21"/>
+        </w:rPr>
+      </w:pPr>
+      <w:r>
+        <w:rPr>
+          <w:rFonts w:hint="eastAsia"/>
+          <w:szCs w:val="21"/>
+        </w:rPr>
+        <w:t>项目目标是开发一个</w:t>
+      </w:r>
+      <w:r>
+        <w:t>类似于飞鸽传书</w:t>
+      </w:r>
+      <w:r>
+        <w:rPr>
+          <w:rFonts w:hint="eastAsia"/>
+          <w:szCs w:val="21"/>
+        </w:rPr>
+        <w:t>的软件，它将使用</w:t>
+      </w:r>
+      <w:r>
+        <w:rPr>
+          <w:rFonts w:hint="eastAsia"/>
+          <w:szCs w:val="21"/>
+        </w:rPr>
+        <w:t xml:space="preserve"> C++ </w:t>
+      </w:r>
+      <w:r>
+        <w:rPr>
+          <w:rFonts w:hint="eastAsia"/>
+          <w:szCs w:val="21"/>
+        </w:rPr>
+        <w:t>语言，结合</w:t>
+      </w:r>
+      <w:r>
+        <w:rPr>
+          <w:rFonts w:hint="eastAsia"/>
+          <w:szCs w:val="21"/>
+        </w:rPr>
+        <w:t xml:space="preserve"> C++ </w:t>
+      </w:r>
+      <w:r>
+        <w:rPr>
+          <w:rFonts w:hint="eastAsia"/>
+          <w:szCs w:val="21"/>
+        </w:rPr>
+        <w:t>标准库和</w:t>
+      </w:r>
+      <w:r>
+        <w:rPr>
+          <w:rFonts w:hint="eastAsia"/>
+          <w:szCs w:val="21"/>
+        </w:rPr>
+        <w:t xml:space="preserve"> UNIX </w:t>
+      </w:r>
+      <w:r>
+        <w:rPr>
+          <w:rFonts w:hint="eastAsia"/>
+          <w:szCs w:val="21"/>
+        </w:rPr>
+        <w:t>网络编程的</w:t>
+      </w:r>
+      <w:r>
+        <w:rPr>
+          <w:rFonts w:hint="eastAsia"/>
+          <w:szCs w:val="21"/>
+        </w:rPr>
+        <w:t xml:space="preserve"> Sockets </w:t>
+      </w:r>
+      <w:r>
+        <w:rPr>
+          <w:rFonts w:hint="eastAsia"/>
+          <w:szCs w:val="21"/>
+        </w:rPr>
+        <w:t>网络</w:t>
+      </w:r>
+      <w:r>
+        <w:rPr>
+          <w:rFonts w:hint="eastAsia"/>
+          <w:szCs w:val="21"/>
+        </w:rPr>
+        <w:t xml:space="preserve"> API</w:t>
+      </w:r>
+      <w:r>
+        <w:rPr>
+          <w:rFonts w:hint="eastAsia"/>
+          <w:szCs w:val="21"/>
+        </w:rPr>
+        <w:t>，基于</w:t>
+      </w:r>
+      <w:r>
+        <w:rPr>
+          <w:rFonts w:hint="eastAsia"/>
+          <w:szCs w:val="21"/>
+        </w:rPr>
+        <w:t xml:space="preserve"> </w:t>
+      </w:r>
+      <w:proofErr w:type="spellStart"/>
+      <w:r>
+        <w:rPr>
+          <w:rFonts w:hint="eastAsia"/>
+          <w:szCs w:val="21"/>
+        </w:rPr>
+        <w:t>ipmsg</w:t>
+      </w:r>
+      <w:proofErr w:type="spellEnd"/>
+      <w:r>
+        <w:rPr>
+          <w:rFonts w:hint="eastAsia"/>
+          <w:szCs w:val="21"/>
+        </w:rPr>
+        <w:t xml:space="preserve"> </w:t>
+      </w:r>
+      <w:r>
+        <w:rPr>
+          <w:rFonts w:hint="eastAsia"/>
+          <w:szCs w:val="21"/>
+        </w:rPr>
+        <w:t>协议，实现以下功能：</w:t>
+      </w:r>
+    </w:p>
+    <w:p>
+      <w:pPr>
+        <w:tabs>
+          <w:tab w:val="num" w:pos="1440"/>
+        </w:tabs>
+        <w:ind w:left="643" w:firstLineChars="100" w:firstLine="210"/>
+        <w:rPr>
+          <w:rFonts w:hint="eastAsia"/>
+          <w:szCs w:val="21"/>
+        </w:rPr>
+      </w:pPr>
+      <w:r>
+        <w:rPr>
+          <w:rFonts w:hint="eastAsia"/>
+          <w:szCs w:val="21"/>
+        </w:rPr>
+        <w:t xml:space="preserve">1. </w:t>
+      </w:r>
+      <w:r>
+        <w:rPr>
+          <w:rFonts w:hint="eastAsia"/>
+          <w:b/>
+          <w:bCs/>
+          <w:szCs w:val="21"/>
+        </w:rPr>
+        <w:t>局域网即时通讯</w:t>
+      </w:r>
+      <w:r>
+        <w:rPr>
+          <w:rFonts w:hint="eastAsia"/>
+          <w:szCs w:val="21"/>
+        </w:rPr>
+        <w:t>：</w:t>
+      </w:r>
+      <w:r>
+        <w:rPr>
+          <w:rFonts w:hint="eastAsia"/>
+          <w:szCs w:val="21"/>
+        </w:rPr>
+        <w:t xml:space="preserve">messenger </w:t>
+      </w:r>
+      <w:r>
+        <w:rPr>
+          <w:rFonts w:hint="eastAsia"/>
+          <w:szCs w:val="21"/>
+        </w:rPr>
+        <w:t>程序应能在局域网内进行即时通讯，使得用户可以实时发送和接收消息。</w:t>
+      </w:r>
+    </w:p>
+    <w:p>
+      <w:pPr>
+        <w:tabs>
+          <w:tab w:val="num" w:pos="1440"/>
+        </w:tabs>
+        <w:ind w:left="643" w:firstLineChars="100" w:firstLine="210"/>
+        <w:rPr>
+          <w:rFonts w:hint="eastAsia"/>
+          <w:szCs w:val="21"/>
+        </w:rPr>
+      </w:pPr>
+      <w:r>
+        <w:rPr>
+          <w:rFonts w:hint="eastAsia"/>
+          <w:szCs w:val="21"/>
+        </w:rPr>
+        <w:t xml:space="preserve">2. </w:t>
+      </w:r>
+      <w:r>
+        <w:rPr>
+          <w:rFonts w:hint="eastAsia"/>
+          <w:b/>
+          <w:bCs/>
+          <w:szCs w:val="21"/>
+        </w:rPr>
+        <w:t>局域网文件传输</w:t>
+      </w:r>
+      <w:r>
+        <w:rPr>
+          <w:rFonts w:hint="eastAsia"/>
+          <w:szCs w:val="21"/>
+        </w:rPr>
+        <w:t>：除了消息通讯，</w:t>
+      </w:r>
+      <w:r>
+        <w:rPr>
+          <w:rFonts w:hint="eastAsia"/>
+          <w:szCs w:val="21"/>
+        </w:rPr>
+        <w:t xml:space="preserve">messenger </w:t>
+      </w:r>
+      <w:r>
+        <w:rPr>
+          <w:rFonts w:hint="eastAsia"/>
+          <w:szCs w:val="21"/>
+        </w:rPr>
+        <w:t>还应支持在局域网内进行文件传输，使得用户可以发送和接收文件。</w:t>
+      </w:r>
+    </w:p>
+    <w:p>
+      <w:pPr>
+        <w:tabs>
+          <w:tab w:val="num" w:pos="1440"/>
+        </w:tabs>
+        <w:ind w:left="643"/>
+        <w:rPr>
+          <w:szCs w:val="21"/>
+        </w:rPr>
+      </w:pPr>
     </w:p>
     <w:p>
       <w:pPr>
@@ -508,11 +756,15 @@
           <w:tab w:val="clear" w:pos="360"/>
           <w:tab w:val="num" w:pos="720"/>
         </w:tabs>
-      </w:pPr>
-      <w:r>
-        <w:rPr>
-          <w:b/>
-          <w:bCs/>
+        <w:rPr>
+          <w:sz w:val="24"/>
+        </w:rPr>
+      </w:pPr>
+      <w:r>
+        <w:rPr>
+          <w:b/>
+          <w:bCs/>
+          <w:sz w:val="24"/>
         </w:rPr>
         <w:t>需求分析</w:t>
       </w:r>
@@ -526,10 +778,311 @@
         <w:tabs>
           <w:tab w:val="num" w:pos="1440"/>
         </w:tabs>
-      </w:pPr>
-      <w:r>
+        <w:rPr>
+          <w:sz w:val="24"/>
+        </w:rPr>
+      </w:pPr>
+      <w:r>
+        <w:rPr>
+          <w:sz w:val="24"/>
+        </w:rPr>
         <w:t>功能需求</w:t>
       </w:r>
+    </w:p>
+    <w:p>
+      <w:pPr>
+        <w:tabs>
+          <w:tab w:val="num" w:pos="1440"/>
+        </w:tabs>
+        <w:ind w:left="643"/>
+        <w:rPr>
+          <w:sz w:val="24"/>
+        </w:rPr>
+      </w:pPr>
+      <w:r>
+        <w:rPr>
+          <w:szCs w:val="21"/>
+        </w:rPr>
+        <w:t>这个项目的功能需求可以分为两部分：</w:t>
+      </w:r>
+    </w:p>
+    <w:p>
+      <w:pPr>
+        <w:tabs>
+          <w:tab w:val="num" w:pos="1440"/>
+        </w:tabs>
+        <w:ind w:left="643" w:firstLineChars="200" w:firstLine="422"/>
+        <w:rPr>
+          <w:szCs w:val="21"/>
+        </w:rPr>
+      </w:pPr>
+      <w:r>
+        <w:rPr>
+          <w:b/>
+          <w:bCs/>
+          <w:szCs w:val="21"/>
+        </w:rPr>
+        <w:t>局域网即时通讯：</w:t>
+      </w:r>
+      <w:r>
+        <w:rPr>
+          <w:szCs w:val="21"/>
+        </w:rPr>
+        <w:t xml:space="preserve">Messenger </w:t>
+      </w:r>
+      <w:r>
+        <w:rPr>
+          <w:szCs w:val="21"/>
+        </w:rPr>
+        <w:t>程序应能在局域网内进行即时通讯，包括但不限于以下功能：</w:t>
+      </w:r>
+    </w:p>
+    <w:p>
+      <w:pPr>
+        <w:tabs>
+          <w:tab w:val="num" w:pos="1440"/>
+        </w:tabs>
+        <w:ind w:left="643" w:firstLineChars="200" w:firstLine="420"/>
+        <w:rPr>
+          <w:szCs w:val="21"/>
+        </w:rPr>
+      </w:pPr>
+      <w:r>
+        <w:rPr>
+          <w:rFonts w:hint="eastAsia"/>
+          <w:szCs w:val="21"/>
+        </w:rPr>
+        <w:t>1</w:t>
+      </w:r>
+      <w:r>
+        <w:rPr>
+          <w:szCs w:val="21"/>
+        </w:rPr>
+        <w:t xml:space="preserve">. </w:t>
+      </w:r>
+      <w:r>
+        <w:rPr>
+          <w:szCs w:val="21"/>
+        </w:rPr>
+        <w:t>在线状态显示</w:t>
+      </w:r>
+    </w:p>
+    <w:p>
+      <w:pPr>
+        <w:tabs>
+          <w:tab w:val="num" w:pos="1440"/>
+        </w:tabs>
+        <w:ind w:left="643" w:firstLineChars="200" w:firstLine="420"/>
+        <w:rPr>
+          <w:szCs w:val="21"/>
+        </w:rPr>
+      </w:pPr>
+      <w:r>
+        <w:rPr>
+          <w:rFonts w:hint="eastAsia"/>
+          <w:szCs w:val="21"/>
+        </w:rPr>
+        <w:t>2</w:t>
+      </w:r>
+      <w:r>
+        <w:rPr>
+          <w:szCs w:val="21"/>
+        </w:rPr>
+        <w:t xml:space="preserve">. </w:t>
+      </w:r>
+      <w:r>
+        <w:rPr>
+          <w:szCs w:val="21"/>
+        </w:rPr>
+        <w:t>实时消息发送和接收</w:t>
+      </w:r>
+    </w:p>
+    <w:p>
+      <w:pPr>
+        <w:tabs>
+          <w:tab w:val="num" w:pos="1440"/>
+        </w:tabs>
+        <w:ind w:left="643" w:firstLineChars="200" w:firstLine="420"/>
+        <w:rPr>
+          <w:szCs w:val="21"/>
+        </w:rPr>
+      </w:pPr>
+      <w:r>
+        <w:rPr>
+          <w:rFonts w:hint="eastAsia"/>
+          <w:szCs w:val="21"/>
+        </w:rPr>
+        <w:t>3</w:t>
+      </w:r>
+      <w:r>
+        <w:rPr>
+          <w:szCs w:val="21"/>
+        </w:rPr>
+        <w:t xml:space="preserve">. </w:t>
+      </w:r>
+      <w:r>
+        <w:rPr>
+          <w:szCs w:val="21"/>
+        </w:rPr>
+        <w:t>消息阅读状态（已读</w:t>
+      </w:r>
+      <w:r>
+        <w:rPr>
+          <w:szCs w:val="21"/>
+        </w:rPr>
+        <w:t>/</w:t>
+      </w:r>
+      <w:r>
+        <w:rPr>
+          <w:szCs w:val="21"/>
+        </w:rPr>
+        <w:t>未读）</w:t>
+      </w:r>
+    </w:p>
+    <w:p>
+      <w:pPr>
+        <w:tabs>
+          <w:tab w:val="num" w:pos="1440"/>
+        </w:tabs>
+        <w:ind w:left="643" w:firstLineChars="200" w:firstLine="420"/>
+        <w:rPr>
+          <w:szCs w:val="21"/>
+        </w:rPr>
+      </w:pPr>
+      <w:r>
+        <w:rPr>
+          <w:rFonts w:hint="eastAsia"/>
+          <w:szCs w:val="21"/>
+        </w:rPr>
+        <w:t>4</w:t>
+      </w:r>
+      <w:r>
+        <w:rPr>
+          <w:szCs w:val="21"/>
+        </w:rPr>
+        <w:t xml:space="preserve">. </w:t>
+      </w:r>
+      <w:r>
+        <w:rPr>
+          <w:szCs w:val="21"/>
+        </w:rPr>
+        <w:t>消息记录查看</w:t>
+      </w:r>
+    </w:p>
+    <w:p>
+      <w:pPr>
+        <w:tabs>
+          <w:tab w:val="num" w:pos="1440"/>
+        </w:tabs>
+        <w:ind w:left="643" w:firstLineChars="200" w:firstLine="420"/>
+        <w:rPr>
+          <w:rFonts w:hint="eastAsia"/>
+          <w:szCs w:val="21"/>
+        </w:rPr>
+      </w:pPr>
+    </w:p>
+    <w:p>
+      <w:pPr>
+        <w:tabs>
+          <w:tab w:val="num" w:pos="1440"/>
+        </w:tabs>
+        <w:ind w:left="643" w:firstLineChars="200" w:firstLine="422"/>
+        <w:rPr>
+          <w:szCs w:val="21"/>
+        </w:rPr>
+      </w:pPr>
+      <w:r>
+        <w:rPr>
+          <w:b/>
+          <w:bCs/>
+          <w:szCs w:val="21"/>
+        </w:rPr>
+        <w:t>局域网文件传输：</w:t>
+      </w:r>
+      <w:r>
+        <w:rPr>
+          <w:szCs w:val="21"/>
+        </w:rPr>
+        <w:t xml:space="preserve">Messenger </w:t>
+      </w:r>
+      <w:r>
+        <w:rPr>
+          <w:szCs w:val="21"/>
+        </w:rPr>
+        <w:t>还应支持在局域网内进行文件传输，包括但不限于以下功能：</w:t>
+      </w:r>
+    </w:p>
+    <w:p>
+      <w:pPr>
+        <w:tabs>
+          <w:tab w:val="num" w:pos="1440"/>
+        </w:tabs>
+        <w:ind w:left="643" w:firstLineChars="200" w:firstLine="420"/>
+        <w:rPr>
+          <w:szCs w:val="21"/>
+        </w:rPr>
+      </w:pPr>
+      <w:r>
+        <w:rPr>
+          <w:rFonts w:hint="eastAsia"/>
+          <w:szCs w:val="21"/>
+        </w:rPr>
+        <w:t>1</w:t>
+      </w:r>
+      <w:r>
+        <w:rPr>
+          <w:szCs w:val="21"/>
+        </w:rPr>
+        <w:t xml:space="preserve">. </w:t>
+      </w:r>
+      <w:r>
+        <w:rPr>
+          <w:szCs w:val="21"/>
+        </w:rPr>
+        <w:t>文件发送和接收</w:t>
+      </w:r>
+    </w:p>
+    <w:p>
+      <w:pPr>
+        <w:tabs>
+          <w:tab w:val="num" w:pos="1440"/>
+        </w:tabs>
+        <w:ind w:left="643" w:firstLineChars="200" w:firstLine="420"/>
+        <w:rPr>
+          <w:szCs w:val="21"/>
+        </w:rPr>
+      </w:pPr>
+      <w:r>
+        <w:rPr>
+          <w:rFonts w:hint="eastAsia"/>
+          <w:szCs w:val="21"/>
+        </w:rPr>
+        <w:t>3</w:t>
+      </w:r>
+      <w:r>
+        <w:rPr>
+          <w:szCs w:val="21"/>
+        </w:rPr>
+        <w:t xml:space="preserve">. </w:t>
+      </w:r>
+      <w:r>
+        <w:rPr>
+          <w:szCs w:val="21"/>
+        </w:rPr>
+        <w:t>文件保存和打开</w:t>
+      </w:r>
+    </w:p>
+    <w:p>
+      <w:pPr>
+        <w:tabs>
+          <w:tab w:val="num" w:pos="1440"/>
+        </w:tabs>
+        <w:ind w:left="643"/>
+        <w:rPr>
+          <w:rFonts w:hint="eastAsia"/>
+          <w:sz w:val="24"/>
+        </w:rPr>
+      </w:pPr>
     </w:p>
     <w:p>
       <w:pPr>
@@ -541,11 +1094,15 @@
           <w:tab w:val="clear" w:pos="360"/>
           <w:tab w:val="num" w:pos="720"/>
         </w:tabs>
-      </w:pPr>
-      <w:r>
-        <w:rPr>
-          <w:b/>
-          <w:bCs/>
+        <w:rPr>
+          <w:sz w:val="24"/>
+        </w:rPr>
+      </w:pPr>
+      <w:r>
+        <w:rPr>
+          <w:b/>
+          <w:bCs/>
+          <w:sz w:val="24"/>
         </w:rPr>
         <w:t>UML</w:t>
       </w:r>
@@ -553,6 +1110,7 @@
         <w:rPr>
           <w:b/>
           <w:bCs/>
+          <w:sz w:val="24"/>
         </w:rPr>
         <w:t>模型图</w:t>
       </w:r>
@@ -566,8 +1124,14 @@
         <w:tabs>
           <w:tab w:val="num" w:pos="1440"/>
         </w:tabs>
-      </w:pPr>
-      <w:r>
+        <w:rPr>
+          <w:sz w:val="24"/>
+        </w:rPr>
+      </w:pPr>
+      <w:r>
+        <w:rPr>
+          <w:sz w:val="24"/>
+        </w:rPr>
         <w:t>用例图</w:t>
       </w:r>
     </w:p>
@@ -580,8 +1144,14 @@
         <w:tabs>
           <w:tab w:val="num" w:pos="1440"/>
         </w:tabs>
-      </w:pPr>
-      <w:r>
+        <w:rPr>
+          <w:sz w:val="24"/>
+        </w:rPr>
+      </w:pPr>
+      <w:r>
+        <w:rPr>
+          <w:sz w:val="24"/>
+        </w:rPr>
         <w:t>类图</w:t>
       </w:r>
     </w:p>
@@ -594,8 +1164,14 @@
         <w:tabs>
           <w:tab w:val="num" w:pos="1440"/>
         </w:tabs>
-      </w:pPr>
-      <w:r>
+        <w:rPr>
+          <w:sz w:val="24"/>
+        </w:rPr>
+      </w:pPr>
+      <w:r>
+        <w:rPr>
+          <w:sz w:val="24"/>
+        </w:rPr>
         <w:t>顺序图</w:t>
       </w:r>
     </w:p>
@@ -608,8 +1184,14 @@
         <w:tabs>
           <w:tab w:val="num" w:pos="1440"/>
         </w:tabs>
-      </w:pPr>
-      <w:r>
+        <w:rPr>
+          <w:sz w:val="24"/>
+        </w:rPr>
+      </w:pPr>
+      <w:r>
+        <w:rPr>
+          <w:sz w:val="24"/>
+        </w:rPr>
         <w:t>活动图</w:t>
       </w:r>
     </w:p>
@@ -622,12 +1204,14 @@
         <w:rPr>
           <w:b/>
           <w:bCs/>
-        </w:rPr>
-      </w:pPr>
-      <w:r>
-        <w:rPr>
-          <w:b/>
-          <w:bCs/>
+          <w:sz w:val="24"/>
+        </w:rPr>
+      </w:pPr>
+      <w:r>
+        <w:rPr>
+          <w:b/>
+          <w:bCs/>
+          <w:sz w:val="24"/>
         </w:rPr>
         <w:t>系统设计</w:t>
       </w:r>
@@ -638,8 +1222,14 @@
           <w:ilvl w:val="1"/>
           <w:numId w:val="1"/>
         </w:numPr>
-      </w:pPr>
-      <w:r>
+        <w:rPr>
+          <w:sz w:val="24"/>
+        </w:rPr>
+      </w:pPr>
+      <w:r>
+        <w:rPr>
+          <w:sz w:val="24"/>
+        </w:rPr>
         <w:t>系统架构设计</w:t>
       </w:r>
     </w:p>
@@ -649,8 +1239,14 @@
           <w:ilvl w:val="1"/>
           <w:numId w:val="1"/>
         </w:numPr>
-      </w:pPr>
-      <w:r>
+        <w:rPr>
+          <w:sz w:val="24"/>
+        </w:rPr>
+      </w:pPr>
+      <w:r>
+        <w:rPr>
+          <w:sz w:val="24"/>
+        </w:rPr>
         <w:t>界面设计</w:t>
       </w:r>
     </w:p>
@@ -663,12 +1259,14 @@
         <w:rPr>
           <w:b/>
           <w:bCs/>
-        </w:rPr>
-      </w:pPr>
-      <w:r>
-        <w:rPr>
-          <w:b/>
-          <w:bCs/>
+          <w:sz w:val="24"/>
+        </w:rPr>
+      </w:pPr>
+      <w:r>
+        <w:rPr>
+          <w:b/>
+          <w:bCs/>
+          <w:sz w:val="24"/>
         </w:rPr>
         <w:t>实现与测试</w:t>
       </w:r>
@@ -679,8 +1277,14 @@
           <w:ilvl w:val="1"/>
           <w:numId w:val="1"/>
         </w:numPr>
-      </w:pPr>
-      <w:r>
+        <w:rPr>
+          <w:sz w:val="24"/>
+        </w:rPr>
+      </w:pPr>
+      <w:r>
+        <w:rPr>
+          <w:sz w:val="24"/>
+        </w:rPr>
         <w:t>开发环境</w:t>
       </w:r>
     </w:p>
@@ -690,8 +1294,14 @@
           <w:ilvl w:val="1"/>
           <w:numId w:val="1"/>
         </w:numPr>
-      </w:pPr>
-      <w:r>
+        <w:rPr>
+          <w:sz w:val="24"/>
+        </w:rPr>
+      </w:pPr>
+      <w:r>
+        <w:rPr>
+          <w:sz w:val="24"/>
+        </w:rPr>
         <w:t>关键技术实现</w:t>
       </w:r>
     </w:p>
@@ -942,11 +1552,131 @@
       </w:pPr>
     </w:lvl>
   </w:abstractNum>
+  <w:abstractNum w:abstractNumId="2" w15:restartNumberingAfterBreak="0">
+    <w:nsid w:val="742E4ECF"/>
+    <w:multiLevelType w:val="multilevel"/>
+    <w:tmpl w:val="2A7EA69A"/>
+    <w:lvl w:ilvl="0">
+      <w:start w:val="1"/>
+      <w:numFmt w:val="decimal"/>
+      <w:lvlText w:val="%1."/>
+      <w:lvlJc w:val="left"/>
+      <w:pPr>
+        <w:tabs>
+          <w:tab w:val="num" w:pos="720"/>
+        </w:tabs>
+        <w:ind w:left="720" w:hanging="360"/>
+      </w:pPr>
+    </w:lvl>
+    <w:lvl w:ilvl="1">
+      <w:start w:val="1"/>
+      <w:numFmt w:val="bullet"/>
+      <w:lvlText w:val="o"/>
+      <w:lvlJc w:val="left"/>
+      <w:pPr>
+        <w:tabs>
+          <w:tab w:val="num" w:pos="1440"/>
+        </w:tabs>
+        <w:ind w:left="1440" w:hanging="360"/>
+      </w:pPr>
+      <w:rPr>
+        <w:rFonts w:ascii="Courier New" w:hAnsi="Courier New" w:hint="default"/>
+        <w:sz w:val="20"/>
+      </w:rPr>
+    </w:lvl>
+    <w:lvl w:ilvl="2" w:tentative="1">
+      <w:start w:val="1"/>
+      <w:numFmt w:val="decimal"/>
+      <w:lvlText w:val="%3."/>
+      <w:lvlJc w:val="left"/>
+      <w:pPr>
+        <w:tabs>
+          <w:tab w:val="num" w:pos="2160"/>
+        </w:tabs>
+        <w:ind w:left="2160" w:hanging="360"/>
+      </w:pPr>
+    </w:lvl>
+    <w:lvl w:ilvl="3" w:tentative="1">
+      <w:start w:val="1"/>
+      <w:numFmt w:val="decimal"/>
+      <w:lvlText w:val="%4."/>
+      <w:lvlJc w:val="left"/>
+      <w:pPr>
+        <w:tabs>
+          <w:tab w:val="num" w:pos="2880"/>
+        </w:tabs>
+        <w:ind w:left="2880" w:hanging="360"/>
+      </w:pPr>
+    </w:lvl>
+    <w:lvl w:ilvl="4" w:tentative="1">
+      <w:start w:val="1"/>
+      <w:numFmt w:val="decimal"/>
+      <w:lvlText w:val="%5."/>
+      <w:lvlJc w:val="left"/>
+      <w:pPr>
+        <w:tabs>
+          <w:tab w:val="num" w:pos="3600"/>
+        </w:tabs>
+        <w:ind w:left="3600" w:hanging="360"/>
+      </w:pPr>
+    </w:lvl>
+    <w:lvl w:ilvl="5" w:tentative="1">
+      <w:start w:val="1"/>
+      <w:numFmt w:val="decimal"/>
+      <w:lvlText w:val="%6."/>
+      <w:lvlJc w:val="left"/>
+      <w:pPr>
+        <w:tabs>
+          <w:tab w:val="num" w:pos="4320"/>
+        </w:tabs>
+        <w:ind w:left="4320" w:hanging="360"/>
+      </w:pPr>
+    </w:lvl>
+    <w:lvl w:ilvl="6" w:tentative="1">
+      <w:start w:val="1"/>
+      <w:numFmt w:val="decimal"/>
+      <w:lvlText w:val="%7."/>
+      <w:lvlJc w:val="left"/>
+      <w:pPr>
+        <w:tabs>
+          <w:tab w:val="num" w:pos="5040"/>
+        </w:tabs>
+        <w:ind w:left="5040" w:hanging="360"/>
+      </w:pPr>
+    </w:lvl>
+    <w:lvl w:ilvl="7" w:tentative="1">
+      <w:start w:val="1"/>
+      <w:numFmt w:val="decimal"/>
+      <w:lvlText w:val="%8."/>
+      <w:lvlJc w:val="left"/>
+      <w:pPr>
+        <w:tabs>
+          <w:tab w:val="num" w:pos="5760"/>
+        </w:tabs>
+        <w:ind w:left="5760" w:hanging="360"/>
+      </w:pPr>
+    </w:lvl>
+    <w:lvl w:ilvl="8" w:tentative="1">
+      <w:start w:val="1"/>
+      <w:numFmt w:val="decimal"/>
+      <w:lvlText w:val="%9."/>
+      <w:lvlJc w:val="left"/>
+      <w:pPr>
+        <w:tabs>
+          <w:tab w:val="num" w:pos="6480"/>
+        </w:tabs>
+        <w:ind w:left="6480" w:hanging="360"/>
+      </w:pPr>
+    </w:lvl>
+  </w:abstractNum>
   <w:num w:numId="1">
     <w:abstractNumId w:val="0"/>
   </w:num>
   <w:num w:numId="2">
     <w:abstractNumId w:val="1"/>
+  </w:num>
+  <w:num w:numId="3">
+    <w:abstractNumId w:val="2"/>
   </w:num>
 </w:numbering>
 </file>
@@ -1359,6 +2089,7 @@
   <w:style w:type="character" w:default="1" w:styleId="a0">
     <w:name w:val="Default Paragraph Font"/>
     <w:uiPriority w:val="1"/>
+    <w:semiHidden/>
     <w:unhideWhenUsed/>
   </w:style>
   <w:style w:type="table" w:default="1" w:styleId="a1">

--- a/doc/Messenger项目文档.docx
+++ b/doc/Messenger项目文档.docx
@@ -293,7 +293,7 @@
           <w:bCs/>
           <w:sz w:val="36"/>
         </w:rPr>
-        <w:t>徐秘密</w:t>
+        <w:t>马乾城</w:t>
       </w:r>
       <w:r>
         <w:rPr>
@@ -311,7 +311,7 @@
           <w:bCs/>
           <w:sz w:val="36"/>
         </w:rPr>
-        <w:t>马乾城</w:t>
+        <w:t>李昕航</w:t>
       </w:r>
       <w:r>
         <w:rPr>
@@ -329,7 +329,7 @@
           <w:bCs/>
           <w:sz w:val="36"/>
         </w:rPr>
-        <w:t>李昕航</w:t>
+        <w:t>徐秘蜜</w:t>
       </w:r>
     </w:p>
     <w:p>
@@ -468,24 +468,175 @@
       <w:pPr>
         <w:numPr>
           <w:ilvl w:val="0"/>
-          <w:numId w:val="1"/>
+          <w:numId w:val="8"/>
         </w:numPr>
-        <w:tabs>
-          <w:tab w:val="clear" w:pos="360"/>
-          <w:tab w:val="num" w:pos="720"/>
-        </w:tabs>
-        <w:rPr>
-          <w:sz w:val="24"/>
-        </w:rPr>
-      </w:pPr>
-      <w:r>
-        <w:rPr>
-          <w:b/>
-          <w:bCs/>
-          <w:sz w:val="24"/>
+        <w:rPr>
+          <w:sz w:val="32"/>
+          <w:szCs w:val="32"/>
+        </w:rPr>
+      </w:pPr>
+      <w:r>
+        <w:rPr>
+          <w:b/>
+          <w:bCs/>
+          <w:sz w:val="32"/>
+          <w:szCs w:val="32"/>
         </w:rPr>
         <w:lastRenderedPageBreak/>
         <w:t>项目概述</w:t>
+      </w:r>
+    </w:p>
+    <w:p>
+      <w:pPr>
+        <w:numPr>
+          <w:ilvl w:val="1"/>
+          <w:numId w:val="9"/>
+        </w:numPr>
+        <w:rPr>
+          <w:sz w:val="28"/>
+          <w:szCs w:val="28"/>
+        </w:rPr>
+      </w:pPr>
+      <w:r>
+        <w:rPr>
+          <w:sz w:val="28"/>
+          <w:szCs w:val="28"/>
+        </w:rPr>
+        <w:t>项目目标</w:t>
+      </w:r>
+    </w:p>
+    <w:p>
+      <w:pPr>
+        <w:tabs>
+          <w:tab w:val="num" w:pos="1440"/>
+        </w:tabs>
+        <w:ind w:left="643" w:firstLineChars="100" w:firstLine="240"/>
+        <w:rPr>
+          <w:rFonts w:ascii="宋体" w:hAnsi="宋体"/>
+          <w:sz w:val="24"/>
+        </w:rPr>
+      </w:pPr>
+      <w:r>
+        <w:rPr>
+          <w:rFonts w:ascii="宋体" w:hAnsi="宋体" w:hint="eastAsia"/>
+          <w:sz w:val="24"/>
+        </w:rPr>
+        <w:t>项目目标是开发一个</w:t>
+      </w:r>
+      <w:r>
+        <w:rPr>
+          <w:rFonts w:ascii="宋体" w:hAnsi="宋体"/>
+          <w:sz w:val="24"/>
+        </w:rPr>
+        <w:t>类似于飞鸽传书</w:t>
+      </w:r>
+      <w:r>
+        <w:rPr>
+          <w:rFonts w:ascii="宋体" w:hAnsi="宋体" w:hint="eastAsia"/>
+          <w:sz w:val="24"/>
+        </w:rPr>
+        <w:t>的软件，它将使用 C++ 语言，结合 C++ 标准库和 UNIX 网络编程的 Sockets 网络 API，基于 ipmsg 协议，实现以下功能：</w:t>
+      </w:r>
+    </w:p>
+    <w:p>
+      <w:pPr>
+        <w:tabs>
+          <w:tab w:val="num" w:pos="1440"/>
+        </w:tabs>
+        <w:ind w:left="643" w:firstLineChars="100" w:firstLine="240"/>
+        <w:rPr>
+          <w:rFonts w:ascii="宋体" w:hAnsi="宋体"/>
+          <w:sz w:val="24"/>
+        </w:rPr>
+      </w:pPr>
+      <w:r>
+        <w:rPr>
+          <w:rFonts w:ascii="宋体" w:hAnsi="宋体" w:hint="eastAsia"/>
+          <w:sz w:val="24"/>
+        </w:rPr>
+        <w:t xml:space="preserve">1. </w:t>
+      </w:r>
+      <w:r>
+        <w:rPr>
+          <w:rFonts w:ascii="宋体" w:hAnsi="宋体" w:hint="eastAsia"/>
+          <w:b/>
+          <w:bCs/>
+          <w:sz w:val="24"/>
+        </w:rPr>
+        <w:t>局域网即时通讯</w:t>
+      </w:r>
+      <w:r>
+        <w:rPr>
+          <w:rFonts w:ascii="宋体" w:hAnsi="宋体" w:hint="eastAsia"/>
+          <w:sz w:val="24"/>
+        </w:rPr>
+        <w:t>：messenger 程序应能在局域网内进行即时通讯，使得用户可以实时发送和接收消息。</w:t>
+      </w:r>
+    </w:p>
+    <w:p>
+      <w:pPr>
+        <w:tabs>
+          <w:tab w:val="num" w:pos="1440"/>
+        </w:tabs>
+        <w:ind w:left="643" w:firstLineChars="100" w:firstLine="240"/>
+        <w:rPr>
+          <w:rFonts w:ascii="宋体" w:hAnsi="宋体"/>
+          <w:sz w:val="24"/>
+        </w:rPr>
+      </w:pPr>
+      <w:r>
+        <w:rPr>
+          <w:rFonts w:ascii="宋体" w:hAnsi="宋体" w:hint="eastAsia"/>
+          <w:sz w:val="24"/>
+        </w:rPr>
+        <w:t xml:space="preserve">2. </w:t>
+      </w:r>
+      <w:r>
+        <w:rPr>
+          <w:rFonts w:ascii="宋体" w:hAnsi="宋体" w:hint="eastAsia"/>
+          <w:b/>
+          <w:bCs/>
+          <w:sz w:val="24"/>
+        </w:rPr>
+        <w:t>局域网文件传输</w:t>
+      </w:r>
+      <w:r>
+        <w:rPr>
+          <w:rFonts w:ascii="宋体" w:hAnsi="宋体" w:hint="eastAsia"/>
+          <w:sz w:val="24"/>
+        </w:rPr>
+        <w:t>：除了消息通讯，messenger 还应支持在局域网内进行文件传输，使得用户可以发送和接收文件。</w:t>
+      </w:r>
+    </w:p>
+    <w:p>
+      <w:pPr>
+        <w:ind w:left="723"/>
+        <w:rPr>
+          <w:szCs w:val="21"/>
+        </w:rPr>
+      </w:pPr>
+    </w:p>
+    <w:p>
+      <w:pPr>
+        <w:numPr>
+          <w:ilvl w:val="0"/>
+          <w:numId w:val="8"/>
+        </w:numPr>
+        <w:rPr>
+          <w:b/>
+          <w:bCs/>
+          <w:sz w:val="32"/>
+          <w:szCs w:val="32"/>
+        </w:rPr>
+      </w:pPr>
+      <w:r>
+        <w:rPr>
+          <w:b/>
+          <w:bCs/>
+          <w:sz w:val="32"/>
+          <w:szCs w:val="32"/>
+        </w:rPr>
+        <w:t>需求分析</w:t>
       </w:r>
     </w:p>
     <w:p>
@@ -494,18 +645,36 @@
           <w:ilvl w:val="1"/>
           <w:numId w:val="1"/>
         </w:numPr>
+        <w:rPr>
+          <w:sz w:val="28"/>
+          <w:szCs w:val="28"/>
+        </w:rPr>
+      </w:pPr>
+      <w:r>
+        <w:rPr>
+          <w:sz w:val="28"/>
+          <w:szCs w:val="28"/>
+        </w:rPr>
+        <w:t>功能需求</w:t>
+      </w:r>
+    </w:p>
+    <w:p>
+      <w:pPr>
         <w:tabs>
           <w:tab w:val="num" w:pos="1440"/>
         </w:tabs>
-        <w:rPr>
-          <w:sz w:val="24"/>
-        </w:rPr>
-      </w:pPr>
-      <w:r>
-        <w:rPr>
-          <w:sz w:val="24"/>
-        </w:rPr>
-        <w:t>项目目标</w:t>
+        <w:ind w:left="643"/>
+        <w:rPr>
+          <w:rFonts w:ascii="宋体" w:hAnsi="宋体"/>
+          <w:sz w:val="24"/>
+        </w:rPr>
+      </w:pPr>
+      <w:r>
+        <w:rPr>
+          <w:rFonts w:ascii="宋体" w:hAnsi="宋体"/>
+          <w:sz w:val="24"/>
+        </w:rPr>
+        <w:t>这个项目的功能需求可以分为两部分：</w:t>
       </w:r>
     </w:p>
     <w:p>
@@ -513,128 +682,27 @@
         <w:tabs>
           <w:tab w:val="num" w:pos="1440"/>
         </w:tabs>
-        <w:ind w:left="643" w:firstLineChars="100" w:firstLine="210"/>
-        <w:rPr>
-          <w:rFonts w:hint="eastAsia"/>
-          <w:szCs w:val="21"/>
-        </w:rPr>
-      </w:pPr>
-      <w:r>
-        <w:rPr>
-          <w:rFonts w:hint="eastAsia"/>
-          <w:szCs w:val="21"/>
-        </w:rPr>
-        <w:t>项目目标是开发一个</w:t>
-      </w:r>
-      <w:r>
-        <w:t>类似于飞鸽传书</w:t>
-      </w:r>
-      <w:r>
-        <w:rPr>
-          <w:rFonts w:hint="eastAsia"/>
-          <w:szCs w:val="21"/>
-        </w:rPr>
-        <w:t>的软件，它将使用</w:t>
-      </w:r>
-      <w:r>
-        <w:rPr>
-          <w:rFonts w:hint="eastAsia"/>
-          <w:szCs w:val="21"/>
-        </w:rPr>
-        <w:t xml:space="preserve"> C++ </w:t>
-      </w:r>
-      <w:r>
-        <w:rPr>
-          <w:rFonts w:hint="eastAsia"/>
-          <w:szCs w:val="21"/>
-        </w:rPr>
-        <w:t>语言，结合</w:t>
-      </w:r>
-      <w:r>
-        <w:rPr>
-          <w:rFonts w:hint="eastAsia"/>
-          <w:szCs w:val="21"/>
-        </w:rPr>
-        <w:t xml:space="preserve"> C++ </w:t>
-      </w:r>
-      <w:r>
-        <w:rPr>
-          <w:rFonts w:hint="eastAsia"/>
-          <w:szCs w:val="21"/>
-        </w:rPr>
-        <w:t>标准库和</w:t>
-      </w:r>
-      <w:r>
-        <w:rPr>
-          <w:rFonts w:hint="eastAsia"/>
-          <w:szCs w:val="21"/>
-        </w:rPr>
-        <w:t xml:space="preserve"> UNIX </w:t>
-      </w:r>
-      <w:r>
-        <w:rPr>
-          <w:rFonts w:hint="eastAsia"/>
-          <w:szCs w:val="21"/>
-        </w:rPr>
-        <w:t>网络编程的</w:t>
-      </w:r>
-      <w:r>
-        <w:rPr>
-          <w:rFonts w:hint="eastAsia"/>
-          <w:szCs w:val="21"/>
-        </w:rPr>
-        <w:t xml:space="preserve"> Sockets </w:t>
-      </w:r>
-      <w:r>
-        <w:rPr>
-          <w:rFonts w:hint="eastAsia"/>
-          <w:szCs w:val="21"/>
-        </w:rPr>
-        <w:t>网络</w:t>
-      </w:r>
-      <w:r>
-        <w:rPr>
-          <w:rFonts w:hint="eastAsia"/>
-          <w:szCs w:val="21"/>
-        </w:rPr>
-        <w:t xml:space="preserve"> API</w:t>
-      </w:r>
-      <w:r>
-        <w:rPr>
-          <w:rFonts w:hint="eastAsia"/>
-          <w:szCs w:val="21"/>
-        </w:rPr>
-        <w:t>，基于</w:t>
-      </w:r>
-      <w:r>
-        <w:rPr>
-          <w:rFonts w:hint="eastAsia"/>
-          <w:szCs w:val="21"/>
-        </w:rPr>
-        <w:t xml:space="preserve"> </w:t>
-      </w:r>
-      <w:proofErr w:type="spellStart"/>
-      <w:r>
-        <w:rPr>
-          <w:rFonts w:hint="eastAsia"/>
-          <w:szCs w:val="21"/>
-        </w:rPr>
-        <w:t>ipmsg</w:t>
-      </w:r>
-      <w:proofErr w:type="spellEnd"/>
-      <w:r>
-        <w:rPr>
-          <w:rFonts w:hint="eastAsia"/>
-          <w:szCs w:val="21"/>
-        </w:rPr>
-        <w:t xml:space="preserve"> </w:t>
-      </w:r>
-      <w:r>
-        <w:rPr>
-          <w:rFonts w:hint="eastAsia"/>
-          <w:szCs w:val="21"/>
-        </w:rPr>
-        <w:t>协议，实现以下功能：</w:t>
+        <w:ind w:left="643" w:firstLineChars="200" w:firstLine="482"/>
+        <w:rPr>
+          <w:rFonts w:ascii="宋体" w:hAnsi="宋体"/>
+          <w:sz w:val="24"/>
+        </w:rPr>
+      </w:pPr>
+      <w:r>
+        <w:rPr>
+          <w:rFonts w:ascii="宋体" w:hAnsi="宋体"/>
+          <w:b/>
+          <w:bCs/>
+          <w:sz w:val="24"/>
+        </w:rPr>
+        <w:t>局域网即时通讯：</w:t>
+      </w:r>
+      <w:r>
+        <w:rPr>
+          <w:rFonts w:ascii="宋体" w:hAnsi="宋体"/>
+          <w:sz w:val="24"/>
+        </w:rPr>
+        <w:t>Messenger 程序应能在局域网内进行即时通讯，包括但不限于以下功能：</w:t>
       </w:r>
     </w:p>
     <w:p>
@@ -642,48 +710,32 @@
         <w:tabs>
           <w:tab w:val="num" w:pos="1440"/>
         </w:tabs>
-        <w:ind w:left="643" w:firstLineChars="100" w:firstLine="210"/>
-        <w:rPr>
-          <w:rFonts w:hint="eastAsia"/>
-          <w:szCs w:val="21"/>
-        </w:rPr>
-      </w:pPr>
-      <w:r>
-        <w:rPr>
-          <w:rFonts w:hint="eastAsia"/>
-          <w:szCs w:val="21"/>
-        </w:rPr>
-        <w:t xml:space="preserve">1. </w:t>
-      </w:r>
-      <w:r>
-        <w:rPr>
-          <w:rFonts w:hint="eastAsia"/>
-          <w:b/>
-          <w:bCs/>
-          <w:szCs w:val="21"/>
-        </w:rPr>
-        <w:t>局域网即时通讯</w:t>
-      </w:r>
-      <w:r>
-        <w:rPr>
-          <w:rFonts w:hint="eastAsia"/>
-          <w:szCs w:val="21"/>
-        </w:rPr>
-        <w:t>：</w:t>
-      </w:r>
-      <w:r>
-        <w:rPr>
-          <w:rFonts w:hint="eastAsia"/>
-          <w:szCs w:val="21"/>
-        </w:rPr>
-        <w:t xml:space="preserve">messenger </w:t>
-      </w:r>
-      <w:r>
-        <w:rPr>
-          <w:rFonts w:hint="eastAsia"/>
-          <w:szCs w:val="21"/>
-        </w:rPr>
-        <w:t>程序应能在局域网内进行即时通讯，使得用户可以实时发送和接收消息。</w:t>
+        <w:ind w:left="643" w:firstLineChars="200" w:firstLine="480"/>
+        <w:rPr>
+          <w:rFonts w:ascii="宋体" w:hAnsi="宋体"/>
+          <w:sz w:val="24"/>
+        </w:rPr>
+      </w:pPr>
+      <w:r>
+        <w:rPr>
+          <w:rFonts w:ascii="宋体" w:hAnsi="宋体" w:hint="eastAsia"/>
+          <w:sz w:val="24"/>
+        </w:rPr>
+        <w:t>1</w:t>
+      </w:r>
+      <w:r>
+        <w:rPr>
+          <w:rFonts w:ascii="宋体" w:hAnsi="宋体"/>
+          <w:sz w:val="24"/>
+        </w:rPr>
+        <w:t xml:space="preserve">. </w:t>
+      </w:r>
+      <w:r>
+        <w:rPr>
+          <w:rFonts w:ascii="宋体" w:hAnsi="宋体"/>
+          <w:sz w:val="24"/>
+        </w:rPr>
+        <w:t>在线状态显示</w:t>
       </w:r>
     </w:p>
     <w:p>
@@ -691,48 +743,32 @@
         <w:tabs>
           <w:tab w:val="num" w:pos="1440"/>
         </w:tabs>
-        <w:ind w:left="643" w:firstLineChars="100" w:firstLine="210"/>
-        <w:rPr>
-          <w:rFonts w:hint="eastAsia"/>
-          <w:szCs w:val="21"/>
-        </w:rPr>
-      </w:pPr>
-      <w:r>
-        <w:rPr>
-          <w:rFonts w:hint="eastAsia"/>
-          <w:szCs w:val="21"/>
-        </w:rPr>
-        <w:t xml:space="preserve">2. </w:t>
-      </w:r>
-      <w:r>
-        <w:rPr>
-          <w:rFonts w:hint="eastAsia"/>
-          <w:b/>
-          <w:bCs/>
-          <w:szCs w:val="21"/>
-        </w:rPr>
-        <w:t>局域网文件传输</w:t>
-      </w:r>
-      <w:r>
-        <w:rPr>
-          <w:rFonts w:hint="eastAsia"/>
-          <w:szCs w:val="21"/>
-        </w:rPr>
-        <w:t>：除了消息通讯，</w:t>
-      </w:r>
-      <w:r>
-        <w:rPr>
-          <w:rFonts w:hint="eastAsia"/>
-          <w:szCs w:val="21"/>
-        </w:rPr>
-        <w:t xml:space="preserve">messenger </w:t>
-      </w:r>
-      <w:r>
-        <w:rPr>
-          <w:rFonts w:hint="eastAsia"/>
-          <w:szCs w:val="21"/>
-        </w:rPr>
-        <w:t>还应支持在局域网内进行文件传输，使得用户可以发送和接收文件。</w:t>
+        <w:ind w:left="643" w:firstLineChars="200" w:firstLine="480"/>
+        <w:rPr>
+          <w:rFonts w:ascii="宋体" w:hAnsi="宋体"/>
+          <w:sz w:val="24"/>
+        </w:rPr>
+      </w:pPr>
+      <w:r>
+        <w:rPr>
+          <w:rFonts w:ascii="宋体" w:hAnsi="宋体" w:hint="eastAsia"/>
+          <w:sz w:val="24"/>
+        </w:rPr>
+        <w:t>2</w:t>
+      </w:r>
+      <w:r>
+        <w:rPr>
+          <w:rFonts w:ascii="宋体" w:hAnsi="宋体"/>
+          <w:sz w:val="24"/>
+        </w:rPr>
+        <w:t xml:space="preserve">. </w:t>
+      </w:r>
+      <w:r>
+        <w:rPr>
+          <w:rFonts w:ascii="宋体" w:hAnsi="宋体"/>
+          <w:sz w:val="24"/>
+        </w:rPr>
+        <w:t>实时消息发送和接收</w:t>
       </w:r>
     </w:p>
     <w:p>
@@ -740,9 +776,181 @@
         <w:tabs>
           <w:tab w:val="num" w:pos="1440"/>
         </w:tabs>
+        <w:ind w:left="643" w:firstLineChars="200" w:firstLine="480"/>
+        <w:rPr>
+          <w:rFonts w:ascii="宋体" w:hAnsi="宋体"/>
+          <w:sz w:val="24"/>
+        </w:rPr>
+      </w:pPr>
+      <w:r>
+        <w:rPr>
+          <w:rFonts w:ascii="宋体" w:hAnsi="宋体" w:hint="eastAsia"/>
+          <w:sz w:val="24"/>
+        </w:rPr>
+        <w:t>3</w:t>
+      </w:r>
+      <w:r>
+        <w:rPr>
+          <w:rFonts w:ascii="宋体" w:hAnsi="宋体"/>
+          <w:sz w:val="24"/>
+        </w:rPr>
+        <w:t xml:space="preserve">. </w:t>
+      </w:r>
+      <w:r>
+        <w:rPr>
+          <w:rFonts w:ascii="宋体" w:hAnsi="宋体"/>
+          <w:sz w:val="24"/>
+        </w:rPr>
+        <w:t>消息阅读状态（已读/未读）</w:t>
+      </w:r>
+    </w:p>
+    <w:p>
+      <w:pPr>
+        <w:tabs>
+          <w:tab w:val="num" w:pos="1440"/>
+        </w:tabs>
+        <w:ind w:left="643" w:firstLineChars="200" w:firstLine="480"/>
+        <w:rPr>
+          <w:rFonts w:ascii="宋体" w:hAnsi="宋体"/>
+          <w:sz w:val="24"/>
+        </w:rPr>
+      </w:pPr>
+      <w:r>
+        <w:rPr>
+          <w:rFonts w:ascii="宋体" w:hAnsi="宋体" w:hint="eastAsia"/>
+          <w:sz w:val="24"/>
+        </w:rPr>
+        <w:t>4</w:t>
+      </w:r>
+      <w:r>
+        <w:rPr>
+          <w:rFonts w:ascii="宋体" w:hAnsi="宋体"/>
+          <w:sz w:val="24"/>
+        </w:rPr>
+        <w:t xml:space="preserve">. </w:t>
+      </w:r>
+      <w:r>
+        <w:rPr>
+          <w:rFonts w:ascii="宋体" w:hAnsi="宋体"/>
+          <w:sz w:val="24"/>
+        </w:rPr>
+        <w:t>消息记录查看</w:t>
+      </w:r>
+    </w:p>
+    <w:p>
+      <w:pPr>
+        <w:tabs>
+          <w:tab w:val="num" w:pos="1440"/>
+        </w:tabs>
+        <w:ind w:left="643" w:firstLineChars="200" w:firstLine="480"/>
+        <w:rPr>
+          <w:rFonts w:ascii="宋体" w:hAnsi="宋体"/>
+          <w:sz w:val="24"/>
+        </w:rPr>
+      </w:pPr>
+    </w:p>
+    <w:p>
+      <w:pPr>
+        <w:tabs>
+          <w:tab w:val="num" w:pos="1440"/>
+        </w:tabs>
+        <w:ind w:left="643" w:firstLineChars="200" w:firstLine="482"/>
+        <w:rPr>
+          <w:rFonts w:ascii="宋体" w:hAnsi="宋体"/>
+          <w:sz w:val="24"/>
+        </w:rPr>
+      </w:pPr>
+      <w:r>
+        <w:rPr>
+          <w:rFonts w:ascii="宋体" w:hAnsi="宋体"/>
+          <w:b/>
+          <w:bCs/>
+          <w:sz w:val="24"/>
+        </w:rPr>
+        <w:t>局域网文件传输：</w:t>
+      </w:r>
+      <w:r>
+        <w:rPr>
+          <w:rFonts w:ascii="宋体" w:hAnsi="宋体"/>
+          <w:sz w:val="24"/>
+        </w:rPr>
+        <w:t>Messenger 还应支持在局域网内进行文件传输，包括但不限于以下功能：</w:t>
+      </w:r>
+    </w:p>
+    <w:p>
+      <w:pPr>
+        <w:tabs>
+          <w:tab w:val="num" w:pos="1440"/>
+        </w:tabs>
+        <w:ind w:left="643" w:firstLineChars="200" w:firstLine="480"/>
+        <w:rPr>
+          <w:rFonts w:ascii="宋体" w:hAnsi="宋体"/>
+          <w:sz w:val="24"/>
+        </w:rPr>
+      </w:pPr>
+      <w:r>
+        <w:rPr>
+          <w:rFonts w:ascii="宋体" w:hAnsi="宋体" w:hint="eastAsia"/>
+          <w:sz w:val="24"/>
+        </w:rPr>
+        <w:t>1</w:t>
+      </w:r>
+      <w:r>
+        <w:rPr>
+          <w:rFonts w:ascii="宋体" w:hAnsi="宋体"/>
+          <w:sz w:val="24"/>
+        </w:rPr>
+        <w:t xml:space="preserve">. </w:t>
+      </w:r>
+      <w:r>
+        <w:rPr>
+          <w:rFonts w:ascii="宋体" w:hAnsi="宋体"/>
+          <w:sz w:val="24"/>
+        </w:rPr>
+        <w:t>文件发送和接收</w:t>
+      </w:r>
+    </w:p>
+    <w:p>
+      <w:pPr>
+        <w:tabs>
+          <w:tab w:val="num" w:pos="1440"/>
+        </w:tabs>
+        <w:ind w:left="643" w:firstLineChars="200" w:firstLine="480"/>
+        <w:rPr>
+          <w:rFonts w:ascii="宋体" w:hAnsi="宋体"/>
+          <w:sz w:val="24"/>
+        </w:rPr>
+      </w:pPr>
+      <w:r>
+        <w:rPr>
+          <w:rFonts w:ascii="宋体" w:hAnsi="宋体"/>
+          <w:sz w:val="24"/>
+        </w:rPr>
+        <w:t>2</w:t>
+      </w:r>
+      <w:r>
+        <w:rPr>
+          <w:rFonts w:ascii="宋体" w:hAnsi="宋体"/>
+          <w:sz w:val="24"/>
+        </w:rPr>
+        <w:t xml:space="preserve">. </w:t>
+      </w:r>
+      <w:r>
+        <w:rPr>
+          <w:rFonts w:ascii="宋体" w:hAnsi="宋体"/>
+          <w:sz w:val="24"/>
+        </w:rPr>
+        <w:t>文件保存和打开</w:t>
+      </w:r>
+    </w:p>
+    <w:p>
+      <w:pPr>
+        <w:tabs>
+          <w:tab w:val="num" w:pos="1440"/>
+        </w:tabs>
         <w:ind w:left="643"/>
         <w:rPr>
-          <w:szCs w:val="21"/>
+          <w:sz w:val="24"/>
         </w:rPr>
       </w:pPr>
     </w:p>
@@ -750,562 +958,3853 @@
       <w:pPr>
         <w:numPr>
           <w:ilvl w:val="0"/>
-          <w:numId w:val="1"/>
+          <w:numId w:val="8"/>
         </w:numPr>
-        <w:tabs>
-          <w:tab w:val="clear" w:pos="360"/>
-          <w:tab w:val="num" w:pos="720"/>
-        </w:tabs>
-        <w:rPr>
-          <w:sz w:val="24"/>
-        </w:rPr>
-      </w:pPr>
-      <w:r>
-        <w:rPr>
-          <w:b/>
-          <w:bCs/>
-          <w:sz w:val="24"/>
-        </w:rPr>
-        <w:t>需求分析</w:t>
-      </w:r>
-    </w:p>
-    <w:p>
-      <w:pPr>
-        <w:numPr>
-          <w:ilvl w:val="1"/>
-          <w:numId w:val="1"/>
-        </w:numPr>
-        <w:tabs>
-          <w:tab w:val="num" w:pos="1440"/>
-        </w:tabs>
-        <w:rPr>
-          <w:sz w:val="24"/>
-        </w:rPr>
-      </w:pPr>
-      <w:r>
-        <w:rPr>
-          <w:sz w:val="24"/>
-        </w:rPr>
-        <w:t>功能需求</w:t>
-      </w:r>
-    </w:p>
-    <w:p>
-      <w:pPr>
-        <w:tabs>
-          <w:tab w:val="num" w:pos="1440"/>
-        </w:tabs>
-        <w:ind w:left="643"/>
-        <w:rPr>
-          <w:sz w:val="24"/>
-        </w:rPr>
-      </w:pPr>
-      <w:r>
-        <w:rPr>
-          <w:szCs w:val="21"/>
-        </w:rPr>
-        <w:t>这个项目的功能需求可以分为两部分：</w:t>
-      </w:r>
-    </w:p>
-    <w:p>
-      <w:pPr>
-        <w:tabs>
-          <w:tab w:val="num" w:pos="1440"/>
-        </w:tabs>
-        <w:ind w:left="643" w:firstLineChars="200" w:firstLine="422"/>
-        <w:rPr>
-          <w:szCs w:val="21"/>
-        </w:rPr>
-      </w:pPr>
-      <w:r>
-        <w:rPr>
-          <w:b/>
-          <w:bCs/>
-          <w:szCs w:val="21"/>
-        </w:rPr>
-        <w:t>局域网即时通讯：</w:t>
-      </w:r>
-      <w:r>
-        <w:rPr>
-          <w:szCs w:val="21"/>
-        </w:rPr>
-        <w:t xml:space="preserve">Messenger </w:t>
-      </w:r>
-      <w:r>
-        <w:rPr>
-          <w:szCs w:val="21"/>
-        </w:rPr>
-        <w:t>程序应能在局域网内进行即时通讯，包括但不限于以下功能：</w:t>
-      </w:r>
-    </w:p>
-    <w:p>
-      <w:pPr>
-        <w:tabs>
-          <w:tab w:val="num" w:pos="1440"/>
-        </w:tabs>
-        <w:ind w:left="643" w:firstLineChars="200" w:firstLine="420"/>
-        <w:rPr>
-          <w:szCs w:val="21"/>
-        </w:rPr>
-      </w:pPr>
-      <w:r>
-        <w:rPr>
-          <w:rFonts w:hint="eastAsia"/>
-          <w:szCs w:val="21"/>
-        </w:rPr>
-        <w:t>1</w:t>
-      </w:r>
-      <w:r>
-        <w:rPr>
-          <w:szCs w:val="21"/>
-        </w:rPr>
-        <w:t xml:space="preserve">. </w:t>
-      </w:r>
-      <w:r>
-        <w:rPr>
-          <w:szCs w:val="21"/>
-        </w:rPr>
-        <w:t>在线状态显示</w:t>
-      </w:r>
-    </w:p>
-    <w:p>
-      <w:pPr>
-        <w:tabs>
-          <w:tab w:val="num" w:pos="1440"/>
-        </w:tabs>
-        <w:ind w:left="643" w:firstLineChars="200" w:firstLine="420"/>
-        <w:rPr>
-          <w:szCs w:val="21"/>
-        </w:rPr>
-      </w:pPr>
-      <w:r>
-        <w:rPr>
-          <w:rFonts w:hint="eastAsia"/>
-          <w:szCs w:val="21"/>
-        </w:rPr>
-        <w:t>2</w:t>
-      </w:r>
-      <w:r>
-        <w:rPr>
-          <w:szCs w:val="21"/>
-        </w:rPr>
-        <w:t xml:space="preserve">. </w:t>
-      </w:r>
-      <w:r>
-        <w:rPr>
-          <w:szCs w:val="21"/>
-        </w:rPr>
-        <w:t>实时消息发送和接收</w:t>
-      </w:r>
-    </w:p>
-    <w:p>
-      <w:pPr>
-        <w:tabs>
-          <w:tab w:val="num" w:pos="1440"/>
-        </w:tabs>
-        <w:ind w:left="643" w:firstLineChars="200" w:firstLine="420"/>
-        <w:rPr>
-          <w:szCs w:val="21"/>
-        </w:rPr>
-      </w:pPr>
-      <w:r>
-        <w:rPr>
-          <w:rFonts w:hint="eastAsia"/>
-          <w:szCs w:val="21"/>
-        </w:rPr>
-        <w:t>3</w:t>
-      </w:r>
-      <w:r>
-        <w:rPr>
-          <w:szCs w:val="21"/>
-        </w:rPr>
-        <w:t xml:space="preserve">. </w:t>
-      </w:r>
-      <w:r>
-        <w:rPr>
-          <w:szCs w:val="21"/>
-        </w:rPr>
-        <w:t>消息阅读状态（已读</w:t>
-      </w:r>
-      <w:r>
-        <w:rPr>
-          <w:szCs w:val="21"/>
-        </w:rPr>
-        <w:t>/</w:t>
-      </w:r>
-      <w:r>
-        <w:rPr>
-          <w:szCs w:val="21"/>
-        </w:rPr>
-        <w:t>未读）</w:t>
-      </w:r>
-    </w:p>
-    <w:p>
-      <w:pPr>
-        <w:tabs>
-          <w:tab w:val="num" w:pos="1440"/>
-        </w:tabs>
-        <w:ind w:left="643" w:firstLineChars="200" w:firstLine="420"/>
-        <w:rPr>
-          <w:szCs w:val="21"/>
-        </w:rPr>
-      </w:pPr>
-      <w:r>
-        <w:rPr>
-          <w:rFonts w:hint="eastAsia"/>
-          <w:szCs w:val="21"/>
-        </w:rPr>
-        <w:t>4</w:t>
-      </w:r>
-      <w:r>
-        <w:rPr>
-          <w:szCs w:val="21"/>
-        </w:rPr>
-        <w:t xml:space="preserve">. </w:t>
-      </w:r>
-      <w:r>
-        <w:rPr>
-          <w:szCs w:val="21"/>
-        </w:rPr>
-        <w:t>消息记录查看</w:t>
-      </w:r>
-    </w:p>
-    <w:p>
-      <w:pPr>
-        <w:tabs>
-          <w:tab w:val="num" w:pos="1440"/>
-        </w:tabs>
-        <w:ind w:left="643" w:firstLineChars="200" w:firstLine="420"/>
-        <w:rPr>
-          <w:rFonts w:hint="eastAsia"/>
-          <w:szCs w:val="21"/>
-        </w:rPr>
-      </w:pPr>
-    </w:p>
-    <w:p>
-      <w:pPr>
-        <w:tabs>
-          <w:tab w:val="num" w:pos="1440"/>
-        </w:tabs>
-        <w:ind w:left="643" w:firstLineChars="200" w:firstLine="422"/>
-        <w:rPr>
-          <w:szCs w:val="21"/>
-        </w:rPr>
-      </w:pPr>
-      <w:r>
-        <w:rPr>
-          <w:b/>
-          <w:bCs/>
-          <w:szCs w:val="21"/>
-        </w:rPr>
-        <w:t>局域网文件传输：</w:t>
-      </w:r>
-      <w:r>
-        <w:rPr>
-          <w:szCs w:val="21"/>
-        </w:rPr>
-        <w:t xml:space="preserve">Messenger </w:t>
-      </w:r>
-      <w:r>
-        <w:rPr>
-          <w:szCs w:val="21"/>
-        </w:rPr>
-        <w:t>还应支持在局域网内进行文件传输，包括但不限于以下功能：</w:t>
-      </w:r>
-    </w:p>
-    <w:p>
-      <w:pPr>
-        <w:tabs>
-          <w:tab w:val="num" w:pos="1440"/>
-        </w:tabs>
-        <w:ind w:left="643" w:firstLineChars="200" w:firstLine="420"/>
-        <w:rPr>
-          <w:szCs w:val="21"/>
-        </w:rPr>
-      </w:pPr>
-      <w:r>
-        <w:rPr>
-          <w:rFonts w:hint="eastAsia"/>
-          <w:szCs w:val="21"/>
-        </w:rPr>
-        <w:t>1</w:t>
-      </w:r>
-      <w:r>
-        <w:rPr>
-          <w:szCs w:val="21"/>
-        </w:rPr>
-        <w:t xml:space="preserve">. </w:t>
-      </w:r>
-      <w:r>
-        <w:rPr>
-          <w:szCs w:val="21"/>
-        </w:rPr>
-        <w:t>文件发送和接收</w:t>
-      </w:r>
-    </w:p>
-    <w:p>
-      <w:pPr>
-        <w:tabs>
-          <w:tab w:val="num" w:pos="1440"/>
-        </w:tabs>
-        <w:ind w:left="643" w:firstLineChars="200" w:firstLine="420"/>
-        <w:rPr>
-          <w:szCs w:val="21"/>
-        </w:rPr>
-      </w:pPr>
-      <w:r>
-        <w:rPr>
-          <w:rFonts w:hint="eastAsia"/>
-          <w:szCs w:val="21"/>
-        </w:rPr>
-        <w:t>3</w:t>
-      </w:r>
-      <w:r>
-        <w:rPr>
-          <w:szCs w:val="21"/>
-        </w:rPr>
-        <w:t xml:space="preserve">. </w:t>
-      </w:r>
-      <w:r>
-        <w:rPr>
-          <w:szCs w:val="21"/>
-        </w:rPr>
-        <w:t>文件保存和打开</w:t>
-      </w:r>
-    </w:p>
-    <w:p>
-      <w:pPr>
-        <w:tabs>
-          <w:tab w:val="num" w:pos="1440"/>
-        </w:tabs>
-        <w:ind w:left="643"/>
-        <w:rPr>
-          <w:rFonts w:hint="eastAsia"/>
-          <w:sz w:val="24"/>
-        </w:rPr>
-      </w:pPr>
-    </w:p>
-    <w:p>
-      <w:pPr>
+        <w:rPr>
+          <w:b/>
+          <w:bCs/>
+          <w:sz w:val="32"/>
+          <w:szCs w:val="32"/>
+        </w:rPr>
+      </w:pPr>
+      <w:r>
+        <w:rPr>
+          <w:b/>
+          <w:bCs/>
+          <w:sz w:val="32"/>
+          <w:szCs w:val="32"/>
+        </w:rPr>
+        <w:t>UML</w:t>
+      </w:r>
+      <w:r>
+        <w:rPr>
+          <w:b/>
+          <w:bCs/>
+          <w:sz w:val="32"/>
+          <w:szCs w:val="32"/>
+        </w:rPr>
+        <w:t>模型图</w:t>
+      </w:r>
+    </w:p>
+    <w:p>
+      <w:pPr>
+        <w:pStyle w:val="a5"/>
         <w:numPr>
           <w:ilvl w:val="0"/>
-          <w:numId w:val="1"/>
+          <w:numId w:val="22"/>
         </w:numPr>
-        <w:tabs>
-          <w:tab w:val="clear" w:pos="360"/>
-          <w:tab w:val="num" w:pos="720"/>
-        </w:tabs>
-        <w:rPr>
-          <w:sz w:val="24"/>
-        </w:rPr>
-      </w:pPr>
-      <w:r>
-        <w:rPr>
-          <w:b/>
-          <w:bCs/>
-          <w:sz w:val="24"/>
-        </w:rPr>
-        <w:t>UML</w:t>
-      </w:r>
-      <w:r>
-        <w:rPr>
-          <w:b/>
-          <w:bCs/>
-          <w:sz w:val="24"/>
-        </w:rPr>
-        <w:t>模型图</w:t>
-      </w:r>
-    </w:p>
-    <w:p>
-      <w:pPr>
-        <w:numPr>
-          <w:ilvl w:val="1"/>
-          <w:numId w:val="1"/>
-        </w:numPr>
-        <w:tabs>
-          <w:tab w:val="num" w:pos="1440"/>
-        </w:tabs>
-        <w:rPr>
-          <w:sz w:val="24"/>
-        </w:rPr>
-      </w:pPr>
-      <w:r>
-        <w:rPr>
-          <w:sz w:val="24"/>
+        <w:ind w:firstLineChars="0"/>
+        <w:rPr>
+          <w:sz w:val="28"/>
+          <w:szCs w:val="28"/>
+        </w:rPr>
+      </w:pPr>
+      <w:r>
+        <w:rPr>
+          <w:sz w:val="28"/>
+          <w:szCs w:val="28"/>
         </w:rPr>
         <w:t>用例图</w:t>
       </w:r>
     </w:p>
     <w:p>
       <w:pPr>
-        <w:numPr>
-          <w:ilvl w:val="1"/>
-          <w:numId w:val="1"/>
-        </w:numPr>
-        <w:tabs>
-          <w:tab w:val="num" w:pos="1440"/>
-        </w:tabs>
-        <w:rPr>
-          <w:sz w:val="24"/>
-        </w:rPr>
-      </w:pPr>
-      <w:r>
-        <w:rPr>
-          <w:sz w:val="24"/>
-        </w:rPr>
-        <w:t>类图</w:t>
-      </w:r>
-    </w:p>
-    <w:p>
-      <w:pPr>
-        <w:numPr>
-          <w:ilvl w:val="1"/>
-          <w:numId w:val="1"/>
-        </w:numPr>
-        <w:tabs>
-          <w:tab w:val="num" w:pos="1440"/>
-        </w:tabs>
-        <w:rPr>
-          <w:sz w:val="24"/>
-        </w:rPr>
-      </w:pPr>
-      <w:r>
-        <w:rPr>
-          <w:sz w:val="24"/>
-        </w:rPr>
-        <w:t>顺序图</w:t>
-      </w:r>
-    </w:p>
-    <w:p>
-      <w:pPr>
-        <w:numPr>
-          <w:ilvl w:val="1"/>
-          <w:numId w:val="1"/>
-        </w:numPr>
-        <w:tabs>
-          <w:tab w:val="num" w:pos="1440"/>
-        </w:tabs>
-        <w:rPr>
-          <w:sz w:val="24"/>
-        </w:rPr>
-      </w:pPr>
-      <w:r>
-        <w:rPr>
-          <w:sz w:val="24"/>
-        </w:rPr>
-        <w:t>活动图</w:t>
-      </w:r>
-    </w:p>
-    <w:p>
-      <w:pPr>
+        <w:ind w:left="723"/>
+        <w:rPr>
+          <w:sz w:val="24"/>
+        </w:rPr>
+      </w:pPr>
+      <w:r>
+        <w:rPr>
+          <w:rFonts w:ascii="Segoe UI" w:hAnsi="Segoe UI" w:cs="Segoe UI"/>
+          <w:color w:val="2C2C36"/>
+          <w:sz w:val="24"/>
+          <w:shd w:val="clear" w:color="auto" w:fill="FFFFFF"/>
+        </w:rPr>
+        <w:t>用户可以发送和接收消息，查看聊天记录和用户状态，以及发送和接收文件。退出功能允许用户离开应用程序。</w:t>
+      </w:r>
+    </w:p>
+    <w:p>
+      <w:pPr>
+        <w:ind w:left="643"/>
+        <w:rPr>
+          <w:sz w:val="24"/>
+        </w:rPr>
+      </w:pPr>
+      <w:r>
+        <w:rPr>
+          <w:noProof/>
+        </w:rPr>
+        <w:lastRenderedPageBreak/>
+        <w:drawing>
+          <wp:inline distT="0" distB="0" distL="0" distR="0" wp14:anchorId="53F7A6B5" wp14:editId="4D00F123">
+            <wp:extent cx="5274310" cy="3915410"/>
+            <wp:effectExtent l="0" t="0" r="2540" b="8890"/>
+            <wp:docPr id="1195240422" name="图片 1" descr="图示&#10;&#10;描述已自动生成"/>
+            <wp:cNvGraphicFramePr>
+              <a:graphicFrameLocks xmlns:a="http://schemas.openxmlformats.org/drawingml/2006/main" noChangeAspect="1"/>
+            </wp:cNvGraphicFramePr>
+            <a:graphic xmlns:a="http://schemas.openxmlformats.org/drawingml/2006/main">
+              <a:graphicData uri="http://schemas.openxmlformats.org/drawingml/2006/picture">
+                <pic:pic xmlns:pic="http://schemas.openxmlformats.org/drawingml/2006/picture">
+                  <pic:nvPicPr>
+                    <pic:cNvPr id="1195240422" name="图片 1" descr="图示&#10;&#10;描述已自动生成"/>
+                    <pic:cNvPicPr/>
+                  </pic:nvPicPr>
+                  <pic:blipFill>
+                    <a:blip r:embed="rId6"/>
+                    <a:stretch>
+                      <a:fillRect/>
+                    </a:stretch>
+                  </pic:blipFill>
+                  <pic:spPr>
+                    <a:xfrm>
+                      <a:off x="0" y="0"/>
+                      <a:ext cx="5274310" cy="3915410"/>
+                    </a:xfrm>
+                    <a:prstGeom prst="rect">
+                      <a:avLst/>
+                    </a:prstGeom>
+                  </pic:spPr>
+                </pic:pic>
+              </a:graphicData>
+            </a:graphic>
+          </wp:inline>
+        </w:drawing>
+      </w:r>
+    </w:p>
+    <w:p>
+      <w:pPr>
+        <w:ind w:left="723"/>
+        <w:rPr>
+          <w:sz w:val="24"/>
+        </w:rPr>
+      </w:pPr>
+    </w:p>
+    <w:p>
+      <w:pPr>
+        <w:pStyle w:val="a5"/>
         <w:numPr>
           <w:ilvl w:val="0"/>
-          <w:numId w:val="1"/>
+          <w:numId w:val="22"/>
         </w:numPr>
-        <w:rPr>
-          <w:b/>
-          <w:bCs/>
-          <w:sz w:val="24"/>
-        </w:rPr>
-      </w:pPr>
-      <w:r>
-        <w:rPr>
-          <w:b/>
-          <w:bCs/>
-          <w:sz w:val="24"/>
-        </w:rPr>
-        <w:t>系统设计</w:t>
-      </w:r>
-    </w:p>
-    <w:p>
-      <w:pPr>
-        <w:numPr>
-          <w:ilvl w:val="1"/>
-          <w:numId w:val="1"/>
-        </w:numPr>
-        <w:rPr>
-          <w:sz w:val="24"/>
-        </w:rPr>
-      </w:pPr>
-      <w:r>
-        <w:rPr>
-          <w:sz w:val="24"/>
-        </w:rPr>
-        <w:t>系统架构设计</w:t>
-      </w:r>
-    </w:p>
-    <w:p>
-      <w:pPr>
-        <w:numPr>
-          <w:ilvl w:val="1"/>
-          <w:numId w:val="1"/>
-        </w:numPr>
-        <w:rPr>
-          <w:sz w:val="24"/>
-        </w:rPr>
-      </w:pPr>
-      <w:r>
-        <w:rPr>
-          <w:sz w:val="24"/>
-        </w:rPr>
-        <w:t>界面设计</w:t>
-      </w:r>
-    </w:p>
-    <w:p>
-      <w:pPr>
+        <w:ind w:firstLineChars="0"/>
+        <w:rPr>
+          <w:sz w:val="28"/>
+          <w:szCs w:val="28"/>
+        </w:rPr>
+      </w:pPr>
+      <w:r>
+        <w:rPr>
+          <w:sz w:val="28"/>
+          <w:szCs w:val="28"/>
+        </w:rPr>
+        <w:t>类图</w:t>
+      </w:r>
+    </w:p>
+    <w:p>
+      <w:pPr>
+        <w:pStyle w:val="a3"/>
+        <w:shd w:val="clear" w:color="auto" w:fill="FFFFFF"/>
+        <w:spacing w:before="0" w:beforeAutospacing="0" w:after="0" w:afterAutospacing="0"/>
+        <w:ind w:left="723"/>
+        <w:textAlignment w:val="top"/>
+        <w:rPr>
+          <w:rFonts w:cs="Segoe UI"/>
+          <w:color w:val="2C2C36"/>
+        </w:rPr>
+      </w:pPr>
+      <w:r>
+        <w:rPr>
+          <w:rStyle w:val="a4"/>
+          <w:rFonts w:cs="Segoe UI"/>
+          <w:color w:val="2C2C36"/>
+        </w:rPr>
+        <w:t>ipMsgUser</w:t>
+      </w:r>
+      <w:r>
+        <w:rPr>
+          <w:rFonts w:cs="Segoe UI"/>
+          <w:color w:val="2C2C36"/>
+        </w:rPr>
+        <w:t>：这是代表用户的基本类，包含了用户的一些属性，如用户名、用户组、主机名、用户标识符等。此外，它还提供了方法来添加聊天历史记录、清空聊天历史记录以及更新聊天历史记录。</w:t>
+      </w:r>
+    </w:p>
+    <w:p>
+      <w:pPr>
+        <w:pStyle w:val="a3"/>
+        <w:shd w:val="clear" w:color="auto" w:fill="FFFFFF"/>
+        <w:spacing w:before="0" w:beforeAutospacing="0" w:after="0" w:afterAutospacing="0"/>
+        <w:ind w:left="720"/>
+        <w:textAlignment w:val="top"/>
+        <w:rPr>
+          <w:rFonts w:cs="Segoe UI"/>
+          <w:color w:val="2C2C36"/>
+        </w:rPr>
+      </w:pPr>
+      <w:r>
+        <w:rPr>
+          <w:rStyle w:val="a4"/>
+          <w:rFonts w:cs="Segoe UI"/>
+          <w:color w:val="2C2C36"/>
+        </w:rPr>
+        <w:t>message</w:t>
+      </w:r>
+      <w:r>
+        <w:rPr>
+          <w:rFonts w:cs="Segoe UI"/>
+          <w:color w:val="2C2C36"/>
+        </w:rPr>
+        <w:t>：这是消息类，包含了消息的内容、类型、接收者信息等。</w:t>
+      </w:r>
+    </w:p>
+    <w:p>
+      <w:pPr>
+        <w:pStyle w:val="a3"/>
+        <w:shd w:val="clear" w:color="auto" w:fill="FFFFFF"/>
+        <w:spacing w:before="0" w:beforeAutospacing="0" w:after="0" w:afterAutospacing="0"/>
+        <w:ind w:left="720"/>
+        <w:textAlignment w:val="top"/>
+        <w:rPr>
+          <w:rFonts w:cs="Segoe UI"/>
+          <w:color w:val="2C2C36"/>
+        </w:rPr>
+      </w:pPr>
+      <w:r>
+        <w:rPr>
+          <w:rStyle w:val="a4"/>
+          <w:rFonts w:cs="Segoe UI"/>
+          <w:color w:val="2C2C36"/>
+        </w:rPr>
+        <w:t>fileEntryInfo</w:t>
+      </w:r>
+      <w:r>
+        <w:rPr>
+          <w:rFonts w:cs="Segoe UI"/>
+          <w:color w:val="2C2C36"/>
+        </w:rPr>
+        <w:t>：这是文件信息类，包含了文件的绝对路径、文件名、是否已发送、传输状态、最后修改时间和文件大小等信息。</w:t>
+      </w:r>
+    </w:p>
+    <w:p>
+      <w:pPr>
+        <w:pStyle w:val="a3"/>
+        <w:shd w:val="clear" w:color="auto" w:fill="FFFFFF"/>
+        <w:spacing w:before="0" w:beforeAutospacing="0" w:after="0" w:afterAutospacing="0"/>
+        <w:ind w:left="720"/>
+        <w:textAlignment w:val="top"/>
+        <w:rPr>
+          <w:rFonts w:cs="Segoe UI"/>
+          <w:color w:val="2C2C36"/>
+        </w:rPr>
+      </w:pPr>
+      <w:r>
+        <w:rPr>
+          <w:rStyle w:val="a4"/>
+          <w:rFonts w:cs="Segoe UI"/>
+          <w:color w:val="2C2C36"/>
+        </w:rPr>
+        <w:t>fileTransWorker</w:t>
+      </w:r>
+      <w:r>
+        <w:rPr>
+          <w:rFonts w:cs="Segoe UI"/>
+          <w:color w:val="2C2C36"/>
+        </w:rPr>
+        <w:t>：这是文件传输工作者类，它有一个名为</w:t>
+      </w:r>
+      <w:r>
+        <w:rPr>
+          <w:rStyle w:val="a7"/>
+          <w:rFonts w:cs="Segoe UI"/>
+          <w:color w:val="2C2C36"/>
+        </w:rPr>
+        <w:t>mSendThread</w:t>
+      </w:r>
+      <w:r>
+        <w:rPr>
+          <w:rFonts w:cs="Segoe UI"/>
+          <w:color w:val="2C2C36"/>
+        </w:rPr>
+        <w:t>的成员变量，是一个QThread类型的指针，还有一个名为</w:t>
+      </w:r>
+      <w:r>
+        <w:rPr>
+          <w:rStyle w:val="a7"/>
+          <w:rFonts w:cs="Segoe UI"/>
+          <w:color w:val="2C2C36"/>
+        </w:rPr>
+        <w:t>mFileQueue</w:t>
+      </w:r>
+      <w:r>
+        <w:rPr>
+          <w:rFonts w:cs="Segoe UI"/>
+          <w:color w:val="2C2C36"/>
+        </w:rPr>
+        <w:t>的队列，用于存储待发送的文件信息。它还有其他一些成员变量，如文件句柄、文件名、文件偏移量、输出、文件大小和文件传输进度。</w:t>
+      </w:r>
+    </w:p>
+    <w:p>
+      <w:pPr>
+        <w:pStyle w:val="a3"/>
+        <w:shd w:val="clear" w:color="auto" w:fill="FFFFFF"/>
+        <w:spacing w:before="0" w:beforeAutospacing="0" w:after="0" w:afterAutospacing="0"/>
+        <w:ind w:left="720"/>
+        <w:textAlignment w:val="top"/>
+        <w:rPr>
+          <w:rFonts w:cs="Segoe UI"/>
+          <w:color w:val="2C2C36"/>
+        </w:rPr>
+      </w:pPr>
+      <w:r>
+        <w:rPr>
+          <w:rStyle w:val="a4"/>
+          <w:rFonts w:cs="Segoe UI"/>
+          <w:color w:val="2C2C36"/>
+        </w:rPr>
+        <w:t>ipmgfclient</w:t>
+      </w:r>
+      <w:r>
+        <w:rPr>
+          <w:rFonts w:cs="Segoe UI"/>
+          <w:color w:val="2C2C36"/>
+        </w:rPr>
+        <w:t>：这是客户端类，它有两个成员变量，分别是</w:t>
+      </w:r>
+      <w:r>
+        <w:rPr>
+          <w:rStyle w:val="a7"/>
+          <w:rFonts w:cs="Segoe UI"/>
+          <w:color w:val="2C2C36"/>
+        </w:rPr>
+        <w:t>msocks</w:t>
+      </w:r>
+      <w:r>
+        <w:rPr>
+          <w:rFonts w:cs="Segoe UI"/>
+          <w:color w:val="2C2C36"/>
+        </w:rPr>
+        <w:t>和</w:t>
+      </w:r>
+      <w:r>
+        <w:rPr>
+          <w:rStyle w:val="a7"/>
+          <w:rFonts w:cs="Segoe UI"/>
+          <w:color w:val="2C2C36"/>
+        </w:rPr>
+        <w:t>mFileServerSocksMatch</w:t>
+      </w:r>
+      <w:r>
+        <w:rPr>
+          <w:rFonts w:cs="Segoe UI"/>
+          <w:color w:val="2C2C36"/>
+        </w:rPr>
+        <w:t>。</w:t>
+      </w:r>
+      <w:r>
+        <w:rPr>
+          <w:rStyle w:val="a7"/>
+          <w:rFonts w:cs="Segoe UI"/>
+          <w:color w:val="2C2C36"/>
+        </w:rPr>
+        <w:t>msocks</w:t>
+      </w:r>
+      <w:r>
+        <w:rPr>
+          <w:rFonts w:cs="Segoe UI"/>
+          <w:color w:val="2C2C36"/>
+        </w:rPr>
+        <w:t>是一个QMap，用于存储客户端的套接字，而</w:t>
+      </w:r>
+      <w:r>
+        <w:rPr>
+          <w:rStyle w:val="a7"/>
+          <w:rFonts w:cs="Segoe UI"/>
+          <w:color w:val="2C2C36"/>
+        </w:rPr>
+        <w:t>mFileServerSocksMatch</w:t>
+      </w:r>
+      <w:r>
+        <w:rPr>
+          <w:rFonts w:cs="Segoe UI"/>
+          <w:color w:val="2C2C36"/>
+        </w:rPr>
+        <w:t>是一个关联数组，用于匹配文件服务器的套接字。</w:t>
+      </w:r>
+    </w:p>
+    <w:p>
+      <w:pPr>
+        <w:pStyle w:val="a3"/>
+        <w:shd w:val="clear" w:color="auto" w:fill="FFFFFF"/>
+        <w:spacing w:before="0" w:beforeAutospacing="0" w:after="0" w:afterAutospacing="0"/>
+        <w:ind w:left="720"/>
+        <w:textAlignment w:val="top"/>
+        <w:rPr>
+          <w:rFonts w:cs="Segoe UI"/>
+          <w:color w:val="2C2C36"/>
+        </w:rPr>
+      </w:pPr>
+      <w:r>
+        <w:rPr>
+          <w:rStyle w:val="a4"/>
+          <w:rFonts w:cs="Segoe UI"/>
+          <w:color w:val="2C2C36"/>
+        </w:rPr>
+        <w:t>ipmgfserver</w:t>
+      </w:r>
+      <w:r>
+        <w:rPr>
+          <w:rFonts w:cs="Segoe UI"/>
+          <w:color w:val="2C2C36"/>
+        </w:rPr>
+        <w:t>：这是服务器类，它也有一个</w:t>
+      </w:r>
+      <w:r>
+        <w:rPr>
+          <w:rStyle w:val="a7"/>
+          <w:rFonts w:cs="Segoe UI"/>
+          <w:color w:val="2C2C36"/>
+        </w:rPr>
+        <w:t>msocks</w:t>
+      </w:r>
+      <w:r>
+        <w:rPr>
+          <w:rFonts w:cs="Segoe UI"/>
+          <w:color w:val="2C2C36"/>
+        </w:rPr>
+        <w:t>成员变量，用于存储服务器的套接字。</w:t>
+      </w:r>
+    </w:p>
+    <w:p>
+      <w:pPr>
+        <w:pStyle w:val="a3"/>
+        <w:shd w:val="clear" w:color="auto" w:fill="FFFFFF"/>
+        <w:spacing w:before="0" w:beforeAutospacing="0" w:after="0" w:afterAutospacing="0"/>
+        <w:ind w:left="420" w:firstLine="420"/>
+        <w:textAlignment w:val="top"/>
+        <w:rPr>
+          <w:rFonts w:cs="Segoe UI"/>
+          <w:color w:val="2C2C36"/>
+        </w:rPr>
+      </w:pPr>
+    </w:p>
+    <w:p>
+      <w:pPr>
+        <w:ind w:left="723"/>
+        <w:rPr>
+          <w:sz w:val="24"/>
+        </w:rPr>
+      </w:pPr>
+    </w:p>
+    <w:p>
+      <w:pPr>
+        <w:tabs>
+          <w:tab w:val="num" w:pos="1440"/>
+        </w:tabs>
+        <w:ind w:left="643"/>
+        <w:rPr>
+          <w:sz w:val="24"/>
+        </w:rPr>
+      </w:pPr>
+      <w:r>
+        <w:rPr>
+          <w:noProof/>
+        </w:rPr>
+        <w:lastRenderedPageBreak/>
+        <w:drawing>
+          <wp:inline distT="0" distB="0" distL="0" distR="0" wp14:anchorId="0384B7DA" wp14:editId="5D2BB40A">
+            <wp:extent cx="5274310" cy="3448685"/>
+            <wp:effectExtent l="0" t="0" r="2540" b="0"/>
+            <wp:docPr id="2068203816" name="图片 1" descr="图示&#10;&#10;描述已自动生成"/>
+            <wp:cNvGraphicFramePr>
+              <a:graphicFrameLocks xmlns:a="http://schemas.openxmlformats.org/drawingml/2006/main" noChangeAspect="1"/>
+            </wp:cNvGraphicFramePr>
+            <a:graphic xmlns:a="http://schemas.openxmlformats.org/drawingml/2006/main">
+              <a:graphicData uri="http://schemas.openxmlformats.org/drawingml/2006/picture">
+                <pic:pic xmlns:pic="http://schemas.openxmlformats.org/drawingml/2006/picture">
+                  <pic:nvPicPr>
+                    <pic:cNvPr id="2068203816" name="图片 1" descr="图示&#10;&#10;描述已自动生成"/>
+                    <pic:cNvPicPr/>
+                  </pic:nvPicPr>
+                  <pic:blipFill>
+                    <a:blip r:embed="rId7"/>
+                    <a:stretch>
+                      <a:fillRect/>
+                    </a:stretch>
+                  </pic:blipFill>
+                  <pic:spPr>
+                    <a:xfrm>
+                      <a:off x="0" y="0"/>
+                      <a:ext cx="5274310" cy="3448685"/>
+                    </a:xfrm>
+                    <a:prstGeom prst="rect">
+                      <a:avLst/>
+                    </a:prstGeom>
+                  </pic:spPr>
+                </pic:pic>
+              </a:graphicData>
+            </a:graphic>
+          </wp:inline>
+        </w:drawing>
+      </w:r>
+    </w:p>
+    <w:p>
+      <w:pPr>
+        <w:rPr>
+          <w:sz w:val="24"/>
+        </w:rPr>
+      </w:pPr>
+    </w:p>
+    <w:p>
+      <w:pPr>
+        <w:pStyle w:val="a5"/>
         <w:numPr>
           <w:ilvl w:val="0"/>
-          <w:numId w:val="1"/>
+          <w:numId w:val="22"/>
         </w:numPr>
-        <w:rPr>
-          <w:b/>
-          <w:bCs/>
-          <w:sz w:val="24"/>
-        </w:rPr>
-      </w:pPr>
-      <w:r>
-        <w:rPr>
-          <w:b/>
-          <w:bCs/>
-          <w:sz w:val="24"/>
-        </w:rPr>
-        <w:t>实现与测试</w:t>
-      </w:r>
-    </w:p>
-    <w:p>
-      <w:pPr>
+        <w:ind w:firstLineChars="0"/>
+        <w:rPr>
+          <w:sz w:val="28"/>
+          <w:szCs w:val="28"/>
+        </w:rPr>
+      </w:pPr>
+      <w:r>
+        <w:rPr>
+          <w:sz w:val="28"/>
+          <w:szCs w:val="28"/>
+        </w:rPr>
+        <w:t>顺序图</w:t>
+      </w:r>
+    </w:p>
+    <w:p>
+      <w:pPr>
+        <w:ind w:left="223" w:firstLine="420"/>
+        <w:rPr>
+          <w:sz w:val="24"/>
+        </w:rPr>
+      </w:pPr>
+      <w:r>
+        <w:rPr>
+          <w:rFonts w:hint="eastAsia"/>
+          <w:sz w:val="24"/>
+        </w:rPr>
+        <w:t>即时通讯顺序图：</w:t>
+      </w:r>
+    </w:p>
+    <w:p>
+      <w:pPr>
+        <w:ind w:left="643"/>
+        <w:rPr>
+          <w:sz w:val="24"/>
+        </w:rPr>
+      </w:pPr>
+      <w:r>
+        <w:rPr>
+          <w:sz w:val="24"/>
+        </w:rPr>
+        <w:t>步骤：</w:t>
+      </w:r>
+    </w:p>
+    <w:p>
+      <w:pPr>
+        <w:ind w:left="643" w:firstLine="197"/>
+        <w:rPr>
+          <w:sz w:val="24"/>
+        </w:rPr>
+      </w:pPr>
+      <w:r>
+        <w:rPr>
+          <w:sz w:val="24"/>
+        </w:rPr>
+        <w:t>用户</w:t>
+      </w:r>
+      <w:r>
+        <w:rPr>
+          <w:sz w:val="24"/>
+        </w:rPr>
+        <w:t>A </w:t>
+      </w:r>
+      <w:r>
+        <w:rPr>
+          <w:sz w:val="24"/>
+        </w:rPr>
+        <w:t>输入一条消息。</w:t>
+      </w:r>
+    </w:p>
+    <w:p>
+      <w:pPr>
+        <w:ind w:left="643" w:firstLine="197"/>
+        <w:rPr>
+          <w:sz w:val="24"/>
+        </w:rPr>
+      </w:pPr>
+      <w:r>
+        <w:rPr>
+          <w:sz w:val="24"/>
+        </w:rPr>
+        <w:t>messenger A </w:t>
+      </w:r>
+      <w:r>
+        <w:rPr>
+          <w:sz w:val="24"/>
+        </w:rPr>
+        <w:t>接收到用户</w:t>
+      </w:r>
+      <w:r>
+        <w:rPr>
+          <w:sz w:val="24"/>
+        </w:rPr>
+        <w:t>A</w:t>
+      </w:r>
+      <w:r>
+        <w:rPr>
+          <w:sz w:val="24"/>
+        </w:rPr>
+        <w:t>输入的消息，然后将其封装成数据包。</w:t>
+      </w:r>
+    </w:p>
+    <w:p>
+      <w:pPr>
+        <w:ind w:left="840"/>
+        <w:rPr>
+          <w:sz w:val="24"/>
+        </w:rPr>
+      </w:pPr>
+      <w:r>
+        <w:rPr>
+          <w:sz w:val="24"/>
+        </w:rPr>
+        <w:t>UDPSocket </w:t>
+      </w:r>
+      <w:r>
+        <w:rPr>
+          <w:sz w:val="24"/>
+        </w:rPr>
+        <w:t>是一个网络层的接口，负责数据包的发送和接收。在这里，它被用来发送数据包。</w:t>
+      </w:r>
+    </w:p>
+    <w:p>
+      <w:pPr>
+        <w:ind w:left="643" w:firstLine="197"/>
+        <w:rPr>
+          <w:sz w:val="24"/>
+        </w:rPr>
+      </w:pPr>
+      <w:r>
+        <w:rPr>
+          <w:sz w:val="24"/>
+        </w:rPr>
+        <w:t>messenger B</w:t>
+      </w:r>
+      <w:r>
+        <w:rPr>
+          <w:sz w:val="24"/>
+        </w:rPr>
+        <w:t>通过</w:t>
+      </w:r>
+      <w:r>
+        <w:rPr>
+          <w:sz w:val="24"/>
+        </w:rPr>
+        <w:t>UDPSocket</w:t>
+      </w:r>
+      <w:r>
+        <w:rPr>
+          <w:sz w:val="24"/>
+        </w:rPr>
+        <w:t>接收到来的数据包。</w:t>
+      </w:r>
+    </w:p>
+    <w:p>
+      <w:pPr>
+        <w:ind w:left="643" w:firstLine="197"/>
+        <w:rPr>
+          <w:sz w:val="24"/>
+        </w:rPr>
+      </w:pPr>
+      <w:r>
+        <w:rPr>
+          <w:sz w:val="24"/>
+        </w:rPr>
+        <w:t>messenger B</w:t>
+      </w:r>
+      <w:r>
+        <w:rPr>
+          <w:sz w:val="24"/>
+        </w:rPr>
+        <w:t>解析接收到的数据包，提取出消息内容。</w:t>
+      </w:r>
+    </w:p>
+    <w:p>
+      <w:pPr>
+        <w:ind w:left="643" w:firstLine="197"/>
+        <w:rPr>
+          <w:sz w:val="24"/>
+        </w:rPr>
+      </w:pPr>
+      <w:r>
+        <w:rPr>
+          <w:sz w:val="24"/>
+        </w:rPr>
+        <w:t>用户</w:t>
+      </w:r>
+      <w:r>
+        <w:rPr>
+          <w:sz w:val="24"/>
+        </w:rPr>
+        <w:t>B</w:t>
+      </w:r>
+      <w:r>
+        <w:rPr>
+          <w:sz w:val="24"/>
+        </w:rPr>
+        <w:t>看到了这条消息，并确认收到了它。</w:t>
+      </w:r>
+    </w:p>
+    <w:p>
+      <w:pPr>
+        <w:ind w:left="643" w:firstLine="197"/>
+        <w:rPr>
+          <w:sz w:val="24"/>
+        </w:rPr>
+      </w:pPr>
+      <w:r>
+        <w:rPr>
+          <w:sz w:val="24"/>
+        </w:rPr>
+        <w:t>messenger B</w:t>
+      </w:r>
+      <w:r>
+        <w:rPr>
+          <w:sz w:val="24"/>
+        </w:rPr>
+        <w:t>向用户</w:t>
+      </w:r>
+      <w:r>
+        <w:rPr>
+          <w:sz w:val="24"/>
+        </w:rPr>
+        <w:t>B</w:t>
+      </w:r>
+      <w:r>
+        <w:rPr>
+          <w:sz w:val="24"/>
+        </w:rPr>
+        <w:t>显示消息。</w:t>
+      </w:r>
+    </w:p>
+    <w:p>
+      <w:pPr>
+        <w:ind w:left="643" w:firstLine="197"/>
+        <w:rPr>
+          <w:sz w:val="24"/>
+        </w:rPr>
+      </w:pPr>
+      <w:r>
+        <w:rPr>
+          <w:sz w:val="24"/>
+        </w:rPr>
+        <w:t>用户</w:t>
+      </w:r>
+      <w:r>
+        <w:rPr>
+          <w:sz w:val="24"/>
+        </w:rPr>
+        <w:t>B</w:t>
+      </w:r>
+      <w:r>
+        <w:rPr>
+          <w:sz w:val="24"/>
+        </w:rPr>
+        <w:t>确认接收到了这条消息。</w:t>
+      </w:r>
+    </w:p>
+    <w:p>
+      <w:pPr>
+        <w:tabs>
+          <w:tab w:val="num" w:pos="1440"/>
+        </w:tabs>
+        <w:ind w:left="360"/>
+        <w:rPr>
+          <w:sz w:val="24"/>
+        </w:rPr>
+      </w:pPr>
+    </w:p>
+    <w:p>
+      <w:pPr>
+        <w:tabs>
+          <w:tab w:val="num" w:pos="1440"/>
+        </w:tabs>
+        <w:ind w:left="360"/>
+        <w:rPr>
+          <w:sz w:val="24"/>
+        </w:rPr>
+      </w:pPr>
+      <w:r>
+        <w:rPr>
+          <w:noProof/>
+        </w:rPr>
+        <w:lastRenderedPageBreak/>
+        <w:drawing>
+          <wp:inline distT="0" distB="0" distL="0" distR="0" wp14:anchorId="515326A5" wp14:editId="79F743D9">
+            <wp:extent cx="5274310" cy="3842385"/>
+            <wp:effectExtent l="0" t="0" r="2540" b="5715"/>
+            <wp:docPr id="307636696" name="图片 1" descr="图示&#10;&#10;描述已自动生成"/>
+            <wp:cNvGraphicFramePr>
+              <a:graphicFrameLocks xmlns:a="http://schemas.openxmlformats.org/drawingml/2006/main" noChangeAspect="1"/>
+            </wp:cNvGraphicFramePr>
+            <a:graphic xmlns:a="http://schemas.openxmlformats.org/drawingml/2006/main">
+              <a:graphicData uri="http://schemas.openxmlformats.org/drawingml/2006/picture">
+                <pic:pic xmlns:pic="http://schemas.openxmlformats.org/drawingml/2006/picture">
+                  <pic:nvPicPr>
+                    <pic:cNvPr id="307636696" name="图片 1" descr="图示&#10;&#10;描述已自动生成"/>
+                    <pic:cNvPicPr/>
+                  </pic:nvPicPr>
+                  <pic:blipFill>
+                    <a:blip r:embed="rId8"/>
+                    <a:stretch>
+                      <a:fillRect/>
+                    </a:stretch>
+                  </pic:blipFill>
+                  <pic:spPr>
+                    <a:xfrm>
+                      <a:off x="0" y="0"/>
+                      <a:ext cx="5274310" cy="3842385"/>
+                    </a:xfrm>
+                    <a:prstGeom prst="rect">
+                      <a:avLst/>
+                    </a:prstGeom>
+                  </pic:spPr>
+                </pic:pic>
+              </a:graphicData>
+            </a:graphic>
+          </wp:inline>
+        </w:drawing>
+      </w:r>
+    </w:p>
+    <w:p>
+      <w:pPr>
+        <w:tabs>
+          <w:tab w:val="num" w:pos="1440"/>
+        </w:tabs>
+        <w:ind w:left="360"/>
+        <w:rPr>
+          <w:sz w:val="24"/>
+        </w:rPr>
+      </w:pPr>
+    </w:p>
+    <w:p>
+      <w:pPr>
+        <w:tabs>
+          <w:tab w:val="num" w:pos="1440"/>
+        </w:tabs>
+        <w:ind w:left="360"/>
+        <w:rPr>
+          <w:rFonts w:ascii="宋体" w:hAnsi="宋体" w:cs="Segoe UI"/>
+          <w:color w:val="2C2C36"/>
+          <w:kern w:val="0"/>
+          <w:sz w:val="24"/>
+        </w:rPr>
+      </w:pPr>
+      <w:r>
+        <w:rPr>
+          <w:rFonts w:ascii="宋体" w:hAnsi="宋体" w:cs="Segoe UI" w:hint="eastAsia"/>
+          <w:color w:val="2C2C36"/>
+          <w:kern w:val="0"/>
+          <w:sz w:val="24"/>
+        </w:rPr>
+        <w:t>文件传输顺序图：</w:t>
+      </w:r>
+    </w:p>
+    <w:p>
+      <w:pPr>
+        <w:ind w:left="643"/>
+        <w:rPr>
+          <w:sz w:val="24"/>
+        </w:rPr>
+      </w:pPr>
+      <w:r>
+        <w:rPr>
+          <w:sz w:val="24"/>
+        </w:rPr>
+        <w:t>步骤：</w:t>
+      </w:r>
+    </w:p>
+    <w:p>
+      <w:pPr>
+        <w:ind w:left="643"/>
+        <w:rPr>
+          <w:sz w:val="24"/>
+        </w:rPr>
+      </w:pPr>
+      <w:r>
+        <w:rPr>
+          <w:sz w:val="24"/>
+        </w:rPr>
+        <w:t>用户</w:t>
+      </w:r>
+      <w:r>
+        <w:rPr>
+          <w:sz w:val="24"/>
+        </w:rPr>
+        <w:t>A </w:t>
+      </w:r>
+      <w:r>
+        <w:rPr>
+          <w:sz w:val="24"/>
+        </w:rPr>
+        <w:t>选择了要发送的文件，并发送了文件传输请求。</w:t>
+      </w:r>
+    </w:p>
+    <w:p>
+      <w:pPr>
+        <w:ind w:left="643"/>
+        <w:rPr>
+          <w:sz w:val="24"/>
+        </w:rPr>
+      </w:pPr>
+      <w:r>
+        <w:rPr>
+          <w:sz w:val="24"/>
+        </w:rPr>
+        <w:t>messenger A </w:t>
+      </w:r>
+      <w:r>
+        <w:rPr>
+          <w:sz w:val="24"/>
+        </w:rPr>
+        <w:t>接收到用户</w:t>
+      </w:r>
+      <w:r>
+        <w:rPr>
+          <w:sz w:val="24"/>
+        </w:rPr>
+        <w:t>A</w:t>
+      </w:r>
+      <w:r>
+        <w:rPr>
+          <w:sz w:val="24"/>
+        </w:rPr>
+        <w:t>的选择并发送文件的请求，然后通过</w:t>
+      </w:r>
+      <w:r>
+        <w:rPr>
+          <w:sz w:val="24"/>
+        </w:rPr>
+        <w:t>TCP Socket</w:t>
+      </w:r>
+      <w:r>
+        <w:rPr>
+          <w:sz w:val="24"/>
+        </w:rPr>
+        <w:t>发送文件传输请求。</w:t>
+      </w:r>
+    </w:p>
+    <w:p>
+      <w:pPr>
+        <w:ind w:left="643"/>
+        <w:rPr>
+          <w:sz w:val="24"/>
+        </w:rPr>
+      </w:pPr>
+      <w:r>
+        <w:rPr>
+          <w:sz w:val="24"/>
+        </w:rPr>
+        <w:t>messenger B </w:t>
+      </w:r>
+      <w:r>
+        <w:rPr>
+          <w:sz w:val="24"/>
+        </w:rPr>
+        <w:t>通过</w:t>
+      </w:r>
+      <w:r>
+        <w:rPr>
+          <w:sz w:val="24"/>
+        </w:rPr>
+        <w:t>TCP Socket</w:t>
+      </w:r>
+      <w:r>
+        <w:rPr>
+          <w:sz w:val="24"/>
+        </w:rPr>
+        <w:t>接收到来的文件传输请求。</w:t>
+      </w:r>
+    </w:p>
+    <w:p>
+      <w:pPr>
+        <w:ind w:left="643"/>
+        <w:rPr>
+          <w:sz w:val="24"/>
+        </w:rPr>
+      </w:pPr>
+      <w:r>
+        <w:rPr>
+          <w:sz w:val="24"/>
+        </w:rPr>
+        <w:t>messenger B </w:t>
+      </w:r>
+      <w:r>
+        <w:rPr>
+          <w:sz w:val="24"/>
+        </w:rPr>
+        <w:t>请求确认接收文件。</w:t>
+      </w:r>
+    </w:p>
+    <w:p>
+      <w:pPr>
+        <w:ind w:left="643"/>
+        <w:rPr>
+          <w:sz w:val="24"/>
+        </w:rPr>
+      </w:pPr>
+      <w:r>
+        <w:rPr>
+          <w:sz w:val="24"/>
+        </w:rPr>
+        <w:t>用户</w:t>
+      </w:r>
+      <w:r>
+        <w:rPr>
+          <w:sz w:val="24"/>
+        </w:rPr>
+        <w:t>B </w:t>
+      </w:r>
+      <w:r>
+        <w:rPr>
+          <w:sz w:val="24"/>
+        </w:rPr>
+        <w:t>确认接收文件。</w:t>
+      </w:r>
+    </w:p>
+    <w:p>
+      <w:pPr>
+        <w:ind w:left="643"/>
+        <w:rPr>
+          <w:sz w:val="24"/>
+        </w:rPr>
+      </w:pPr>
+      <w:r>
+        <w:rPr>
+          <w:sz w:val="24"/>
+        </w:rPr>
+        <w:t>messenger B </w:t>
+      </w:r>
+      <w:r>
+        <w:rPr>
+          <w:sz w:val="24"/>
+        </w:rPr>
+        <w:t>建立了连接。</w:t>
+      </w:r>
+    </w:p>
+    <w:p>
+      <w:pPr>
+        <w:ind w:left="643"/>
+        <w:rPr>
+          <w:sz w:val="24"/>
+        </w:rPr>
+      </w:pPr>
+      <w:r>
+        <w:rPr>
+          <w:sz w:val="24"/>
+        </w:rPr>
+        <w:t>messenger A </w:t>
+      </w:r>
+      <w:r>
+        <w:rPr>
+          <w:sz w:val="24"/>
+        </w:rPr>
+        <w:t>开始文件传输。</w:t>
+      </w:r>
+    </w:p>
+    <w:p>
+      <w:pPr>
+        <w:ind w:left="643"/>
+        <w:rPr>
+          <w:sz w:val="24"/>
+        </w:rPr>
+      </w:pPr>
+      <w:r>
+        <w:rPr>
+          <w:sz w:val="24"/>
+        </w:rPr>
+        <w:t>messenger B </w:t>
+      </w:r>
+      <w:r>
+        <w:rPr>
+          <w:sz w:val="24"/>
+        </w:rPr>
+        <w:t>接收文件。</w:t>
+      </w:r>
+    </w:p>
+    <w:p>
+      <w:pPr>
+        <w:tabs>
+          <w:tab w:val="num" w:pos="1440"/>
+        </w:tabs>
+        <w:ind w:left="360"/>
+        <w:rPr>
+          <w:sz w:val="24"/>
+        </w:rPr>
+      </w:pPr>
+    </w:p>
+    <w:p>
+      <w:pPr>
+        <w:tabs>
+          <w:tab w:val="num" w:pos="1440"/>
+        </w:tabs>
+        <w:ind w:left="360"/>
+        <w:rPr>
+          <w:sz w:val="24"/>
+        </w:rPr>
+      </w:pPr>
+      <w:r>
+        <w:rPr>
+          <w:noProof/>
+        </w:rPr>
+        <w:lastRenderedPageBreak/>
+        <w:drawing>
+          <wp:inline distT="0" distB="0" distL="0" distR="0" wp14:anchorId="469C7E03" wp14:editId="074BCC53">
+            <wp:extent cx="5274310" cy="3881755"/>
+            <wp:effectExtent l="0" t="0" r="2540" b="4445"/>
+            <wp:docPr id="1572479855" name="图片 1" descr="图示&#10;&#10;描述已自动生成"/>
+            <wp:cNvGraphicFramePr>
+              <a:graphicFrameLocks xmlns:a="http://schemas.openxmlformats.org/drawingml/2006/main" noChangeAspect="1"/>
+            </wp:cNvGraphicFramePr>
+            <a:graphic xmlns:a="http://schemas.openxmlformats.org/drawingml/2006/main">
+              <a:graphicData uri="http://schemas.openxmlformats.org/drawingml/2006/picture">
+                <pic:pic xmlns:pic="http://schemas.openxmlformats.org/drawingml/2006/picture">
+                  <pic:nvPicPr>
+                    <pic:cNvPr id="1572479855" name="图片 1" descr="图示&#10;&#10;描述已自动生成"/>
+                    <pic:cNvPicPr/>
+                  </pic:nvPicPr>
+                  <pic:blipFill>
+                    <a:blip r:embed="rId9"/>
+                    <a:stretch>
+                      <a:fillRect/>
+                    </a:stretch>
+                  </pic:blipFill>
+                  <pic:spPr>
+                    <a:xfrm>
+                      <a:off x="0" y="0"/>
+                      <a:ext cx="5274310" cy="3881755"/>
+                    </a:xfrm>
+                    <a:prstGeom prst="rect">
+                      <a:avLst/>
+                    </a:prstGeom>
+                  </pic:spPr>
+                </pic:pic>
+              </a:graphicData>
+            </a:graphic>
+          </wp:inline>
+        </w:drawing>
+      </w:r>
+    </w:p>
+    <w:p>
+      <w:pPr>
+        <w:ind w:left="723"/>
+        <w:rPr>
+          <w:sz w:val="24"/>
+        </w:rPr>
+      </w:pPr>
+    </w:p>
+    <w:p>
+      <w:pPr>
+        <w:pStyle w:val="a5"/>
         <w:numPr>
-          <w:ilvl w:val="1"/>
-          <w:numId w:val="1"/>
+          <w:ilvl w:val="0"/>
+          <w:numId w:val="22"/>
         </w:numPr>
-        <w:rPr>
-          <w:sz w:val="24"/>
-        </w:rPr>
-      </w:pPr>
-      <w:r>
-        <w:rPr>
-          <w:sz w:val="24"/>
+        <w:ind w:firstLineChars="0"/>
+        <w:rPr>
+          <w:sz w:val="28"/>
+          <w:szCs w:val="28"/>
+        </w:rPr>
+      </w:pPr>
+      <w:r>
+        <w:rPr>
+          <w:sz w:val="28"/>
+          <w:szCs w:val="28"/>
+        </w:rPr>
+        <w:t>活动图</w:t>
+      </w:r>
+    </w:p>
+    <w:p>
+      <w:pPr>
+        <w:tabs>
+          <w:tab w:val="num" w:pos="1440"/>
+        </w:tabs>
+        <w:ind w:left="643"/>
+        <w:rPr>
+          <w:sz w:val="24"/>
+        </w:rPr>
+      </w:pPr>
+      <w:r>
+        <w:rPr>
+          <w:rFonts w:hint="eastAsia"/>
+          <w:sz w:val="24"/>
+        </w:rPr>
+        <w:t>即时通讯活动图：</w:t>
+      </w:r>
+      <w:r>
+        <w:rPr>
+          <w:sz w:val="24"/>
+        </w:rPr>
+        <w:tab/>
+      </w:r>
+      <w:r>
+        <w:rPr>
+          <w:sz w:val="24"/>
+        </w:rPr>
+        <w:tab/>
+      </w:r>
+      <w:r>
+        <w:rPr>
+          <w:sz w:val="24"/>
+        </w:rPr>
+        <w:tab/>
+      </w:r>
+      <w:r>
+        <w:rPr>
+          <w:sz w:val="24"/>
+        </w:rPr>
+        <w:tab/>
+      </w:r>
+      <w:r>
+        <w:rPr>
+          <w:sz w:val="24"/>
+        </w:rPr>
+        <w:tab/>
+      </w:r>
+      <w:r>
+        <w:rPr>
+          <w:sz w:val="24"/>
+        </w:rPr>
+        <w:tab/>
+      </w:r>
+    </w:p>
+    <w:p>
+      <w:pPr>
+        <w:tabs>
+          <w:tab w:val="num" w:pos="1440"/>
+        </w:tabs>
+        <w:ind w:left="643" w:firstLineChars="100" w:firstLine="240"/>
+        <w:rPr>
+          <w:sz w:val="24"/>
+        </w:rPr>
+      </w:pPr>
+      <w:r>
+        <w:rPr>
+          <w:rFonts w:hint="eastAsia"/>
+          <w:sz w:val="24"/>
+        </w:rPr>
+        <w:t>步骤：</w:t>
+      </w:r>
+    </w:p>
+    <w:p>
+      <w:pPr>
+        <w:tabs>
+          <w:tab w:val="num" w:pos="1440"/>
+        </w:tabs>
+        <w:ind w:left="643" w:firstLineChars="100" w:firstLine="240"/>
+        <w:rPr>
+          <w:sz w:val="24"/>
+        </w:rPr>
+      </w:pPr>
+      <w:r>
+        <w:rPr>
+          <w:rFonts w:hint="eastAsia"/>
+          <w:sz w:val="24"/>
+        </w:rPr>
+        <w:t>输入消息：用户开始输入消息。</w:t>
+      </w:r>
+    </w:p>
+    <w:p>
+      <w:pPr>
+        <w:tabs>
+          <w:tab w:val="num" w:pos="1440"/>
+        </w:tabs>
+        <w:ind w:left="643" w:firstLineChars="100" w:firstLine="240"/>
+        <w:rPr>
+          <w:sz w:val="24"/>
+        </w:rPr>
+      </w:pPr>
+      <w:r>
+        <w:rPr>
+          <w:rFonts w:hint="eastAsia"/>
+          <w:sz w:val="24"/>
+        </w:rPr>
+        <w:t>发送消息：用户提交消息后，消息会被发送出去。</w:t>
+      </w:r>
+    </w:p>
+    <w:p>
+      <w:pPr>
+        <w:tabs>
+          <w:tab w:val="num" w:pos="1440"/>
+        </w:tabs>
+        <w:ind w:left="643" w:firstLineChars="100" w:firstLine="240"/>
+        <w:rPr>
+          <w:sz w:val="24"/>
+        </w:rPr>
+      </w:pPr>
+      <w:r>
+        <w:rPr>
+          <w:rFonts w:hint="eastAsia"/>
+          <w:sz w:val="24"/>
+        </w:rPr>
+        <w:t>udp</w:t>
+      </w:r>
+      <w:r>
+        <w:rPr>
+          <w:rFonts w:hint="eastAsia"/>
+          <w:sz w:val="24"/>
+        </w:rPr>
+        <w:t>连接：消息通过</w:t>
+      </w:r>
+      <w:r>
+        <w:rPr>
+          <w:rFonts w:hint="eastAsia"/>
+          <w:sz w:val="24"/>
+        </w:rPr>
+        <w:t>UDP</w:t>
+      </w:r>
+      <w:r>
+        <w:rPr>
+          <w:rFonts w:hint="eastAsia"/>
+          <w:sz w:val="24"/>
+        </w:rPr>
+        <w:t>连接发送给对方。</w:t>
+      </w:r>
+    </w:p>
+    <w:p>
+      <w:pPr>
+        <w:tabs>
+          <w:tab w:val="num" w:pos="1440"/>
+        </w:tabs>
+        <w:ind w:left="643" w:firstLineChars="100" w:firstLine="240"/>
+        <w:rPr>
+          <w:sz w:val="24"/>
+        </w:rPr>
+      </w:pPr>
+      <w:r>
+        <w:rPr>
+          <w:rFonts w:hint="eastAsia"/>
+          <w:sz w:val="24"/>
+        </w:rPr>
+        <w:t>接收消息：对方接收到消息。</w:t>
+      </w:r>
+    </w:p>
+    <w:p>
+      <w:pPr>
+        <w:tabs>
+          <w:tab w:val="num" w:pos="1440"/>
+        </w:tabs>
+        <w:ind w:left="643" w:firstLineChars="100" w:firstLine="240"/>
+        <w:rPr>
+          <w:sz w:val="24"/>
+        </w:rPr>
+      </w:pPr>
+      <w:r>
+        <w:rPr>
+          <w:rFonts w:hint="eastAsia"/>
+          <w:sz w:val="24"/>
+        </w:rPr>
+        <w:t>显示消息：对方接收到消息后，在界面上显示出来。</w:t>
+      </w:r>
+    </w:p>
+    <w:p>
+      <w:pPr>
+        <w:tabs>
+          <w:tab w:val="num" w:pos="1440"/>
+        </w:tabs>
+        <w:ind w:left="643"/>
+        <w:rPr>
+          <w:sz w:val="24"/>
+        </w:rPr>
+      </w:pPr>
+    </w:p>
+    <w:p>
+      <w:pPr>
+        <w:tabs>
+          <w:tab w:val="num" w:pos="1440"/>
+        </w:tabs>
+        <w:ind w:left="643"/>
+        <w:rPr>
+          <w:sz w:val="24"/>
+        </w:rPr>
+      </w:pPr>
+      <w:r>
+        <w:rPr>
+          <w:rFonts w:hint="eastAsia"/>
+          <w:sz w:val="24"/>
+        </w:rPr>
+        <w:t>文件传输活动图：</w:t>
+      </w:r>
+    </w:p>
+    <w:p>
+      <w:pPr>
+        <w:tabs>
+          <w:tab w:val="num" w:pos="1440"/>
+        </w:tabs>
+        <w:ind w:left="643" w:firstLineChars="100" w:firstLine="240"/>
+        <w:rPr>
+          <w:sz w:val="24"/>
+        </w:rPr>
+      </w:pPr>
+      <w:r>
+        <w:rPr>
+          <w:rFonts w:hint="eastAsia"/>
+          <w:sz w:val="24"/>
+        </w:rPr>
+        <w:t>步骤：</w:t>
+      </w:r>
+    </w:p>
+    <w:p>
+      <w:pPr>
+        <w:tabs>
+          <w:tab w:val="num" w:pos="1440"/>
+        </w:tabs>
+        <w:ind w:left="643" w:firstLineChars="100" w:firstLine="240"/>
+        <w:rPr>
+          <w:sz w:val="24"/>
+        </w:rPr>
+      </w:pPr>
+      <w:r>
+        <w:rPr>
+          <w:rFonts w:hint="eastAsia"/>
+          <w:sz w:val="24"/>
+        </w:rPr>
+        <w:t>选择文件：用户</w:t>
+      </w:r>
+      <w:r>
+        <w:rPr>
+          <w:rFonts w:hint="eastAsia"/>
+          <w:sz w:val="24"/>
+        </w:rPr>
+        <w:t>A</w:t>
+      </w:r>
+      <w:r>
+        <w:rPr>
+          <w:rFonts w:hint="eastAsia"/>
+          <w:sz w:val="24"/>
+        </w:rPr>
+        <w:t>选择要发送的文件。</w:t>
+      </w:r>
+    </w:p>
+    <w:p>
+      <w:pPr>
+        <w:tabs>
+          <w:tab w:val="num" w:pos="1440"/>
+        </w:tabs>
+        <w:ind w:left="643" w:firstLineChars="100" w:firstLine="240"/>
+        <w:rPr>
+          <w:sz w:val="24"/>
+        </w:rPr>
+      </w:pPr>
+      <w:r>
+        <w:rPr>
+          <w:rFonts w:hint="eastAsia"/>
+          <w:sz w:val="24"/>
+        </w:rPr>
+        <w:t>请求传输：用户</w:t>
+      </w:r>
+      <w:r>
+        <w:rPr>
+          <w:rFonts w:hint="eastAsia"/>
+          <w:sz w:val="24"/>
+        </w:rPr>
+        <w:t>A</w:t>
+      </w:r>
+      <w:r>
+        <w:rPr>
+          <w:rFonts w:hint="eastAsia"/>
+          <w:sz w:val="24"/>
+        </w:rPr>
+        <w:t>请求发送文件。</w:t>
+      </w:r>
+    </w:p>
+    <w:p>
+      <w:pPr>
+        <w:tabs>
+          <w:tab w:val="num" w:pos="1440"/>
+        </w:tabs>
+        <w:ind w:left="643" w:firstLineChars="100" w:firstLine="240"/>
+        <w:rPr>
+          <w:sz w:val="24"/>
+        </w:rPr>
+      </w:pPr>
+      <w:r>
+        <w:rPr>
+          <w:rFonts w:hint="eastAsia"/>
+          <w:sz w:val="24"/>
+        </w:rPr>
+        <w:t>发送请求：</w:t>
+      </w:r>
+      <w:r>
+        <w:rPr>
+          <w:rFonts w:hint="eastAsia"/>
+          <w:sz w:val="24"/>
+        </w:rPr>
+        <w:t>messenger A</w:t>
+      </w:r>
+      <w:r>
+        <w:rPr>
+          <w:rFonts w:hint="eastAsia"/>
+          <w:sz w:val="24"/>
+        </w:rPr>
+        <w:t>发送文件传输请求。</w:t>
+      </w:r>
+    </w:p>
+    <w:p>
+      <w:pPr>
+        <w:tabs>
+          <w:tab w:val="num" w:pos="1440"/>
+        </w:tabs>
+        <w:ind w:left="643" w:firstLineChars="100" w:firstLine="240"/>
+        <w:rPr>
+          <w:sz w:val="24"/>
+        </w:rPr>
+      </w:pPr>
+      <w:r>
+        <w:rPr>
+          <w:rFonts w:hint="eastAsia"/>
+          <w:sz w:val="24"/>
+        </w:rPr>
+        <w:t>接受请求：用户</w:t>
+      </w:r>
+      <w:r>
+        <w:rPr>
+          <w:rFonts w:hint="eastAsia"/>
+          <w:sz w:val="24"/>
+        </w:rPr>
+        <w:t>B</w:t>
+      </w:r>
+      <w:r>
+        <w:rPr>
+          <w:rFonts w:hint="eastAsia"/>
+          <w:sz w:val="24"/>
+        </w:rPr>
+        <w:t>决定是否接受文件传输请求。</w:t>
+      </w:r>
+    </w:p>
+    <w:p>
+      <w:pPr>
+        <w:tabs>
+          <w:tab w:val="num" w:pos="1440"/>
+        </w:tabs>
+        <w:ind w:left="643" w:firstLineChars="100" w:firstLine="240"/>
+        <w:rPr>
+          <w:sz w:val="24"/>
+        </w:rPr>
+      </w:pPr>
+      <w:r>
+        <w:rPr>
+          <w:rFonts w:hint="eastAsia"/>
+          <w:sz w:val="24"/>
+        </w:rPr>
+        <w:t>如果用户</w:t>
+      </w:r>
+      <w:r>
+        <w:rPr>
+          <w:rFonts w:hint="eastAsia"/>
+          <w:sz w:val="24"/>
+        </w:rPr>
+        <w:t>B</w:t>
+      </w:r>
+      <w:r>
+        <w:rPr>
+          <w:rFonts w:hint="eastAsia"/>
+          <w:sz w:val="24"/>
+        </w:rPr>
+        <w:t>拒绝，则返回到初始状态；如果接受，则进入下一步。</w:t>
+      </w:r>
+    </w:p>
+    <w:p>
+      <w:pPr>
+        <w:tabs>
+          <w:tab w:val="num" w:pos="1440"/>
+        </w:tabs>
+        <w:ind w:left="643" w:firstLineChars="100" w:firstLine="240"/>
+        <w:rPr>
+          <w:sz w:val="24"/>
+        </w:rPr>
+      </w:pPr>
+      <w:r>
+        <w:rPr>
+          <w:rFonts w:hint="eastAsia"/>
+          <w:sz w:val="24"/>
+        </w:rPr>
+        <w:t>建立连接：</w:t>
+      </w:r>
+      <w:r>
+        <w:rPr>
+          <w:rFonts w:hint="eastAsia"/>
+          <w:sz w:val="24"/>
+        </w:rPr>
+        <w:t>messenger B</w:t>
+      </w:r>
+      <w:r>
+        <w:rPr>
+          <w:rFonts w:hint="eastAsia"/>
+          <w:sz w:val="24"/>
+        </w:rPr>
+        <w:t>建立</w:t>
+      </w:r>
+      <w:r>
+        <w:rPr>
+          <w:rFonts w:hint="eastAsia"/>
+          <w:sz w:val="24"/>
+        </w:rPr>
+        <w:t>TCP</w:t>
+      </w:r>
+      <w:r>
+        <w:rPr>
+          <w:rFonts w:hint="eastAsia"/>
+          <w:sz w:val="24"/>
+        </w:rPr>
+        <w:t>连接。</w:t>
+      </w:r>
+    </w:p>
+    <w:p>
+      <w:pPr>
+        <w:tabs>
+          <w:tab w:val="num" w:pos="1440"/>
+        </w:tabs>
+        <w:ind w:left="643" w:firstLineChars="100" w:firstLine="240"/>
+        <w:rPr>
+          <w:sz w:val="24"/>
+        </w:rPr>
+      </w:pPr>
+      <w:r>
+        <w:rPr>
+          <w:rFonts w:hint="eastAsia"/>
+          <w:sz w:val="24"/>
+        </w:rPr>
+        <w:t>开始文件传输：</w:t>
+      </w:r>
+      <w:r>
+        <w:rPr>
+          <w:rFonts w:hint="eastAsia"/>
+          <w:sz w:val="24"/>
+        </w:rPr>
+        <w:t>messenger A</w:t>
+      </w:r>
+      <w:r>
+        <w:rPr>
+          <w:rFonts w:hint="eastAsia"/>
+          <w:sz w:val="24"/>
+        </w:rPr>
+        <w:t>开始发送文件。</w:t>
+      </w:r>
+    </w:p>
+    <w:p>
+      <w:pPr>
+        <w:tabs>
+          <w:tab w:val="num" w:pos="1440"/>
+        </w:tabs>
+        <w:ind w:left="643" w:firstLineChars="100" w:firstLine="240"/>
+        <w:rPr>
+          <w:sz w:val="24"/>
+        </w:rPr>
+      </w:pPr>
+      <w:r>
+        <w:rPr>
+          <w:rFonts w:hint="eastAsia"/>
+          <w:sz w:val="24"/>
+        </w:rPr>
+        <w:t>文件传输完成：文件传输完成后，关闭连接。</w:t>
+      </w:r>
+    </w:p>
+    <w:p>
+      <w:pPr>
+        <w:tabs>
+          <w:tab w:val="num" w:pos="1440"/>
+        </w:tabs>
+        <w:ind w:left="643"/>
+        <w:rPr>
+          <w:sz w:val="24"/>
+        </w:rPr>
+      </w:pPr>
+      <w:r>
+        <w:rPr>
+          <w:noProof/>
+        </w:rPr>
+        <w:lastRenderedPageBreak/>
+        <w:drawing>
+          <wp:inline distT="0" distB="0" distL="0" distR="0" wp14:anchorId="433FEE2C" wp14:editId="2CAC737A">
+            <wp:extent cx="1177188" cy="3785929"/>
+            <wp:effectExtent l="0" t="0" r="4445" b="5080"/>
+            <wp:docPr id="938376423" name="图片 1" descr="图示&#10;&#10;描述已自动生成"/>
+            <wp:cNvGraphicFramePr>
+              <a:graphicFrameLocks xmlns:a="http://schemas.openxmlformats.org/drawingml/2006/main" noChangeAspect="1"/>
+            </wp:cNvGraphicFramePr>
+            <a:graphic xmlns:a="http://schemas.openxmlformats.org/drawingml/2006/main">
+              <a:graphicData uri="http://schemas.openxmlformats.org/drawingml/2006/picture">
+                <pic:pic xmlns:pic="http://schemas.openxmlformats.org/drawingml/2006/picture">
+                  <pic:nvPicPr>
+                    <pic:cNvPr id="938376423" name="图片 1" descr="图示&#10;&#10;描述已自动生成"/>
+                    <pic:cNvPicPr/>
+                  </pic:nvPicPr>
+                  <pic:blipFill>
+                    <a:blip r:embed="rId10"/>
+                    <a:stretch>
+                      <a:fillRect/>
+                    </a:stretch>
+                  </pic:blipFill>
+                  <pic:spPr>
+                    <a:xfrm>
+                      <a:off x="0" y="0"/>
+                      <a:ext cx="1192962" cy="3836660"/>
+                    </a:xfrm>
+                    <a:prstGeom prst="rect">
+                      <a:avLst/>
+                    </a:prstGeom>
+                  </pic:spPr>
+                </pic:pic>
+              </a:graphicData>
+            </a:graphic>
+          </wp:inline>
+        </w:drawing>
+      </w:r>
+      <w:r>
+        <w:rPr>
+          <w:noProof/>
+        </w:rPr>
+        <w:drawing>
+          <wp:inline distT="0" distB="0" distL="0" distR="0" wp14:anchorId="46459C6C" wp14:editId="3CBEB065">
+            <wp:extent cx="2389239" cy="3819196"/>
+            <wp:effectExtent l="0" t="0" r="0" b="0"/>
+            <wp:docPr id="1145036627" name="图片 1" descr="图示&#10;&#10;描述已自动生成"/>
+            <wp:cNvGraphicFramePr>
+              <a:graphicFrameLocks xmlns:a="http://schemas.openxmlformats.org/drawingml/2006/main" noChangeAspect="1"/>
+            </wp:cNvGraphicFramePr>
+            <a:graphic xmlns:a="http://schemas.openxmlformats.org/drawingml/2006/main">
+              <a:graphicData uri="http://schemas.openxmlformats.org/drawingml/2006/picture">
+                <pic:pic xmlns:pic="http://schemas.openxmlformats.org/drawingml/2006/picture">
+                  <pic:nvPicPr>
+                    <pic:cNvPr id="1145036627" name="图片 1" descr="图示&#10;&#10;描述已自动生成"/>
+                    <pic:cNvPicPr/>
+                  </pic:nvPicPr>
+                  <pic:blipFill>
+                    <a:blip r:embed="rId11"/>
+                    <a:stretch>
+                      <a:fillRect/>
+                    </a:stretch>
+                  </pic:blipFill>
+                  <pic:spPr>
+                    <a:xfrm>
+                      <a:off x="0" y="0"/>
+                      <a:ext cx="2405538" cy="3845249"/>
+                    </a:xfrm>
+                    <a:prstGeom prst="rect">
+                      <a:avLst/>
+                    </a:prstGeom>
+                  </pic:spPr>
+                </pic:pic>
+              </a:graphicData>
+            </a:graphic>
+          </wp:inline>
+        </w:drawing>
+      </w:r>
+    </w:p>
+    <w:p>
+      <w:pPr>
+        <w:tabs>
+          <w:tab w:val="num" w:pos="1440"/>
+        </w:tabs>
+        <w:ind w:left="643"/>
+        <w:rPr>
+          <w:sz w:val="24"/>
+        </w:rPr>
+      </w:pPr>
+    </w:p>
+    <w:p>
+      <w:pPr>
+        <w:tabs>
+          <w:tab w:val="num" w:pos="1440"/>
+        </w:tabs>
+        <w:ind w:left="643"/>
+        <w:rPr>
+          <w:sz w:val="24"/>
+        </w:rPr>
+      </w:pPr>
+    </w:p>
+    <w:p>
+      <w:pPr>
+        <w:ind w:left="643"/>
+        <w:rPr>
+          <w:sz w:val="24"/>
+        </w:rPr>
+      </w:pPr>
+    </w:p>
+    <w:p>
+      <w:pPr>
+        <w:numPr>
+          <w:ilvl w:val="0"/>
+          <w:numId w:val="8"/>
+        </w:numPr>
+        <w:rPr>
+          <w:b/>
+          <w:bCs/>
+          <w:sz w:val="32"/>
+          <w:szCs w:val="32"/>
+        </w:rPr>
+      </w:pPr>
+      <w:r>
+        <w:rPr>
+          <w:b/>
+          <w:bCs/>
+          <w:sz w:val="32"/>
+          <w:szCs w:val="32"/>
+        </w:rPr>
+        <w:t>系统设计</w:t>
+      </w:r>
+    </w:p>
+    <w:p>
+      <w:pPr>
+        <w:pStyle w:val="a5"/>
+        <w:numPr>
+          <w:ilvl w:val="0"/>
+          <w:numId w:val="15"/>
+        </w:numPr>
+        <w:ind w:firstLineChars="0"/>
+        <w:rPr>
+          <w:b/>
+          <w:bCs/>
+          <w:sz w:val="32"/>
+          <w:szCs w:val="32"/>
+        </w:rPr>
+      </w:pPr>
+      <w:r>
+        <w:rPr>
+          <w:sz w:val="28"/>
+          <w:szCs w:val="28"/>
+        </w:rPr>
+        <w:t>系统架构设计</w:t>
+      </w:r>
+    </w:p>
+    <w:p>
+      <w:pPr>
+        <w:ind w:left="643"/>
+        <w:rPr>
+          <w:b/>
+          <w:bCs/>
+          <w:sz w:val="24"/>
+        </w:rPr>
+      </w:pPr>
+      <w:r>
+        <w:rPr>
+          <w:rFonts w:hint="eastAsia"/>
+          <w:b/>
+          <w:bCs/>
+          <w:sz w:val="24"/>
+        </w:rPr>
+        <w:t>客户端：</w:t>
+      </w:r>
+    </w:p>
+    <w:p>
+      <w:pPr>
+        <w:ind w:left="643"/>
+        <w:rPr>
+          <w:sz w:val="24"/>
+        </w:rPr>
+      </w:pPr>
+      <w:r>
+        <w:rPr>
+          <w:rFonts w:hint="eastAsia"/>
+          <w:sz w:val="24"/>
+        </w:rPr>
+        <w:t>用户界面</w:t>
+      </w:r>
+      <w:r>
+        <w:rPr>
+          <w:rFonts w:hint="eastAsia"/>
+          <w:sz w:val="24"/>
+        </w:rPr>
+        <w:t xml:space="preserve"> (UI) </w:t>
+      </w:r>
+      <w:r>
+        <w:rPr>
+          <w:rFonts w:hint="eastAsia"/>
+          <w:sz w:val="24"/>
+        </w:rPr>
+        <w:t>：</w:t>
+      </w:r>
+      <w:r>
+        <w:rPr>
+          <w:rFonts w:hint="eastAsia"/>
+          <w:sz w:val="24"/>
+        </w:rPr>
+        <w:t>用户与系统交互的前端部分。</w:t>
+      </w:r>
+    </w:p>
+    <w:p>
+      <w:pPr>
+        <w:ind w:left="643"/>
+        <w:rPr>
+          <w:sz w:val="24"/>
+        </w:rPr>
+      </w:pPr>
+      <w:r>
+        <w:rPr>
+          <w:rFonts w:hint="eastAsia"/>
+          <w:sz w:val="24"/>
+        </w:rPr>
+        <w:t>即时通讯</w:t>
+      </w:r>
+      <w:r>
+        <w:rPr>
+          <w:rFonts w:hint="eastAsia"/>
+          <w:sz w:val="24"/>
+        </w:rPr>
+        <w:t>模块</w:t>
+      </w:r>
+      <w:r>
+        <w:rPr>
+          <w:rFonts w:hint="eastAsia"/>
+          <w:sz w:val="24"/>
+        </w:rPr>
+        <w:t xml:space="preserve"> (Messenger) </w:t>
+      </w:r>
+      <w:r>
+        <w:rPr>
+          <w:rFonts w:hint="eastAsia"/>
+          <w:sz w:val="24"/>
+        </w:rPr>
+        <w:t>和</w:t>
+      </w:r>
+      <w:r>
+        <w:rPr>
+          <w:rFonts w:hint="eastAsia"/>
+          <w:sz w:val="24"/>
+        </w:rPr>
+        <w:t xml:space="preserve"> </w:t>
+      </w:r>
+      <w:r>
+        <w:rPr>
+          <w:rFonts w:hint="eastAsia"/>
+          <w:sz w:val="24"/>
+        </w:rPr>
+        <w:t>文件传输模块</w:t>
+      </w:r>
+      <w:r>
+        <w:rPr>
+          <w:rFonts w:hint="eastAsia"/>
+          <w:sz w:val="24"/>
+        </w:rPr>
+        <w:t xml:space="preserve"> (File Transfer) </w:t>
+      </w:r>
+      <w:r>
+        <w:rPr>
+          <w:rFonts w:hint="eastAsia"/>
+          <w:sz w:val="24"/>
+        </w:rPr>
+        <w:t>是系统的核心功能模块。</w:t>
+      </w:r>
+    </w:p>
+    <w:p>
+      <w:pPr>
+        <w:ind w:left="643"/>
+        <w:rPr>
+          <w:sz w:val="24"/>
+        </w:rPr>
+      </w:pPr>
+      <w:r>
+        <w:rPr>
+          <w:rFonts w:hint="eastAsia"/>
+          <w:sz w:val="24"/>
+        </w:rPr>
+        <w:t>网络接口模块</w:t>
+      </w:r>
+      <w:r>
+        <w:rPr>
+          <w:rFonts w:hint="eastAsia"/>
+          <w:sz w:val="24"/>
+        </w:rPr>
+        <w:t>：</w:t>
+      </w:r>
+      <w:r>
+        <w:rPr>
+          <w:rFonts w:hint="eastAsia"/>
+          <w:sz w:val="24"/>
+        </w:rPr>
+        <w:t>底层的网络通信。</w:t>
+      </w:r>
+    </w:p>
+    <w:p>
+      <w:pPr>
+        <w:ind w:left="643"/>
+        <w:rPr>
+          <w:sz w:val="24"/>
+        </w:rPr>
+      </w:pPr>
+      <w:r>
+        <w:rPr>
+          <w:rFonts w:hint="eastAsia"/>
+          <w:sz w:val="24"/>
+        </w:rPr>
+        <w:t>协议处理模块</w:t>
+      </w:r>
+      <w:r>
+        <w:rPr>
+          <w:rFonts w:hint="eastAsia"/>
+          <w:sz w:val="24"/>
+        </w:rPr>
+        <w:t>：</w:t>
+      </w:r>
+      <w:r>
+        <w:rPr>
+          <w:rFonts w:hint="eastAsia"/>
+          <w:sz w:val="24"/>
+        </w:rPr>
+        <w:t>确保通信遵循</w:t>
+      </w:r>
+      <w:r>
+        <w:rPr>
+          <w:rFonts w:hint="eastAsia"/>
+          <w:sz w:val="24"/>
+        </w:rPr>
+        <w:t>ipmsg</w:t>
+      </w:r>
+      <w:r>
+        <w:rPr>
+          <w:rFonts w:hint="eastAsia"/>
+          <w:sz w:val="24"/>
+        </w:rPr>
+        <w:t>协议。</w:t>
+      </w:r>
+    </w:p>
+    <w:p>
+      <w:pPr>
+        <w:ind w:left="643"/>
+        <w:rPr>
+          <w:b/>
+          <w:bCs/>
+          <w:sz w:val="24"/>
+        </w:rPr>
+      </w:pPr>
+      <w:r>
+        <w:rPr>
+          <w:rFonts w:hint="eastAsia"/>
+          <w:b/>
+          <w:bCs/>
+          <w:sz w:val="24"/>
+        </w:rPr>
+        <w:t>服务器：</w:t>
+      </w:r>
+    </w:p>
+    <w:p>
+      <w:pPr>
+        <w:ind w:left="643"/>
+        <w:rPr>
+          <w:sz w:val="24"/>
+        </w:rPr>
+      </w:pPr>
+      <w:r>
+        <w:rPr>
+          <w:rFonts w:hint="eastAsia"/>
+          <w:sz w:val="24"/>
+        </w:rPr>
+        <w:t>连接管理模块</w:t>
+      </w:r>
+      <w:r>
+        <w:rPr>
+          <w:rFonts w:hint="eastAsia"/>
+          <w:sz w:val="24"/>
+        </w:rPr>
+        <w:t>：</w:t>
+      </w:r>
+      <w:r>
+        <w:rPr>
+          <w:rFonts w:hint="eastAsia"/>
+          <w:sz w:val="24"/>
+        </w:rPr>
+        <w:t>监听客户端连接请求</w:t>
+      </w:r>
+      <w:r>
+        <w:rPr>
+          <w:rFonts w:hint="eastAsia"/>
+          <w:sz w:val="24"/>
+        </w:rPr>
+        <w:t>，</w:t>
+      </w:r>
+      <w:r>
+        <w:rPr>
+          <w:rFonts w:hint="eastAsia"/>
+          <w:sz w:val="24"/>
+        </w:rPr>
+        <w:t>维护客户端连接列表</w:t>
+      </w:r>
+    </w:p>
+    <w:p>
+      <w:pPr>
+        <w:ind w:left="643"/>
+        <w:rPr>
+          <w:sz w:val="24"/>
+        </w:rPr>
+      </w:pPr>
+      <w:r>
+        <w:rPr>
+          <w:rFonts w:hint="eastAsia"/>
+          <w:sz w:val="24"/>
+        </w:rPr>
+        <w:t>消息路由模块</w:t>
+      </w:r>
+      <w:r>
+        <w:rPr>
+          <w:rFonts w:hint="eastAsia"/>
+          <w:sz w:val="24"/>
+        </w:rPr>
+        <w:t>：</w:t>
+      </w:r>
+      <w:r>
+        <w:rPr>
+          <w:rFonts w:hint="eastAsia"/>
+          <w:sz w:val="24"/>
+        </w:rPr>
+        <w:t>解析消息的目标地址</w:t>
+      </w:r>
+      <w:r>
+        <w:rPr>
+          <w:rFonts w:hint="eastAsia"/>
+          <w:sz w:val="24"/>
+        </w:rPr>
+        <w:t>，</w:t>
+      </w:r>
+      <w:r>
+        <w:rPr>
+          <w:rFonts w:hint="eastAsia"/>
+          <w:sz w:val="24"/>
+        </w:rPr>
+        <w:t>转发消息到相应客户端</w:t>
+      </w:r>
+    </w:p>
+    <w:p>
+      <w:pPr>
+        <w:ind w:left="643"/>
+        <w:rPr>
+          <w:sz w:val="24"/>
+        </w:rPr>
+      </w:pPr>
+      <w:r>
+        <w:rPr>
+          <w:rFonts w:hint="eastAsia"/>
+          <w:sz w:val="24"/>
+        </w:rPr>
+        <w:t>文件存储与转发模块</w:t>
+      </w:r>
+      <w:r>
+        <w:rPr>
+          <w:rFonts w:hint="eastAsia"/>
+          <w:sz w:val="24"/>
+        </w:rPr>
+        <w:t>：</w:t>
+      </w:r>
+      <w:r>
+        <w:rPr>
+          <w:rFonts w:hint="eastAsia"/>
+          <w:sz w:val="24"/>
+        </w:rPr>
+        <w:t>暂存传输中的文件数据</w:t>
+      </w:r>
+      <w:r>
+        <w:rPr>
+          <w:rFonts w:hint="eastAsia"/>
+          <w:sz w:val="24"/>
+        </w:rPr>
+        <w:t>，</w:t>
+      </w:r>
+      <w:r>
+        <w:rPr>
+          <w:rFonts w:hint="eastAsia"/>
+          <w:sz w:val="24"/>
+        </w:rPr>
+        <w:t>协调文件的发送与接收</w:t>
+      </w:r>
+    </w:p>
+    <w:p>
+      <w:pPr>
+        <w:ind w:left="643"/>
+        <w:rPr>
+          <w:sz w:val="24"/>
+        </w:rPr>
+      </w:pPr>
+      <w:r>
+        <w:rPr>
+          <w:rFonts w:hint="eastAsia"/>
+          <w:b/>
+          <w:bCs/>
+          <w:sz w:val="24"/>
+        </w:rPr>
+        <w:t>日志模块</w:t>
+      </w:r>
+      <w:r>
+        <w:rPr>
+          <w:rFonts w:hint="eastAsia"/>
+          <w:b/>
+          <w:bCs/>
+          <w:sz w:val="24"/>
+        </w:rPr>
+        <w:t xml:space="preserve"> </w:t>
+      </w:r>
+      <w:r>
+        <w:rPr>
+          <w:rFonts w:hint="eastAsia"/>
+          <w:sz w:val="24"/>
+        </w:rPr>
+        <w:t xml:space="preserve">(Logger) </w:t>
+      </w:r>
+      <w:r>
+        <w:rPr>
+          <w:rFonts w:hint="eastAsia"/>
+          <w:sz w:val="24"/>
+        </w:rPr>
+        <w:t>记录系统运行时的日志信息。</w:t>
+      </w:r>
+    </w:p>
+    <w:p>
+      <w:pPr>
+        <w:ind w:left="643"/>
+        <w:rPr>
+          <w:sz w:val="24"/>
+        </w:rPr>
+      </w:pPr>
+      <w:r>
+        <w:rPr>
+          <w:rFonts w:hint="eastAsia"/>
+          <w:b/>
+          <w:bCs/>
+          <w:sz w:val="24"/>
+        </w:rPr>
+        <w:t>安全层</w:t>
+      </w:r>
+      <w:r>
+        <w:rPr>
+          <w:rFonts w:ascii="Segoe UI" w:hAnsi="Segoe UI" w:cs="Segoe UI"/>
+          <w:color w:val="2C2C36"/>
+          <w:sz w:val="24"/>
+          <w:szCs w:val="32"/>
+          <w:shd w:val="clear" w:color="auto" w:fill="FFFFFF"/>
+        </w:rPr>
+        <w:t>实现基础的身份验证与数据加密，保障通信安全</w:t>
+      </w:r>
+    </w:p>
+    <w:p>
+      <w:pPr>
+        <w:ind w:left="643"/>
+        <w:rPr>
+          <w:sz w:val="24"/>
+        </w:rPr>
+      </w:pPr>
+      <w:r>
+        <w:rPr>
+          <w:noProof/>
+        </w:rPr>
+        <w:lastRenderedPageBreak/>
+        <w:drawing>
+          <wp:inline distT="0" distB="0" distL="0" distR="0" wp14:anchorId="7CF051BC" wp14:editId="09242BFD">
+            <wp:extent cx="5274310" cy="5384165"/>
+            <wp:effectExtent l="0" t="0" r="2540" b="6985"/>
+            <wp:docPr id="258453669" name="图片 1" descr="图形用户界面&#10;&#10;描述已自动生成"/>
+            <wp:cNvGraphicFramePr>
+              <a:graphicFrameLocks xmlns:a="http://schemas.openxmlformats.org/drawingml/2006/main" noChangeAspect="1"/>
+            </wp:cNvGraphicFramePr>
+            <a:graphic xmlns:a="http://schemas.openxmlformats.org/drawingml/2006/main">
+              <a:graphicData uri="http://schemas.openxmlformats.org/drawingml/2006/picture">
+                <pic:pic xmlns:pic="http://schemas.openxmlformats.org/drawingml/2006/picture">
+                  <pic:nvPicPr>
+                    <pic:cNvPr id="258453669" name="图片 1" descr="图形用户界面&#10;&#10;描述已自动生成"/>
+                    <pic:cNvPicPr/>
+                  </pic:nvPicPr>
+                  <pic:blipFill>
+                    <a:blip r:embed="rId12"/>
+                    <a:stretch>
+                      <a:fillRect/>
+                    </a:stretch>
+                  </pic:blipFill>
+                  <pic:spPr>
+                    <a:xfrm>
+                      <a:off x="0" y="0"/>
+                      <a:ext cx="5274310" cy="5384165"/>
+                    </a:xfrm>
+                    <a:prstGeom prst="rect">
+                      <a:avLst/>
+                    </a:prstGeom>
+                  </pic:spPr>
+                </pic:pic>
+              </a:graphicData>
+            </a:graphic>
+          </wp:inline>
+        </w:drawing>
+      </w:r>
+    </w:p>
+    <w:p>
+      <w:pPr>
+        <w:ind w:left="643"/>
+        <w:rPr>
+          <w:sz w:val="24"/>
+        </w:rPr>
+      </w:pPr>
+      <w:r>
+        <w:rPr>
+          <w:rFonts w:hint="eastAsia"/>
+          <w:sz w:val="24"/>
+        </w:rPr>
+        <w:t>通讯模型：</w:t>
+      </w:r>
+    </w:p>
+    <w:p>
+      <w:pPr>
+        <w:ind w:left="1037"/>
+        <w:rPr>
+          <w:sz w:val="24"/>
+        </w:rPr>
+      </w:pPr>
+      <w:r>
+        <w:rPr>
+          <w:rFonts w:hint="eastAsia"/>
+          <w:sz w:val="24"/>
+        </w:rPr>
+        <w:t>P2P</w:t>
+      </w:r>
+      <w:r>
+        <w:rPr>
+          <w:rFonts w:hint="eastAsia"/>
+          <w:sz w:val="24"/>
+        </w:rPr>
+        <w:t>模型</w:t>
+      </w:r>
+      <w:r>
+        <w:rPr>
+          <w:rFonts w:hint="eastAsia"/>
+          <w:sz w:val="24"/>
+        </w:rPr>
+        <w:t xml:space="preserve">: </w:t>
+      </w:r>
+      <w:r>
+        <w:rPr>
+          <w:rFonts w:hint="eastAsia"/>
+          <w:sz w:val="24"/>
+        </w:rPr>
+        <w:t>对于即时消息，采用</w:t>
+      </w:r>
+      <w:r>
+        <w:rPr>
+          <w:rFonts w:hint="eastAsia"/>
+          <w:sz w:val="24"/>
+        </w:rPr>
+        <w:t>UDP</w:t>
+      </w:r>
+      <w:r>
+        <w:rPr>
+          <w:rFonts w:hint="eastAsia"/>
+          <w:sz w:val="24"/>
+        </w:rPr>
+        <w:t>广播或组播实现局域网内的消</w:t>
+      </w:r>
+      <w:r>
+        <w:rPr>
+          <w:rFonts w:hint="eastAsia"/>
+          <w:sz w:val="24"/>
+        </w:rPr>
+        <w:t>息</w:t>
+      </w:r>
+      <w:r>
+        <w:rPr>
+          <w:rFonts w:hint="eastAsia"/>
+          <w:sz w:val="24"/>
+        </w:rPr>
+        <w:t>传播，保证低延迟与无中心化。</w:t>
+      </w:r>
+    </w:p>
+    <w:p>
+      <w:pPr>
+        <w:ind w:left="800" w:firstLine="197"/>
+        <w:rPr>
+          <w:sz w:val="24"/>
+        </w:rPr>
+      </w:pPr>
+      <w:r>
+        <w:rPr>
+          <w:rFonts w:hint="eastAsia"/>
+          <w:sz w:val="24"/>
+        </w:rPr>
+        <w:t>Client-Server</w:t>
+      </w:r>
+      <w:r>
+        <w:rPr>
+          <w:rFonts w:hint="eastAsia"/>
+          <w:sz w:val="24"/>
+        </w:rPr>
+        <w:t>模型</w:t>
+      </w:r>
+      <w:r>
+        <w:rPr>
+          <w:rFonts w:hint="eastAsia"/>
+          <w:sz w:val="24"/>
+        </w:rPr>
+        <w:t xml:space="preserve">: </w:t>
+      </w:r>
+      <w:r>
+        <w:rPr>
+          <w:rFonts w:hint="eastAsia"/>
+          <w:sz w:val="24"/>
+        </w:rPr>
+        <w:t>文件传输采用</w:t>
+      </w:r>
+      <w:r>
+        <w:rPr>
+          <w:rFonts w:hint="eastAsia"/>
+          <w:sz w:val="24"/>
+        </w:rPr>
+        <w:t>TCP</w:t>
+      </w:r>
+      <w:r>
+        <w:rPr>
+          <w:rFonts w:hint="eastAsia"/>
+          <w:sz w:val="24"/>
+        </w:rPr>
+        <w:t>连接，因为</w:t>
+      </w:r>
+      <w:r>
+        <w:rPr>
+          <w:rFonts w:hint="eastAsia"/>
+          <w:sz w:val="24"/>
+        </w:rPr>
+        <w:t>TCP</w:t>
+      </w:r>
+      <w:r>
+        <w:rPr>
+          <w:rFonts w:hint="eastAsia"/>
+          <w:sz w:val="24"/>
+        </w:rPr>
+        <w:t>提供可靠的数据传输服务，更适合大文件和需要确保数据完整性的场景。</w:t>
+      </w:r>
+    </w:p>
+    <w:p>
+      <w:pPr>
+        <w:pStyle w:val="a5"/>
+        <w:numPr>
+          <w:ilvl w:val="0"/>
+          <w:numId w:val="15"/>
+        </w:numPr>
+        <w:ind w:firstLineChars="0"/>
+        <w:rPr>
+          <w:sz w:val="28"/>
+          <w:szCs w:val="28"/>
+        </w:rPr>
+      </w:pPr>
+      <w:r>
+        <w:rPr>
+          <w:sz w:val="28"/>
+          <w:szCs w:val="28"/>
+        </w:rPr>
+        <w:t>界面设计</w:t>
+      </w:r>
+    </w:p>
+    <w:p>
+      <w:pPr>
+        <w:widowControl/>
+        <w:shd w:val="clear" w:color="auto" w:fill="FFFFFF"/>
+        <w:spacing w:after="120"/>
+        <w:ind w:left="420" w:firstLine="420"/>
+        <w:jc w:val="left"/>
+        <w:rPr>
+          <w:rFonts w:ascii="Segoe UI" w:hAnsi="Segoe UI" w:cs="Segoe UI"/>
+          <w:color w:val="2C2C36"/>
+          <w:kern w:val="0"/>
+          <w:sz w:val="24"/>
+        </w:rPr>
+      </w:pPr>
+      <w:r>
+        <w:rPr>
+          <w:rFonts w:ascii="Segoe UI" w:hAnsi="Segoe UI" w:cs="Segoe UI"/>
+          <w:color w:val="2C2C36"/>
+          <w:kern w:val="0"/>
+          <w:sz w:val="24"/>
+        </w:rPr>
+        <w:t>为了实现一个具有局域网即时通讯和文件传输功能的软件，其界面设计应当直观且易于操作，确保用户能够快速适应并有效利用各项功能。以下是基于项目需求的一个基本界面设计方案：</w:t>
+      </w:r>
+    </w:p>
+    <w:p>
+      <w:pPr>
+        <w:widowControl/>
+        <w:shd w:val="clear" w:color="auto" w:fill="FFFFFF"/>
+        <w:spacing w:after="120"/>
+        <w:ind w:firstLine="420"/>
+        <w:jc w:val="left"/>
+        <w:rPr>
+          <w:rFonts w:ascii="宋体" w:hAnsi="宋体" w:cs="Segoe UI"/>
+          <w:b/>
+          <w:bCs/>
+          <w:color w:val="2C2C36"/>
+          <w:kern w:val="0"/>
+          <w:sz w:val="24"/>
+        </w:rPr>
+      </w:pPr>
+      <w:r>
+        <w:rPr>
+          <w:rFonts w:ascii="宋体" w:hAnsi="宋体" w:cs="Segoe UI"/>
+          <w:b/>
+          <w:bCs/>
+          <w:color w:val="2C2C36"/>
+          <w:kern w:val="0"/>
+          <w:sz w:val="24"/>
+        </w:rPr>
+        <w:t>主界面布局</w:t>
+      </w:r>
+    </w:p>
+    <w:p>
+      <w:pPr>
+        <w:widowControl/>
+        <w:shd w:val="clear" w:color="auto" w:fill="FFFFFF"/>
+        <w:spacing w:after="120"/>
+        <w:ind w:firstLine="420"/>
+        <w:jc w:val="left"/>
+        <w:rPr>
+          <w:rFonts w:ascii="宋体" w:hAnsi="宋体" w:cs="Segoe UI"/>
+          <w:b/>
+          <w:bCs/>
+          <w:color w:val="2C2C36"/>
+          <w:kern w:val="0"/>
+          <w:sz w:val="24"/>
+        </w:rPr>
+      </w:pPr>
+      <w:r>
+        <w:rPr>
+          <w:rFonts w:ascii="宋体" w:hAnsi="宋体" w:cs="Segoe UI" w:hint="eastAsia"/>
+          <w:color w:val="2C2C36"/>
+          <w:kern w:val="0"/>
+          <w:sz w:val="24"/>
+        </w:rPr>
+        <w:t>（1）</w:t>
+      </w:r>
+      <w:r>
+        <w:rPr>
+          <w:rFonts w:ascii="宋体" w:hAnsi="宋体" w:cs="Segoe UI"/>
+          <w:color w:val="2C2C36"/>
+          <w:kern w:val="0"/>
+          <w:sz w:val="24"/>
+        </w:rPr>
+        <w:t>聊天界面: 显示聊天记录，支持文本输入和发送。</w:t>
+      </w:r>
+    </w:p>
+    <w:p>
+      <w:pPr>
+        <w:widowControl/>
+        <w:shd w:val="clear" w:color="auto" w:fill="FFFFFF"/>
+        <w:spacing w:after="120"/>
+        <w:ind w:left="420"/>
+        <w:jc w:val="left"/>
+        <w:rPr>
+          <w:rFonts w:ascii="宋体" w:hAnsi="宋体" w:cs="Segoe UI"/>
+          <w:color w:val="2C2C36"/>
+          <w:kern w:val="0"/>
+          <w:sz w:val="24"/>
+        </w:rPr>
+      </w:pPr>
+      <w:r>
+        <w:rPr>
+          <w:rFonts w:ascii="宋体" w:hAnsi="宋体" w:cs="Segoe UI" w:hint="eastAsia"/>
+          <w:color w:val="2C2C36"/>
+          <w:kern w:val="0"/>
+          <w:sz w:val="24"/>
+        </w:rPr>
+        <w:t>（2）</w:t>
+      </w:r>
+      <w:r>
+        <w:rPr>
+          <w:rFonts w:ascii="宋体" w:hAnsi="宋体" w:cs="Segoe UI"/>
+          <w:color w:val="2C2C36"/>
+          <w:kern w:val="0"/>
+          <w:sz w:val="24"/>
+        </w:rPr>
+        <w:t>文件选择与发送: 提供文件选择对话框，用户选择文件后，触发文件传输请求。</w:t>
+      </w:r>
+    </w:p>
+    <w:p>
+      <w:pPr>
+        <w:widowControl/>
+        <w:shd w:val="clear" w:color="auto" w:fill="FFFFFF"/>
+        <w:spacing w:after="120"/>
+        <w:ind w:left="420"/>
+        <w:jc w:val="left"/>
+        <w:rPr>
+          <w:rFonts w:ascii="宋体" w:hAnsi="宋体" w:cs="Segoe UI"/>
+          <w:color w:val="2C2C36"/>
+          <w:kern w:val="0"/>
+          <w:sz w:val="24"/>
+        </w:rPr>
+      </w:pPr>
+      <w:r>
+        <w:rPr>
+          <w:rFonts w:ascii="宋体" w:hAnsi="宋体" w:cs="Segoe UI" w:hint="eastAsia"/>
+          <w:color w:val="2C2C36"/>
+          <w:kern w:val="0"/>
+          <w:sz w:val="24"/>
+        </w:rPr>
+        <w:lastRenderedPageBreak/>
+        <w:t>（3）</w:t>
+      </w:r>
+      <w:r>
+        <w:rPr>
+          <w:rFonts w:ascii="宋体" w:hAnsi="宋体" w:cs="Segoe UI"/>
+          <w:color w:val="2C2C36"/>
+          <w:kern w:val="0"/>
+          <w:sz w:val="24"/>
+        </w:rPr>
+        <w:t>文件接收界面: 显示正在接收的文件列表与进度条，支持取消接收操作。</w:t>
+      </w:r>
+    </w:p>
+    <w:p>
+      <w:pPr>
+        <w:widowControl/>
+        <w:shd w:val="clear" w:color="auto" w:fill="FFFFFF"/>
+        <w:spacing w:after="120"/>
+        <w:ind w:firstLine="420"/>
+        <w:jc w:val="left"/>
+        <w:rPr>
+          <w:rFonts w:ascii="宋体" w:hAnsi="宋体" w:cs="Segoe UI"/>
+          <w:color w:val="2C2C36"/>
+          <w:kern w:val="0"/>
+          <w:sz w:val="24"/>
+        </w:rPr>
+      </w:pPr>
+      <w:r>
+        <w:rPr>
+          <w:rFonts w:ascii="宋体" w:hAnsi="宋体" w:cs="Segoe UI" w:hint="eastAsia"/>
+          <w:color w:val="2C2C36"/>
+          <w:kern w:val="0"/>
+          <w:sz w:val="24"/>
+        </w:rPr>
+        <w:t>（4）</w:t>
+      </w:r>
+      <w:r>
+        <w:rPr>
+          <w:rFonts w:ascii="宋体" w:hAnsi="宋体" w:cs="Segoe UI"/>
+          <w:color w:val="2C2C36"/>
+          <w:kern w:val="0"/>
+          <w:sz w:val="24"/>
+        </w:rPr>
+        <w:t>通知与反馈: 显示消息送达状态、文件传输进度与结果通知。</w:t>
+      </w:r>
+    </w:p>
+    <w:p>
+      <w:pPr>
+        <w:widowControl/>
+        <w:shd w:val="clear" w:color="auto" w:fill="FFFFFF"/>
+        <w:spacing w:after="120"/>
+        <w:ind w:firstLine="420"/>
+        <w:jc w:val="left"/>
+        <w:rPr>
+          <w:rFonts w:ascii="宋体" w:hAnsi="宋体" w:cs="Segoe UI"/>
+          <w:b/>
+          <w:bCs/>
+          <w:color w:val="2C2C36"/>
+          <w:kern w:val="0"/>
+          <w:sz w:val="24"/>
+        </w:rPr>
+      </w:pPr>
+      <w:r>
+        <w:rPr>
+          <w:rFonts w:ascii="宋体" w:hAnsi="宋体" w:cs="Segoe UI"/>
+          <w:b/>
+          <w:bCs/>
+          <w:color w:val="2C2C36"/>
+          <w:kern w:val="0"/>
+          <w:sz w:val="24"/>
+        </w:rPr>
+        <w:t>功能性设计要点</w:t>
+      </w:r>
+    </w:p>
+    <w:p>
+      <w:pPr>
+        <w:widowControl/>
+        <w:shd w:val="clear" w:color="auto" w:fill="FFFFFF"/>
+        <w:spacing w:after="120"/>
+        <w:ind w:firstLine="420"/>
+        <w:jc w:val="left"/>
+        <w:rPr>
+          <w:rFonts w:ascii="宋体" w:hAnsi="宋体" w:cs="Segoe UI"/>
+          <w:color w:val="2C2C36"/>
+          <w:kern w:val="0"/>
+          <w:sz w:val="24"/>
+        </w:rPr>
+      </w:pPr>
+      <w:r>
+        <w:rPr>
+          <w:rFonts w:ascii="宋体" w:hAnsi="宋体" w:cs="Segoe UI" w:hint="eastAsia"/>
+          <w:color w:val="2C2C36"/>
+          <w:kern w:val="0"/>
+          <w:sz w:val="24"/>
+        </w:rPr>
+        <w:t>（1）</w:t>
+      </w:r>
+      <w:r>
+        <w:rPr>
+          <w:rFonts w:ascii="宋体" w:hAnsi="宋体" w:cs="Segoe UI"/>
+          <w:color w:val="2C2C36"/>
+          <w:kern w:val="0"/>
+          <w:sz w:val="24"/>
+        </w:rPr>
+        <w:t>即时通讯：</w:t>
+      </w:r>
+    </w:p>
+    <w:p>
+      <w:pPr>
+        <w:widowControl/>
+        <w:shd w:val="clear" w:color="auto" w:fill="FFFFFF"/>
+        <w:spacing w:after="120"/>
+        <w:ind w:left="420" w:firstLine="420"/>
+        <w:jc w:val="left"/>
+        <w:rPr>
+          <w:rFonts w:ascii="宋体" w:hAnsi="宋体" w:cs="Segoe UI"/>
+          <w:color w:val="2C2C36"/>
+          <w:kern w:val="0"/>
+          <w:sz w:val="24"/>
+        </w:rPr>
+      </w:pPr>
+      <w:r>
+        <w:rPr>
+          <w:rFonts w:ascii="宋体" w:hAnsi="宋体" w:cs="Segoe UI"/>
+          <w:color w:val="2C2C36"/>
+          <w:kern w:val="0"/>
+          <w:sz w:val="24"/>
+        </w:rPr>
+        <w:t>实时消息推送，新消息到达时高亮提示。</w:t>
+      </w:r>
+    </w:p>
+    <w:p>
+      <w:pPr>
+        <w:widowControl/>
+        <w:shd w:val="clear" w:color="auto" w:fill="FFFFFF"/>
+        <w:spacing w:after="120"/>
+        <w:ind w:left="420" w:firstLine="420"/>
+        <w:jc w:val="left"/>
+        <w:rPr>
+          <w:rFonts w:ascii="宋体" w:hAnsi="宋体" w:cs="Segoe UI"/>
+          <w:color w:val="2C2C36"/>
+          <w:kern w:val="0"/>
+          <w:sz w:val="24"/>
+        </w:rPr>
+      </w:pPr>
+      <w:r>
+        <w:rPr>
+          <w:rFonts w:ascii="宋体" w:hAnsi="宋体" w:cs="Segoe UI"/>
+          <w:color w:val="2C2C36"/>
+          <w:kern w:val="0"/>
+          <w:sz w:val="24"/>
+        </w:rPr>
+        <w:t>支持文本、图片、表情、链接等多种消息类型。</w:t>
+      </w:r>
+    </w:p>
+    <w:p>
+      <w:pPr>
+        <w:widowControl/>
+        <w:shd w:val="clear" w:color="auto" w:fill="FFFFFF"/>
+        <w:spacing w:after="120"/>
+        <w:ind w:left="420" w:firstLine="420"/>
+        <w:jc w:val="left"/>
+        <w:rPr>
+          <w:rFonts w:ascii="宋体" w:hAnsi="宋体" w:cs="Segoe UI"/>
+          <w:color w:val="2C2C36"/>
+          <w:kern w:val="0"/>
+          <w:sz w:val="24"/>
+        </w:rPr>
+      </w:pPr>
+      <w:r>
+        <w:rPr>
+          <w:rFonts w:ascii="宋体" w:hAnsi="宋体" w:cs="Segoe UI"/>
+          <w:color w:val="2C2C36"/>
+          <w:kern w:val="0"/>
+          <w:sz w:val="24"/>
+        </w:rPr>
+        <w:t>消息发送失败时，提供重试机制和错误提示。</w:t>
+      </w:r>
+    </w:p>
+    <w:p>
+      <w:pPr>
+        <w:widowControl/>
+        <w:shd w:val="clear" w:color="auto" w:fill="FFFFFF"/>
+        <w:spacing w:after="120"/>
+        <w:ind w:firstLine="420"/>
+        <w:jc w:val="left"/>
+        <w:rPr>
+          <w:rFonts w:ascii="宋体" w:hAnsi="宋体" w:cs="Segoe UI"/>
+          <w:color w:val="2C2C36"/>
+          <w:kern w:val="0"/>
+          <w:sz w:val="24"/>
+        </w:rPr>
+      </w:pPr>
+      <w:r>
+        <w:rPr>
+          <w:rFonts w:ascii="宋体" w:hAnsi="宋体" w:cs="Segoe UI" w:hint="eastAsia"/>
+          <w:color w:val="2C2C36"/>
+          <w:kern w:val="0"/>
+          <w:sz w:val="24"/>
+        </w:rPr>
+        <w:t>（2）</w:t>
+      </w:r>
+      <w:r>
+        <w:rPr>
+          <w:rFonts w:ascii="宋体" w:hAnsi="宋体" w:cs="Segoe UI"/>
+          <w:color w:val="2C2C36"/>
+          <w:kern w:val="0"/>
+          <w:sz w:val="24"/>
+        </w:rPr>
+        <w:t>文件传输：</w:t>
+      </w:r>
+    </w:p>
+    <w:p>
+      <w:pPr>
+        <w:widowControl/>
+        <w:shd w:val="clear" w:color="auto" w:fill="FFFFFF"/>
+        <w:spacing w:after="120"/>
+        <w:ind w:left="420" w:firstLine="420"/>
+        <w:jc w:val="left"/>
+        <w:rPr>
+          <w:rFonts w:ascii="宋体" w:hAnsi="宋体" w:cs="Segoe UI"/>
+          <w:color w:val="2C2C36"/>
+          <w:kern w:val="0"/>
+          <w:sz w:val="24"/>
+        </w:rPr>
+      </w:pPr>
+      <w:r>
+        <w:rPr>
+          <w:rFonts w:ascii="宋体" w:hAnsi="宋体" w:cs="Segoe UI"/>
+          <w:color w:val="2C2C36"/>
+          <w:kern w:val="0"/>
+          <w:sz w:val="24"/>
+        </w:rPr>
+        <w:t>显示文件传输状态，包括正在发送/接收、已完成、失败等状态。</w:t>
+      </w:r>
+    </w:p>
+    <w:p>
+      <w:pPr>
+        <w:widowControl/>
+        <w:shd w:val="clear" w:color="auto" w:fill="FFFFFF"/>
+        <w:spacing w:after="120"/>
+        <w:ind w:left="420" w:firstLine="420"/>
+        <w:jc w:val="left"/>
+        <w:rPr>
+          <w:rFonts w:ascii="宋体" w:hAnsi="宋体" w:cs="Segoe UI"/>
+          <w:color w:val="2C2C36"/>
+          <w:kern w:val="0"/>
+          <w:sz w:val="24"/>
+        </w:rPr>
+      </w:pPr>
+      <w:r>
+        <w:rPr>
+          <w:rFonts w:ascii="宋体" w:hAnsi="宋体" w:cs="Segoe UI"/>
+          <w:color w:val="2C2C36"/>
+          <w:kern w:val="0"/>
+          <w:sz w:val="24"/>
+        </w:rPr>
+        <w:t>支持大文件分片传输，断点续传功能，提高传输稳定性。</w:t>
+      </w:r>
+    </w:p>
+    <w:p>
+      <w:pPr>
+        <w:widowControl/>
+        <w:shd w:val="clear" w:color="auto" w:fill="FFFFFF"/>
+        <w:spacing w:after="120"/>
+        <w:ind w:left="420" w:firstLine="420"/>
+        <w:jc w:val="left"/>
+        <w:rPr>
+          <w:rFonts w:ascii="宋体" w:hAnsi="宋体" w:cs="Segoe UI"/>
+          <w:color w:val="2C2C36"/>
+          <w:kern w:val="0"/>
+          <w:sz w:val="24"/>
+        </w:rPr>
+      </w:pPr>
+      <w:r>
+        <w:rPr>
+          <w:rFonts w:ascii="宋体" w:hAnsi="宋体" w:cs="Segoe UI"/>
+          <w:color w:val="2C2C36"/>
+          <w:kern w:val="0"/>
+          <w:sz w:val="24"/>
+        </w:rPr>
+        <w:t>文件预览功能，至少对常见文档和图片格式支持预览。</w:t>
+      </w:r>
+    </w:p>
+    <w:p>
+      <w:pPr>
+        <w:widowControl/>
+        <w:shd w:val="clear" w:color="auto" w:fill="FFFFFF"/>
+        <w:spacing w:after="120"/>
+        <w:ind w:firstLine="420"/>
+        <w:jc w:val="left"/>
+        <w:rPr>
+          <w:rFonts w:ascii="宋体" w:hAnsi="宋体" w:cs="Segoe UI"/>
+          <w:color w:val="2C2C36"/>
+          <w:kern w:val="0"/>
+          <w:sz w:val="24"/>
+        </w:rPr>
+      </w:pPr>
+      <w:r>
+        <w:rPr>
+          <w:rFonts w:ascii="宋体" w:hAnsi="宋体" w:cs="Segoe UI" w:hint="eastAsia"/>
+          <w:color w:val="2C2C36"/>
+          <w:kern w:val="0"/>
+          <w:sz w:val="24"/>
+        </w:rPr>
+        <w:t>（3）</w:t>
+      </w:r>
+      <w:r>
+        <w:rPr>
+          <w:rFonts w:ascii="宋体" w:hAnsi="宋体" w:cs="Segoe UI"/>
+          <w:color w:val="2C2C36"/>
+          <w:kern w:val="0"/>
+          <w:sz w:val="24"/>
+        </w:rPr>
+        <w:t>用户界面交互：</w:t>
+      </w:r>
+    </w:p>
+    <w:p>
+      <w:pPr>
+        <w:widowControl/>
+        <w:shd w:val="clear" w:color="auto" w:fill="FFFFFF"/>
+        <w:spacing w:after="120"/>
+        <w:ind w:left="420" w:firstLine="420"/>
+        <w:jc w:val="left"/>
+        <w:rPr>
+          <w:rFonts w:ascii="宋体" w:hAnsi="宋体" w:cs="Segoe UI"/>
+          <w:color w:val="2C2C36"/>
+          <w:kern w:val="0"/>
+          <w:sz w:val="24"/>
+        </w:rPr>
+      </w:pPr>
+      <w:r>
+        <w:rPr>
+          <w:rFonts w:ascii="宋体" w:hAnsi="宋体" w:cs="Segoe UI"/>
+          <w:color w:val="2C2C36"/>
+          <w:kern w:val="0"/>
+          <w:sz w:val="24"/>
+        </w:rPr>
+        <w:t>界面响应迅速，操作流畅，减少用户等待时间。</w:t>
+      </w:r>
+    </w:p>
+    <w:p>
+      <w:pPr>
+        <w:widowControl/>
+        <w:shd w:val="clear" w:color="auto" w:fill="FFFFFF"/>
+        <w:spacing w:after="120"/>
+        <w:ind w:left="420" w:firstLine="420"/>
+        <w:jc w:val="left"/>
+        <w:rPr>
+          <w:rFonts w:ascii="宋体" w:hAnsi="宋体" w:cs="Segoe UI"/>
+          <w:color w:val="2C2C36"/>
+          <w:kern w:val="0"/>
+          <w:sz w:val="24"/>
+        </w:rPr>
+      </w:pPr>
+      <w:r>
+        <w:rPr>
+          <w:rFonts w:ascii="宋体" w:hAnsi="宋体" w:cs="Segoe UI"/>
+          <w:color w:val="2C2C36"/>
+          <w:kern w:val="0"/>
+          <w:sz w:val="24"/>
+        </w:rPr>
+        <w:t>清晰的视觉反馈，比如按钮按下状态、消息发送成功/失败提示。</w:t>
+      </w:r>
+    </w:p>
+    <w:p>
+      <w:pPr>
+        <w:widowControl/>
+        <w:shd w:val="clear" w:color="auto" w:fill="FFFFFF"/>
+        <w:spacing w:after="120"/>
+        <w:ind w:left="420" w:firstLine="420"/>
+        <w:jc w:val="left"/>
+        <w:rPr>
+          <w:rFonts w:ascii="宋体" w:hAnsi="宋体" w:cs="Segoe UI"/>
+          <w:color w:val="2C2C36"/>
+          <w:kern w:val="0"/>
+          <w:sz w:val="24"/>
+        </w:rPr>
+      </w:pPr>
+      <w:r>
+        <w:rPr>
+          <w:rFonts w:ascii="宋体" w:hAnsi="宋体" w:cs="Segoe UI"/>
+          <w:color w:val="2C2C36"/>
+          <w:kern w:val="0"/>
+          <w:sz w:val="24"/>
+        </w:rPr>
+        <w:t>界面风格简洁现代，符合用户习惯，提供夜间模式选项。</w:t>
+      </w:r>
+    </w:p>
+    <w:p>
+      <w:pPr>
+        <w:widowControl/>
+        <w:shd w:val="clear" w:color="auto" w:fill="FFFFFF"/>
+        <w:spacing w:after="120"/>
+        <w:ind w:firstLine="420"/>
+        <w:jc w:val="left"/>
+        <w:rPr>
+          <w:rFonts w:ascii="宋体" w:hAnsi="宋体" w:cs="Segoe UI"/>
+          <w:b/>
+          <w:bCs/>
+          <w:color w:val="2C2C36"/>
+          <w:kern w:val="0"/>
+          <w:sz w:val="24"/>
+        </w:rPr>
+      </w:pPr>
+      <w:r>
+        <w:rPr>
+          <w:rFonts w:ascii="宋体" w:hAnsi="宋体" w:cs="Segoe UI"/>
+          <w:b/>
+          <w:bCs/>
+          <w:color w:val="2C2C36"/>
+          <w:kern w:val="0"/>
+          <w:sz w:val="24"/>
+        </w:rPr>
+        <w:t>技术选型</w:t>
+      </w:r>
+    </w:p>
+    <w:p>
+      <w:pPr>
+        <w:widowControl/>
+        <w:shd w:val="clear" w:color="auto" w:fill="FFFFFF"/>
+        <w:spacing w:after="120"/>
+        <w:ind w:firstLine="420"/>
+        <w:jc w:val="left"/>
+        <w:rPr>
+          <w:rFonts w:ascii="宋体" w:hAnsi="宋体" w:cs="Segoe UI"/>
+          <w:color w:val="2C2C36"/>
+          <w:kern w:val="0"/>
+          <w:sz w:val="24"/>
+        </w:rPr>
+      </w:pPr>
+      <w:r>
+        <w:rPr>
+          <w:rFonts w:ascii="宋体" w:hAnsi="宋体" w:cs="Segoe UI" w:hint="eastAsia"/>
+          <w:color w:val="2C2C36"/>
+          <w:kern w:val="0"/>
+          <w:sz w:val="24"/>
+        </w:rPr>
+        <w:t>（1）</w:t>
+      </w:r>
+      <w:r>
+        <w:rPr>
+          <w:rFonts w:ascii="宋体" w:hAnsi="宋体" w:cs="Segoe UI"/>
+          <w:color w:val="2C2C36"/>
+          <w:kern w:val="0"/>
+          <w:sz w:val="24"/>
+        </w:rPr>
+        <w:t>用QM来构建图形界面，提供更现代、动态的界面设计能力。</w:t>
+      </w:r>
+    </w:p>
+    <w:p>
+      <w:pPr>
+        <w:widowControl/>
+        <w:shd w:val="clear" w:color="auto" w:fill="FFFFFF"/>
+        <w:spacing w:after="120"/>
+        <w:ind w:left="420"/>
+        <w:jc w:val="left"/>
+        <w:rPr>
+          <w:rFonts w:ascii="宋体" w:hAnsi="宋体" w:cs="Segoe UI"/>
+          <w:color w:val="2C2C36"/>
+          <w:kern w:val="0"/>
+          <w:sz w:val="24"/>
+        </w:rPr>
+      </w:pPr>
+      <w:r>
+        <w:rPr>
+          <w:rFonts w:ascii="宋体" w:hAnsi="宋体" w:cs="Segoe UI" w:hint="eastAsia"/>
+          <w:color w:val="2C2C36"/>
+          <w:kern w:val="0"/>
+          <w:sz w:val="24"/>
+        </w:rPr>
+        <w:t>（2）</w:t>
+      </w:r>
+      <w:r>
+        <w:rPr>
+          <w:rFonts w:ascii="宋体" w:hAnsi="宋体" w:cs="Segoe UI"/>
+          <w:color w:val="2C2C36"/>
+          <w:kern w:val="0"/>
+          <w:sz w:val="24"/>
+        </w:rPr>
+        <w:t>利用QTcpSocket和QUdpSocket类实现局域网通信，其中 UDP 用于即时消息广播和发现，TCP 用于文件传输的稳定性和可靠性。</w:t>
+      </w:r>
+    </w:p>
+    <w:p>
+      <w:pPr>
+        <w:widowControl/>
+        <w:shd w:val="clear" w:color="auto" w:fill="FFFFFF"/>
+        <w:spacing w:after="120"/>
+        <w:ind w:left="420"/>
+        <w:jc w:val="left"/>
+        <w:rPr>
+          <w:rFonts w:ascii="宋体" w:hAnsi="宋体" w:cs="Segoe UI"/>
+          <w:color w:val="2C2C36"/>
+          <w:kern w:val="0"/>
+          <w:sz w:val="24"/>
+        </w:rPr>
+      </w:pPr>
+      <w:r>
+        <w:rPr>
+          <w:rFonts w:ascii="宋体" w:hAnsi="宋体" w:cs="Segoe UI" w:hint="eastAsia"/>
+          <w:color w:val="2C2C36"/>
+          <w:kern w:val="0"/>
+          <w:sz w:val="24"/>
+        </w:rPr>
+        <w:t>（3）</w:t>
+      </w:r>
+      <w:r>
+        <w:rPr>
+          <w:rFonts w:ascii="宋体" w:hAnsi="宋体" w:cs="Segoe UI"/>
+          <w:color w:val="2C2C36"/>
+          <w:kern w:val="0"/>
+          <w:sz w:val="24"/>
+        </w:rPr>
+        <w:t>结合QThread处理文件传输等耗时操作，避免阻塞主线程，提升用户体验。</w:t>
+      </w:r>
+    </w:p>
+    <w:p>
+      <w:pPr>
+        <w:ind w:left="643"/>
+        <w:rPr>
+          <w:sz w:val="24"/>
+        </w:rPr>
+      </w:pPr>
+    </w:p>
+    <w:p>
+      <w:pPr>
+        <w:numPr>
+          <w:ilvl w:val="0"/>
+          <w:numId w:val="8"/>
+        </w:numPr>
+        <w:rPr>
+          <w:b/>
+          <w:bCs/>
+          <w:sz w:val="32"/>
+          <w:szCs w:val="32"/>
+        </w:rPr>
+      </w:pPr>
+      <w:r>
+        <w:rPr>
+          <w:b/>
+          <w:bCs/>
+          <w:sz w:val="32"/>
+          <w:szCs w:val="32"/>
+        </w:rPr>
+        <w:t>实现</w:t>
+      </w:r>
+    </w:p>
+    <w:p>
+      <w:pPr>
+        <w:pStyle w:val="a5"/>
+        <w:numPr>
+          <w:ilvl w:val="0"/>
+          <w:numId w:val="12"/>
+        </w:numPr>
+        <w:ind w:firstLineChars="0"/>
+        <w:rPr>
+          <w:sz w:val="28"/>
+          <w:szCs w:val="28"/>
+        </w:rPr>
+      </w:pPr>
+      <w:r>
+        <w:rPr>
+          <w:sz w:val="28"/>
+          <w:szCs w:val="28"/>
         </w:rPr>
         <w:t>开发环境</w:t>
       </w:r>
     </w:p>
     <w:p>
       <w:pPr>
+        <w:ind w:left="643"/>
+        <w:rPr>
+          <w:sz w:val="24"/>
+        </w:rPr>
+      </w:pPr>
+      <w:r>
+        <w:rPr>
+          <w:rFonts w:hint="eastAsia"/>
+          <w:b/>
+          <w:bCs/>
+          <w:sz w:val="24"/>
+        </w:rPr>
+        <w:t>操作系统：</w:t>
+      </w:r>
+      <w:r>
+        <w:rPr>
+          <w:rFonts w:hint="eastAsia"/>
+          <w:sz w:val="24"/>
+        </w:rPr>
+        <w:t>M</w:t>
+      </w:r>
+      <w:r>
+        <w:rPr>
+          <w:sz w:val="24"/>
+        </w:rPr>
+        <w:t xml:space="preserve">anjaro/Ubuntu </w:t>
+      </w:r>
+      <w:r>
+        <w:rPr>
+          <w:rFonts w:hint="eastAsia"/>
+          <w:sz w:val="24"/>
+        </w:rPr>
+        <w:t>L</w:t>
+      </w:r>
+      <w:r>
+        <w:rPr>
+          <w:sz w:val="24"/>
+        </w:rPr>
+        <w:t>inux</w:t>
+      </w:r>
+    </w:p>
+    <w:p>
+      <w:pPr>
+        <w:ind w:left="643"/>
+        <w:rPr>
+          <w:sz w:val="24"/>
+        </w:rPr>
+      </w:pPr>
+      <w:r>
+        <w:rPr>
+          <w:rFonts w:hint="eastAsia"/>
+          <w:b/>
+          <w:bCs/>
+          <w:sz w:val="24"/>
+        </w:rPr>
+        <w:t>编程语言</w:t>
+      </w:r>
+      <w:r>
+        <w:rPr>
+          <w:rFonts w:hint="eastAsia"/>
+          <w:b/>
+          <w:bCs/>
+          <w:sz w:val="24"/>
+        </w:rPr>
+        <w:t>:</w:t>
+      </w:r>
+      <w:r>
+        <w:rPr>
+          <w:sz w:val="24"/>
+        </w:rPr>
+        <w:t xml:space="preserve"> C++ 1</w:t>
+      </w:r>
+      <w:r>
+        <w:rPr>
+          <w:sz w:val="24"/>
+        </w:rPr>
+        <w:t>1</w:t>
+      </w:r>
+      <w:r>
+        <w:rPr>
+          <w:sz w:val="24"/>
+        </w:rPr>
+        <w:t xml:space="preserve"> ,Qt 6.7.1</w:t>
+      </w:r>
+    </w:p>
+    <w:p>
+      <w:pPr>
+        <w:ind w:left="643"/>
+        <w:rPr>
+          <w:sz w:val="24"/>
+        </w:rPr>
+      </w:pPr>
+      <w:r>
+        <w:rPr>
+          <w:rFonts w:hint="eastAsia"/>
+          <w:b/>
+          <w:bCs/>
+          <w:sz w:val="24"/>
+        </w:rPr>
+        <w:t>开发工具</w:t>
+      </w:r>
+      <w:r>
+        <w:rPr>
+          <w:rFonts w:hint="eastAsia"/>
+          <w:b/>
+          <w:bCs/>
+          <w:sz w:val="24"/>
+        </w:rPr>
+        <w:t>:</w:t>
+      </w:r>
+      <w:r>
+        <w:rPr>
+          <w:b/>
+          <w:bCs/>
+          <w:sz w:val="24"/>
+        </w:rPr>
+        <w:t xml:space="preserve"> </w:t>
+      </w:r>
+      <w:r>
+        <w:rPr>
+          <w:sz w:val="24"/>
+        </w:rPr>
+        <w:t>Qt Creator</w:t>
+      </w:r>
+    </w:p>
+    <w:p>
+      <w:pPr>
+        <w:ind w:left="643"/>
+        <w:rPr>
+          <w:sz w:val="24"/>
+        </w:rPr>
+      </w:pPr>
+      <w:r>
+        <w:rPr>
+          <w:rFonts w:hint="eastAsia"/>
+          <w:b/>
+          <w:bCs/>
+          <w:sz w:val="24"/>
+        </w:rPr>
+        <w:t>构建工具：</w:t>
+      </w:r>
+      <w:r>
+        <w:rPr>
+          <w:rFonts w:hint="eastAsia"/>
+          <w:sz w:val="24"/>
+        </w:rPr>
+        <w:t>CMake</w:t>
+      </w:r>
+    </w:p>
+    <w:p>
+      <w:pPr>
+        <w:pStyle w:val="a5"/>
         <w:numPr>
-          <w:ilvl w:val="1"/>
-          <w:numId w:val="1"/>
+          <w:ilvl w:val="0"/>
+          <w:numId w:val="12"/>
         </w:numPr>
-        <w:rPr>
-          <w:sz w:val="24"/>
-        </w:rPr>
-      </w:pPr>
-      <w:r>
-        <w:rPr>
-          <w:sz w:val="24"/>
+        <w:ind w:firstLineChars="0"/>
+        <w:rPr>
+          <w:sz w:val="28"/>
+          <w:szCs w:val="28"/>
+        </w:rPr>
+      </w:pPr>
+      <w:r>
+        <w:rPr>
+          <w:sz w:val="28"/>
+          <w:szCs w:val="28"/>
         </w:rPr>
         <w:t>关键技术实现</w:t>
       </w:r>
     </w:p>
-    <w:p/>
+    <w:p>
+      <w:pPr>
+        <w:ind w:left="643"/>
+        <w:rPr>
+          <w:sz w:val="24"/>
+        </w:rPr>
+      </w:pPr>
+      <w:r>
+        <w:rPr>
+          <w:rFonts w:hint="eastAsia"/>
+          <w:sz w:val="24"/>
+        </w:rPr>
+        <w:t>IPMSG</w:t>
+      </w:r>
+      <w:r>
+        <w:rPr>
+          <w:rFonts w:hint="eastAsia"/>
+          <w:sz w:val="24"/>
+        </w:rPr>
+        <w:t>实现局域网聊天和文件传输</w:t>
+      </w:r>
+      <w:r>
+        <w:rPr>
+          <w:rFonts w:hint="eastAsia"/>
+          <w:sz w:val="24"/>
+        </w:rPr>
+        <w:t>：</w:t>
+      </w:r>
+    </w:p>
+    <w:p>
+      <w:pPr>
+        <w:ind w:left="643"/>
+        <w:rPr>
+          <w:sz w:val="24"/>
+        </w:rPr>
+      </w:pPr>
+      <w:r>
+        <w:rPr>
+          <w:rFonts w:hint="eastAsia"/>
+          <w:sz w:val="24"/>
+        </w:rPr>
+        <w:t>(</w:t>
+      </w:r>
+      <w:r>
+        <w:rPr>
+          <w:sz w:val="24"/>
+        </w:rPr>
+        <w:t xml:space="preserve">1) </w:t>
+      </w:r>
+      <w:r>
+        <w:rPr>
+          <w:rFonts w:hint="eastAsia"/>
+          <w:sz w:val="24"/>
+        </w:rPr>
+        <w:t>使用</w:t>
+      </w:r>
+      <w:r>
+        <w:rPr>
+          <w:rFonts w:hint="eastAsia"/>
+          <w:b/>
+          <w:bCs/>
+          <w:sz w:val="24"/>
+        </w:rPr>
+        <w:t>消息格式</w:t>
+      </w:r>
+      <w:r>
+        <w:rPr>
+          <w:rFonts w:hint="eastAsia"/>
+          <w:sz w:val="24"/>
+        </w:rPr>
+        <w:t>定义</w:t>
+      </w:r>
+      <w:r>
+        <w:rPr>
+          <w:rFonts w:hint="eastAsia"/>
+          <w:sz w:val="24"/>
+        </w:rPr>
+        <w:t>消息发送者，接收者，消息内容</w:t>
+      </w:r>
+    </w:p>
+    <w:p>
+      <w:pPr>
+        <w:ind w:left="643"/>
+        <w:rPr>
+          <w:sz w:val="24"/>
+        </w:rPr>
+      </w:pPr>
+      <w:r>
+        <w:rPr>
+          <w:rFonts w:hint="eastAsia"/>
+          <w:sz w:val="24"/>
+        </w:rPr>
+        <w:t>(</w:t>
+      </w:r>
+      <w:r>
+        <w:rPr>
+          <w:sz w:val="24"/>
+        </w:rPr>
+        <w:t xml:space="preserve">2) </w:t>
+      </w:r>
+      <w:r>
+        <w:rPr>
+          <w:rFonts w:hint="eastAsia"/>
+          <w:sz w:val="24"/>
+        </w:rPr>
+        <w:t>使用</w:t>
+      </w:r>
+      <w:r>
+        <w:rPr>
+          <w:rFonts w:hint="eastAsia"/>
+          <w:b/>
+          <w:bCs/>
+          <w:sz w:val="24"/>
+        </w:rPr>
+        <w:t>IPMSG</w:t>
+      </w:r>
+      <w:r>
+        <w:rPr>
+          <w:rFonts w:hint="eastAsia"/>
+          <w:b/>
+          <w:bCs/>
+          <w:sz w:val="24"/>
+        </w:rPr>
+        <w:t>命令</w:t>
+      </w:r>
+      <w:r>
+        <w:rPr>
+          <w:rFonts w:hint="eastAsia"/>
+          <w:sz w:val="24"/>
+        </w:rPr>
+        <w:t>实现</w:t>
+      </w:r>
+      <w:r>
+        <w:rPr>
+          <w:rFonts w:hint="eastAsia"/>
+          <w:sz w:val="24"/>
+        </w:rPr>
+        <w:t>消息发送与接收，文件传输</w:t>
+      </w:r>
+      <w:r>
+        <w:rPr>
+          <w:rFonts w:hint="eastAsia"/>
+          <w:sz w:val="24"/>
+        </w:rPr>
+        <w:t>。命令类型</w:t>
+      </w:r>
+      <w:r>
+        <w:rPr>
+          <w:rFonts w:hint="eastAsia"/>
+          <w:sz w:val="24"/>
+        </w:rPr>
+        <w:t>包括</w:t>
+      </w:r>
+      <w:r>
+        <w:rPr>
+          <w:rFonts w:hint="eastAsia"/>
+          <w:sz w:val="24"/>
+        </w:rPr>
+        <w:t>发送消息、接收确认、请求文件传输</w:t>
+      </w:r>
+    </w:p>
+    <w:p>
+      <w:pPr>
+        <w:ind w:left="643"/>
+        <w:rPr>
+          <w:sz w:val="24"/>
+        </w:rPr>
+      </w:pPr>
+      <w:r>
+        <w:rPr>
+          <w:rFonts w:hint="eastAsia"/>
+          <w:sz w:val="24"/>
+        </w:rPr>
+        <w:lastRenderedPageBreak/>
+        <w:t>(</w:t>
+      </w:r>
+      <w:r>
+        <w:rPr>
+          <w:sz w:val="24"/>
+        </w:rPr>
+        <w:t xml:space="preserve">3) </w:t>
+      </w:r>
+      <w:r>
+        <w:rPr>
+          <w:rFonts w:hint="eastAsia"/>
+          <w:b/>
+          <w:bCs/>
+          <w:sz w:val="24"/>
+        </w:rPr>
+        <w:t>通信流程</w:t>
+      </w:r>
+      <w:r>
+        <w:rPr>
+          <w:rFonts w:hint="eastAsia"/>
+          <w:b/>
+          <w:bCs/>
+          <w:sz w:val="24"/>
+        </w:rPr>
+        <w:t>：</w:t>
+      </w:r>
+      <w:r>
+        <w:rPr>
+          <w:rFonts w:hint="eastAsia"/>
+          <w:sz w:val="24"/>
+        </w:rPr>
+        <w:t>当发送消息时</w:t>
+      </w:r>
+      <w:r>
+        <w:rPr>
+          <w:rFonts w:hint="eastAsia"/>
+          <w:sz w:val="24"/>
+        </w:rPr>
+        <w:t>，</w:t>
+      </w:r>
+      <w:r>
+        <w:rPr>
+          <w:rFonts w:hint="eastAsia"/>
+          <w:sz w:val="24"/>
+        </w:rPr>
+        <w:t>发送</w:t>
+      </w:r>
+      <w:r>
+        <w:rPr>
+          <w:rFonts w:hint="eastAsia"/>
+          <w:sz w:val="24"/>
+        </w:rPr>
+        <w:t>设备会创建一个符合</w:t>
+      </w:r>
+      <w:r>
+        <w:rPr>
+          <w:rFonts w:hint="eastAsia"/>
+          <w:sz w:val="24"/>
+        </w:rPr>
+        <w:t>IPMSG</w:t>
+      </w:r>
+      <w:r>
+        <w:rPr>
+          <w:rFonts w:hint="eastAsia"/>
+          <w:sz w:val="24"/>
+        </w:rPr>
+        <w:t>协议的消息，然后通过网络发送给接收</w:t>
+      </w:r>
+      <w:r>
+        <w:rPr>
+          <w:rFonts w:hint="eastAsia"/>
+          <w:sz w:val="24"/>
+        </w:rPr>
+        <w:t>设备</w:t>
+      </w:r>
+      <w:r>
+        <w:rPr>
+          <w:rFonts w:hint="eastAsia"/>
+          <w:sz w:val="24"/>
+        </w:rPr>
+        <w:t>。接收设备会解析这个消息，然后根据消息的内容</w:t>
+      </w:r>
+      <w:r>
+        <w:rPr>
+          <w:rFonts w:hint="eastAsia"/>
+          <w:sz w:val="24"/>
+        </w:rPr>
+        <w:t>将消息打印到</w:t>
+      </w:r>
+      <w:r>
+        <w:rPr>
+          <w:rFonts w:hint="eastAsia"/>
+          <w:sz w:val="24"/>
+        </w:rPr>
+        <w:t>UI</w:t>
+      </w:r>
+      <w:r>
+        <w:rPr>
+          <w:rFonts w:hint="eastAsia"/>
+          <w:sz w:val="24"/>
+        </w:rPr>
+        <w:t>上</w:t>
+      </w:r>
+      <w:r>
+        <w:rPr>
+          <w:rFonts w:hint="eastAsia"/>
+          <w:sz w:val="24"/>
+        </w:rPr>
+        <w:t>。</w:t>
+      </w:r>
+    </w:p>
+    <w:p>
+      <w:pPr>
+        <w:ind w:left="643"/>
+        <w:rPr>
+          <w:sz w:val="24"/>
+        </w:rPr>
+      </w:pPr>
+      <w:r>
+        <w:rPr>
+          <w:rFonts w:hint="eastAsia"/>
+          <w:sz w:val="24"/>
+        </w:rPr>
+        <w:t>(</w:t>
+      </w:r>
+      <w:r>
+        <w:rPr>
+          <w:sz w:val="24"/>
+        </w:rPr>
+        <w:t xml:space="preserve">4) </w:t>
+      </w:r>
+      <w:r>
+        <w:rPr>
+          <w:rFonts w:hint="eastAsia"/>
+          <w:b/>
+          <w:bCs/>
+          <w:sz w:val="24"/>
+        </w:rPr>
+        <w:t>文件传输</w:t>
+      </w:r>
+      <w:r>
+        <w:rPr>
+          <w:rFonts w:hint="eastAsia"/>
+          <w:b/>
+          <w:bCs/>
+          <w:sz w:val="24"/>
+        </w:rPr>
+        <w:t>：</w:t>
+      </w:r>
+      <w:r>
+        <w:rPr>
+          <w:rFonts w:hint="eastAsia"/>
+          <w:sz w:val="24"/>
+        </w:rPr>
+        <w:t>当发送文件时</w:t>
+      </w:r>
+      <w:r>
+        <w:rPr>
+          <w:rFonts w:hint="eastAsia"/>
+          <w:sz w:val="24"/>
+        </w:rPr>
+        <w:t>，</w:t>
+      </w:r>
+      <w:r>
+        <w:rPr>
+          <w:rFonts w:hint="eastAsia"/>
+          <w:sz w:val="24"/>
+        </w:rPr>
+        <w:t>发送</w:t>
+      </w:r>
+      <w:r>
+        <w:rPr>
+          <w:rFonts w:hint="eastAsia"/>
+          <w:sz w:val="24"/>
+        </w:rPr>
+        <w:t>设备会创建一个包含文件信息的</w:t>
+      </w:r>
+      <w:r>
+        <w:rPr>
+          <w:rFonts w:hint="eastAsia"/>
+          <w:sz w:val="24"/>
+        </w:rPr>
+        <w:t>IPMSG</w:t>
+      </w:r>
+      <w:r>
+        <w:rPr>
+          <w:rFonts w:hint="eastAsia"/>
+          <w:sz w:val="24"/>
+        </w:rPr>
+        <w:t>消息，然后通过网络发送给接收</w:t>
+      </w:r>
+      <w:r>
+        <w:rPr>
+          <w:rFonts w:hint="eastAsia"/>
+          <w:sz w:val="24"/>
+        </w:rPr>
+        <w:t>设备</w:t>
+      </w:r>
+      <w:r>
+        <w:rPr>
+          <w:rFonts w:hint="eastAsia"/>
+          <w:sz w:val="24"/>
+        </w:rPr>
+        <w:t>。接收设备会解析这个消息，然后开始文件的下载过程。</w:t>
+      </w:r>
+    </w:p>
+    <w:p>
+      <w:pPr>
+        <w:ind w:left="643"/>
+        <w:rPr>
+          <w:sz w:val="24"/>
+        </w:rPr>
+      </w:pPr>
+    </w:p>
+    <w:p>
+      <w:pPr>
+        <w:ind w:left="643" w:firstLine="197"/>
+        <w:rPr>
+          <w:sz w:val="24"/>
+        </w:rPr>
+      </w:pPr>
+      <w:r>
+        <w:rPr>
+          <w:rFonts w:hint="eastAsia"/>
+          <w:sz w:val="24"/>
+        </w:rPr>
+        <w:t>网络编程实现</w:t>
+      </w:r>
+      <w:r>
+        <w:rPr>
+          <w:rFonts w:hint="eastAsia"/>
+          <w:sz w:val="24"/>
+        </w:rPr>
+        <w:t>数据传输：</w:t>
+      </w:r>
+    </w:p>
+    <w:p>
+      <w:pPr>
+        <w:ind w:left="643" w:firstLine="197"/>
+        <w:rPr>
+          <w:rFonts w:hint="eastAsia"/>
+          <w:sz w:val="24"/>
+        </w:rPr>
+      </w:pPr>
+      <w:r>
+        <w:rPr>
+          <w:rFonts w:hint="eastAsia"/>
+          <w:sz w:val="24"/>
+        </w:rPr>
+        <w:t>使用</w:t>
+      </w:r>
+      <w:r>
+        <w:rPr>
+          <w:rFonts w:hint="eastAsia"/>
+          <w:sz w:val="24"/>
+        </w:rPr>
+        <w:t>C++</w:t>
+      </w:r>
+      <w:r>
+        <w:rPr>
+          <w:rFonts w:hint="eastAsia"/>
+          <w:sz w:val="24"/>
+        </w:rPr>
+        <w:t>和</w:t>
+      </w:r>
+      <w:r>
+        <w:rPr>
+          <w:rFonts w:hint="eastAsia"/>
+          <w:sz w:val="24"/>
+        </w:rPr>
+        <w:t>UNIX</w:t>
+      </w:r>
+      <w:r>
+        <w:rPr>
+          <w:rFonts w:hint="eastAsia"/>
+          <w:sz w:val="24"/>
+        </w:rPr>
+        <w:t>网络编程技术来实现</w:t>
+      </w:r>
+      <w:r>
+        <w:rPr>
+          <w:rFonts w:hint="eastAsia"/>
+          <w:sz w:val="24"/>
+        </w:rPr>
+        <w:t>IPMSG</w:t>
+      </w:r>
+      <w:r>
+        <w:rPr>
+          <w:rFonts w:hint="eastAsia"/>
+          <w:sz w:val="24"/>
+        </w:rPr>
+        <w:t>协议。</w:t>
+      </w:r>
+      <w:r>
+        <w:rPr>
+          <w:sz w:val="24"/>
+        </w:rPr>
+        <w:t>创建一个</w:t>
+      </w:r>
+      <w:r>
+        <w:rPr>
+          <w:sz w:val="24"/>
+        </w:rPr>
+        <w:t>UDP</w:t>
+      </w:r>
+      <w:r>
+        <w:rPr>
+          <w:sz w:val="24"/>
+        </w:rPr>
+        <w:t>服务器，它可以监听来自局域网内的消息，并向局域网内发送消息</w:t>
+      </w:r>
+      <w:r>
+        <w:rPr>
+          <w:rFonts w:hint="eastAsia"/>
+          <w:sz w:val="24"/>
+        </w:rPr>
+        <w:t>。同时</w:t>
+      </w:r>
+      <w:r>
+        <w:rPr>
+          <w:rFonts w:hint="eastAsia"/>
+          <w:sz w:val="24"/>
+        </w:rPr>
+        <w:t>处理不同类型的</w:t>
+      </w:r>
+      <w:r>
+        <w:rPr>
+          <w:rFonts w:hint="eastAsia"/>
+          <w:sz w:val="24"/>
+        </w:rPr>
+        <w:t>IPMSG</w:t>
+      </w:r>
+      <w:r>
+        <w:rPr>
+          <w:rFonts w:hint="eastAsia"/>
+          <w:sz w:val="24"/>
+        </w:rPr>
+        <w:t>命令</w:t>
+      </w:r>
+      <w:r>
+        <w:rPr>
+          <w:rFonts w:hint="eastAsia"/>
+          <w:sz w:val="24"/>
+        </w:rPr>
+        <w:t>。</w:t>
+      </w:r>
+    </w:p>
     <w:sectPr>
       <w:pgSz w:w="11906" w:h="16838"/>
       <w:pgMar w:top="1440" w:right="1800" w:bottom="1440" w:left="1800" w:header="851" w:footer="992" w:gutter="0"/>
@@ -1319,31 +4818,124 @@
 <file path=word/numbering.xml><?xml version="1.0" encoding="utf-8"?>
 <w:numbering xmlns:wpc="http://schemas.microsoft.com/office/word/2010/wordprocessingCanvas" xmlns:cx="http://schemas.microsoft.com/office/drawing/2014/chartex" xmlns:cx1="http://schemas.microsoft.com/office/drawing/2015/9/8/chartex" xmlns:cx2="http://schemas.microsoft.com/office/drawing/2015/10/21/chartex" xmlns:cx3="http://schemas.microsoft.com/office/drawing/2016/5/9/chartex" xmlns:cx4="http://schemas.microsoft.com/office/drawing/2016/5/10/chartex" xmlns:cx5="http://schemas.microsoft.com/office/drawing/2016/5/11/chartex" xmlns:cx6="http://schemas.microsoft.com/office/drawing/2016/5/12/chartex" xmlns:cx7="http://schemas.microsoft.com/office/drawing/2016/5/13/chartex" xmlns:cx8="http://schemas.microsoft.com/office/drawing/2016/5/14/chartex" xmlns:mc="http://schemas.openxmlformats.org/markup-compatibility/2006" xmlns:aink="http://schemas.microsoft.com/office/drawing/2016/ink" xmlns:am3d="http://schemas.microsoft.com/office/drawing/2017/model3d" xmlns:o="urn:schemas-microsoft-com:office:office" xmlns:r="http://schemas.openxmlformats.org/officeDocument/2006/relationships" xmlns:m="http://schemas.openxmlformats.org/officeDocument/2006/math" xmlns:v="urn:schemas-microsoft-com:vml" xmlns:wp14="http://schemas.microsoft.com/office/word/2010/wordprocessingDrawing" xmlns:wp="http://schemas.openxmlformats.org/drawingml/2006/wordprocessingDrawing" xmlns:w10="urn:schemas-microsoft-com:office:word" xmlns:w="http://schemas.openxmlformats.org/wordprocessingml/2006/main" xmlns:w14="http://schemas.microsoft.com/office/word/2010/wordml" xmlns:w15="http://schemas.microsoft.com/office/word/2012/wordml" xmlns:w16cex="http://schemas.microsoft.com/office/word/2018/wordml/cex" xmlns:w16cid="http://schemas.microsoft.com/office/word/2016/wordml/cid" xmlns:w16="http://schemas.microsoft.com/office/word/2018/wordml" xmlns:w16sdtdh="http://schemas.microsoft.com/office/word/2020/wordml/sdtdatahash" xmlns:w16se="http://schemas.microsoft.com/office/word/2015/wordml/symex" xmlns:wpg="http://schemas.microsoft.com/office/word/2010/wordprocessingGroup" xmlns:wpi="http://schemas.microsoft.com/office/word/2010/wordprocessingInk" xmlns:wne="http://schemas.microsoft.com/office/word/2006/wordml" xmlns:wps="http://schemas.microsoft.com/office/word/2010/wordprocessingShape" mc:Ignorable="w14 w15 w16se w16cid w16 w16cex w16sdtdh wp14">
   <w:abstractNum w:abstractNumId="0" w15:restartNumberingAfterBreak="0">
-    <w:nsid w:val="4F287182"/>
+    <w:nsid w:val="0BCD68AE"/>
+    <w:multiLevelType w:val="hybridMultilevel"/>
+    <w:tmpl w:val="784A2324"/>
+    <w:lvl w:ilvl="0" w:tplc="93D83E14">
+      <w:start w:val="1"/>
+      <w:numFmt w:val="decimal"/>
+      <w:lvlText w:val="%1."/>
+      <w:lvlJc w:val="left"/>
+      <w:pPr>
+        <w:ind w:left="800" w:hanging="440"/>
+      </w:pPr>
+      <w:rPr>
+        <w:rFonts w:ascii="宋体" w:eastAsia="宋体" w:hAnsi="宋体"/>
+      </w:rPr>
+    </w:lvl>
+    <w:lvl w:ilvl="1" w:tplc="04090019" w:tentative="1">
+      <w:start w:val="1"/>
+      <w:numFmt w:val="lowerLetter"/>
+      <w:lvlText w:val="%2)"/>
+      <w:lvlJc w:val="left"/>
+      <w:pPr>
+        <w:ind w:left="1240" w:hanging="440"/>
+      </w:pPr>
+    </w:lvl>
+    <w:lvl w:ilvl="2" w:tplc="0409001B" w:tentative="1">
+      <w:start w:val="1"/>
+      <w:numFmt w:val="lowerRoman"/>
+      <w:lvlText w:val="%3."/>
+      <w:lvlJc w:val="right"/>
+      <w:pPr>
+        <w:ind w:left="1680" w:hanging="440"/>
+      </w:pPr>
+    </w:lvl>
+    <w:lvl w:ilvl="3" w:tplc="0409000F" w:tentative="1">
+      <w:start w:val="1"/>
+      <w:numFmt w:val="decimal"/>
+      <w:lvlText w:val="%4."/>
+      <w:lvlJc w:val="left"/>
+      <w:pPr>
+        <w:ind w:left="2120" w:hanging="440"/>
+      </w:pPr>
+    </w:lvl>
+    <w:lvl w:ilvl="4" w:tplc="04090019" w:tentative="1">
+      <w:start w:val="1"/>
+      <w:numFmt w:val="lowerLetter"/>
+      <w:lvlText w:val="%5)"/>
+      <w:lvlJc w:val="left"/>
+      <w:pPr>
+        <w:ind w:left="2560" w:hanging="440"/>
+      </w:pPr>
+    </w:lvl>
+    <w:lvl w:ilvl="5" w:tplc="0409001B" w:tentative="1">
+      <w:start w:val="1"/>
+      <w:numFmt w:val="lowerRoman"/>
+      <w:lvlText w:val="%6."/>
+      <w:lvlJc w:val="right"/>
+      <w:pPr>
+        <w:ind w:left="3000" w:hanging="440"/>
+      </w:pPr>
+    </w:lvl>
+    <w:lvl w:ilvl="6" w:tplc="0409000F" w:tentative="1">
+      <w:start w:val="1"/>
+      <w:numFmt w:val="decimal"/>
+      <w:lvlText w:val="%7."/>
+      <w:lvlJc w:val="left"/>
+      <w:pPr>
+        <w:ind w:left="3440" w:hanging="440"/>
+      </w:pPr>
+    </w:lvl>
+    <w:lvl w:ilvl="7" w:tplc="04090019" w:tentative="1">
+      <w:start w:val="1"/>
+      <w:numFmt w:val="lowerLetter"/>
+      <w:lvlText w:val="%8)"/>
+      <w:lvlJc w:val="left"/>
+      <w:pPr>
+        <w:ind w:left="3880" w:hanging="440"/>
+      </w:pPr>
+    </w:lvl>
+    <w:lvl w:ilvl="8" w:tplc="0409001B" w:tentative="1">
+      <w:start w:val="1"/>
+      <w:numFmt w:val="lowerRoman"/>
+      <w:lvlText w:val="%9."/>
+      <w:lvlJc w:val="right"/>
+      <w:pPr>
+        <w:ind w:left="4320" w:hanging="440"/>
+      </w:pPr>
+    </w:lvl>
+  </w:abstractNum>
+  <w:abstractNum w:abstractNumId="1" w15:restartNumberingAfterBreak="0">
+    <w:nsid w:val="141069FD"/>
     <w:multiLevelType w:val="multilevel"/>
-    <w:tmpl w:val="CC102CF6"/>
+    <w:tmpl w:val="C6F06B26"/>
     <w:lvl w:ilvl="0">
       <w:start w:val="1"/>
-      <w:numFmt w:val="decimal"/>
-      <w:lvlText w:val="%1."/>
-      <w:lvlJc w:val="left"/>
-      <w:pPr>
-        <w:tabs>
-          <w:tab w:val="num" w:pos="360"/>
-        </w:tabs>
-        <w:ind w:left="360" w:hanging="360"/>
-      </w:pPr>
-    </w:lvl>
-    <w:lvl w:ilvl="1">
+      <w:numFmt w:val="bullet"/>
+      <w:lvlText w:val=""/>
+      <w:lvlJc w:val="left"/>
+      <w:pPr>
+        <w:tabs>
+          <w:tab w:val="num" w:pos="720"/>
+        </w:tabs>
+        <w:ind w:left="720" w:hanging="360"/>
+      </w:pPr>
+      <w:rPr>
+        <w:rFonts w:ascii="Symbol" w:hAnsi="Symbol" w:hint="default"/>
+        <w:sz w:val="20"/>
+      </w:rPr>
+    </w:lvl>
+    <w:lvl w:ilvl="1" w:tentative="1">
       <w:start w:val="1"/>
       <w:numFmt w:val="bullet"/>
       <w:lvlText w:val="o"/>
       <w:lvlJc w:val="left"/>
       <w:pPr>
         <w:tabs>
-          <w:tab w:val="num" w:pos="643"/>
-        </w:tabs>
-        <w:ind w:left="643" w:hanging="360"/>
+          <w:tab w:val="num" w:pos="1440"/>
+        </w:tabs>
+        <w:ind w:left="1440" w:hanging="360"/>
       </w:pPr>
       <w:rPr>
         <w:rFonts w:ascii="Courier New" w:hAnsi="Courier New" w:hint="default"/>
@@ -1352,8 +4944,1348 @@
     </w:lvl>
     <w:lvl w:ilvl="2" w:tentative="1">
       <w:start w:val="1"/>
-      <w:numFmt w:val="decimal"/>
+      <w:numFmt w:val="bullet"/>
+      <w:lvlText w:val=""/>
+      <w:lvlJc w:val="left"/>
+      <w:pPr>
+        <w:tabs>
+          <w:tab w:val="num" w:pos="2160"/>
+        </w:tabs>
+        <w:ind w:left="2160" w:hanging="360"/>
+      </w:pPr>
+      <w:rPr>
+        <w:rFonts w:ascii="Wingdings" w:hAnsi="Wingdings" w:hint="default"/>
+        <w:sz w:val="20"/>
+      </w:rPr>
+    </w:lvl>
+    <w:lvl w:ilvl="3" w:tentative="1">
+      <w:start w:val="1"/>
+      <w:numFmt w:val="bullet"/>
+      <w:lvlText w:val=""/>
+      <w:lvlJc w:val="left"/>
+      <w:pPr>
+        <w:tabs>
+          <w:tab w:val="num" w:pos="2880"/>
+        </w:tabs>
+        <w:ind w:left="2880" w:hanging="360"/>
+      </w:pPr>
+      <w:rPr>
+        <w:rFonts w:ascii="Wingdings" w:hAnsi="Wingdings" w:hint="default"/>
+        <w:sz w:val="20"/>
+      </w:rPr>
+    </w:lvl>
+    <w:lvl w:ilvl="4" w:tentative="1">
+      <w:start w:val="1"/>
+      <w:numFmt w:val="bullet"/>
+      <w:lvlText w:val=""/>
+      <w:lvlJc w:val="left"/>
+      <w:pPr>
+        <w:tabs>
+          <w:tab w:val="num" w:pos="3600"/>
+        </w:tabs>
+        <w:ind w:left="3600" w:hanging="360"/>
+      </w:pPr>
+      <w:rPr>
+        <w:rFonts w:ascii="Wingdings" w:hAnsi="Wingdings" w:hint="default"/>
+        <w:sz w:val="20"/>
+      </w:rPr>
+    </w:lvl>
+    <w:lvl w:ilvl="5" w:tentative="1">
+      <w:start w:val="1"/>
+      <w:numFmt w:val="bullet"/>
+      <w:lvlText w:val=""/>
+      <w:lvlJc w:val="left"/>
+      <w:pPr>
+        <w:tabs>
+          <w:tab w:val="num" w:pos="4320"/>
+        </w:tabs>
+        <w:ind w:left="4320" w:hanging="360"/>
+      </w:pPr>
+      <w:rPr>
+        <w:rFonts w:ascii="Wingdings" w:hAnsi="Wingdings" w:hint="default"/>
+        <w:sz w:val="20"/>
+      </w:rPr>
+    </w:lvl>
+    <w:lvl w:ilvl="6" w:tentative="1">
+      <w:start w:val="1"/>
+      <w:numFmt w:val="bullet"/>
+      <w:lvlText w:val=""/>
+      <w:lvlJc w:val="left"/>
+      <w:pPr>
+        <w:tabs>
+          <w:tab w:val="num" w:pos="5040"/>
+        </w:tabs>
+        <w:ind w:left="5040" w:hanging="360"/>
+      </w:pPr>
+      <w:rPr>
+        <w:rFonts w:ascii="Wingdings" w:hAnsi="Wingdings" w:hint="default"/>
+        <w:sz w:val="20"/>
+      </w:rPr>
+    </w:lvl>
+    <w:lvl w:ilvl="7" w:tentative="1">
+      <w:start w:val="1"/>
+      <w:numFmt w:val="bullet"/>
+      <w:lvlText w:val=""/>
+      <w:lvlJc w:val="left"/>
+      <w:pPr>
+        <w:tabs>
+          <w:tab w:val="num" w:pos="5760"/>
+        </w:tabs>
+        <w:ind w:left="5760" w:hanging="360"/>
+      </w:pPr>
+      <w:rPr>
+        <w:rFonts w:ascii="Wingdings" w:hAnsi="Wingdings" w:hint="default"/>
+        <w:sz w:val="20"/>
+      </w:rPr>
+    </w:lvl>
+    <w:lvl w:ilvl="8" w:tentative="1">
+      <w:start w:val="1"/>
+      <w:numFmt w:val="bullet"/>
+      <w:lvlText w:val=""/>
+      <w:lvlJc w:val="left"/>
+      <w:pPr>
+        <w:tabs>
+          <w:tab w:val="num" w:pos="6480"/>
+        </w:tabs>
+        <w:ind w:left="6480" w:hanging="360"/>
+      </w:pPr>
+      <w:rPr>
+        <w:rFonts w:ascii="Wingdings" w:hAnsi="Wingdings" w:hint="default"/>
+        <w:sz w:val="20"/>
+      </w:rPr>
+    </w:lvl>
+  </w:abstractNum>
+  <w:abstractNum w:abstractNumId="2" w15:restartNumberingAfterBreak="0">
+    <w:nsid w:val="159773E7"/>
+    <w:multiLevelType w:val="hybridMultilevel"/>
+    <w:tmpl w:val="8EBE98D0"/>
+    <w:lvl w:ilvl="0" w:tplc="0409000F">
+      <w:start w:val="1"/>
+      <w:numFmt w:val="decimal"/>
+      <w:lvlText w:val="%1."/>
+      <w:lvlJc w:val="left"/>
+      <w:pPr>
+        <w:ind w:left="440" w:hanging="440"/>
+      </w:pPr>
+    </w:lvl>
+    <w:lvl w:ilvl="1" w:tplc="04090019" w:tentative="1">
+      <w:start w:val="1"/>
+      <w:numFmt w:val="lowerLetter"/>
+      <w:lvlText w:val="%2)"/>
+      <w:lvlJc w:val="left"/>
+      <w:pPr>
+        <w:ind w:left="880" w:hanging="440"/>
+      </w:pPr>
+    </w:lvl>
+    <w:lvl w:ilvl="2" w:tplc="0409001B" w:tentative="1">
+      <w:start w:val="1"/>
+      <w:numFmt w:val="lowerRoman"/>
       <w:lvlText w:val="%3."/>
+      <w:lvlJc w:val="right"/>
+      <w:pPr>
+        <w:ind w:left="1320" w:hanging="440"/>
+      </w:pPr>
+    </w:lvl>
+    <w:lvl w:ilvl="3" w:tplc="0409000F" w:tentative="1">
+      <w:start w:val="1"/>
+      <w:numFmt w:val="decimal"/>
+      <w:lvlText w:val="%4."/>
+      <w:lvlJc w:val="left"/>
+      <w:pPr>
+        <w:ind w:left="1760" w:hanging="440"/>
+      </w:pPr>
+    </w:lvl>
+    <w:lvl w:ilvl="4" w:tplc="04090019" w:tentative="1">
+      <w:start w:val="1"/>
+      <w:numFmt w:val="lowerLetter"/>
+      <w:lvlText w:val="%5)"/>
+      <w:lvlJc w:val="left"/>
+      <w:pPr>
+        <w:ind w:left="2200" w:hanging="440"/>
+      </w:pPr>
+    </w:lvl>
+    <w:lvl w:ilvl="5" w:tplc="0409001B" w:tentative="1">
+      <w:start w:val="1"/>
+      <w:numFmt w:val="lowerRoman"/>
+      <w:lvlText w:val="%6."/>
+      <w:lvlJc w:val="right"/>
+      <w:pPr>
+        <w:ind w:left="2640" w:hanging="440"/>
+      </w:pPr>
+    </w:lvl>
+    <w:lvl w:ilvl="6" w:tplc="0409000F" w:tentative="1">
+      <w:start w:val="1"/>
+      <w:numFmt w:val="decimal"/>
+      <w:lvlText w:val="%7."/>
+      <w:lvlJc w:val="left"/>
+      <w:pPr>
+        <w:ind w:left="3080" w:hanging="440"/>
+      </w:pPr>
+    </w:lvl>
+    <w:lvl w:ilvl="7" w:tplc="04090019" w:tentative="1">
+      <w:start w:val="1"/>
+      <w:numFmt w:val="lowerLetter"/>
+      <w:lvlText w:val="%8)"/>
+      <w:lvlJc w:val="left"/>
+      <w:pPr>
+        <w:ind w:left="3520" w:hanging="440"/>
+      </w:pPr>
+    </w:lvl>
+    <w:lvl w:ilvl="8" w:tplc="0409001B" w:tentative="1">
+      <w:start w:val="1"/>
+      <w:numFmt w:val="lowerRoman"/>
+      <w:lvlText w:val="%9."/>
+      <w:lvlJc w:val="right"/>
+      <w:pPr>
+        <w:ind w:left="3960" w:hanging="440"/>
+      </w:pPr>
+    </w:lvl>
+  </w:abstractNum>
+  <w:abstractNum w:abstractNumId="3" w15:restartNumberingAfterBreak="0">
+    <w:nsid w:val="178C03B2"/>
+    <w:multiLevelType w:val="hybridMultilevel"/>
+    <w:tmpl w:val="E6922B74"/>
+    <w:lvl w:ilvl="0" w:tplc="0409000F">
+      <w:start w:val="1"/>
+      <w:numFmt w:val="decimal"/>
+      <w:lvlText w:val="%1."/>
+      <w:lvlJc w:val="left"/>
+      <w:pPr>
+        <w:ind w:left="1163" w:hanging="440"/>
+      </w:pPr>
+    </w:lvl>
+    <w:lvl w:ilvl="1" w:tplc="04090019" w:tentative="1">
+      <w:start w:val="1"/>
+      <w:numFmt w:val="lowerLetter"/>
+      <w:lvlText w:val="%2)"/>
+      <w:lvlJc w:val="left"/>
+      <w:pPr>
+        <w:ind w:left="1603" w:hanging="440"/>
+      </w:pPr>
+    </w:lvl>
+    <w:lvl w:ilvl="2" w:tplc="0409001B" w:tentative="1">
+      <w:start w:val="1"/>
+      <w:numFmt w:val="lowerRoman"/>
+      <w:lvlText w:val="%3."/>
+      <w:lvlJc w:val="right"/>
+      <w:pPr>
+        <w:ind w:left="2043" w:hanging="440"/>
+      </w:pPr>
+    </w:lvl>
+    <w:lvl w:ilvl="3" w:tplc="0409000F" w:tentative="1">
+      <w:start w:val="1"/>
+      <w:numFmt w:val="decimal"/>
+      <w:lvlText w:val="%4."/>
+      <w:lvlJc w:val="left"/>
+      <w:pPr>
+        <w:ind w:left="2483" w:hanging="440"/>
+      </w:pPr>
+    </w:lvl>
+    <w:lvl w:ilvl="4" w:tplc="04090019" w:tentative="1">
+      <w:start w:val="1"/>
+      <w:numFmt w:val="lowerLetter"/>
+      <w:lvlText w:val="%5)"/>
+      <w:lvlJc w:val="left"/>
+      <w:pPr>
+        <w:ind w:left="2923" w:hanging="440"/>
+      </w:pPr>
+    </w:lvl>
+    <w:lvl w:ilvl="5" w:tplc="0409001B" w:tentative="1">
+      <w:start w:val="1"/>
+      <w:numFmt w:val="lowerRoman"/>
+      <w:lvlText w:val="%6."/>
+      <w:lvlJc w:val="right"/>
+      <w:pPr>
+        <w:ind w:left="3363" w:hanging="440"/>
+      </w:pPr>
+    </w:lvl>
+    <w:lvl w:ilvl="6" w:tplc="0409000F" w:tentative="1">
+      <w:start w:val="1"/>
+      <w:numFmt w:val="decimal"/>
+      <w:lvlText w:val="%7."/>
+      <w:lvlJc w:val="left"/>
+      <w:pPr>
+        <w:ind w:left="3803" w:hanging="440"/>
+      </w:pPr>
+    </w:lvl>
+    <w:lvl w:ilvl="7" w:tplc="04090019" w:tentative="1">
+      <w:start w:val="1"/>
+      <w:numFmt w:val="lowerLetter"/>
+      <w:lvlText w:val="%8)"/>
+      <w:lvlJc w:val="left"/>
+      <w:pPr>
+        <w:ind w:left="4243" w:hanging="440"/>
+      </w:pPr>
+    </w:lvl>
+    <w:lvl w:ilvl="8" w:tplc="0409001B" w:tentative="1">
+      <w:start w:val="1"/>
+      <w:numFmt w:val="lowerRoman"/>
+      <w:lvlText w:val="%9."/>
+      <w:lvlJc w:val="right"/>
+      <w:pPr>
+        <w:ind w:left="4683" w:hanging="440"/>
+      </w:pPr>
+    </w:lvl>
+  </w:abstractNum>
+  <w:abstractNum w:abstractNumId="4" w15:restartNumberingAfterBreak="0">
+    <w:nsid w:val="1A306422"/>
+    <w:multiLevelType w:val="multilevel"/>
+    <w:tmpl w:val="5B66EBF8"/>
+    <w:lvl w:ilvl="0">
+      <w:start w:val="1"/>
+      <w:numFmt w:val="bullet"/>
+      <w:lvlText w:val=""/>
+      <w:lvlJc w:val="left"/>
+      <w:pPr>
+        <w:tabs>
+          <w:tab w:val="num" w:pos="720"/>
+        </w:tabs>
+        <w:ind w:left="720" w:hanging="360"/>
+      </w:pPr>
+      <w:rPr>
+        <w:rFonts w:ascii="Symbol" w:hAnsi="Symbol" w:hint="default"/>
+        <w:sz w:val="20"/>
+      </w:rPr>
+    </w:lvl>
+    <w:lvl w:ilvl="1">
+      <w:start w:val="1"/>
+      <w:numFmt w:val="bullet"/>
+      <w:lvlText w:val="o"/>
+      <w:lvlJc w:val="left"/>
+      <w:pPr>
+        <w:tabs>
+          <w:tab w:val="num" w:pos="1440"/>
+        </w:tabs>
+        <w:ind w:left="1440" w:hanging="360"/>
+      </w:pPr>
+      <w:rPr>
+        <w:rFonts w:ascii="Courier New" w:hAnsi="Courier New" w:hint="default"/>
+        <w:sz w:val="20"/>
+      </w:rPr>
+    </w:lvl>
+    <w:lvl w:ilvl="2" w:tentative="1">
+      <w:start w:val="1"/>
+      <w:numFmt w:val="bullet"/>
+      <w:lvlText w:val=""/>
+      <w:lvlJc w:val="left"/>
+      <w:pPr>
+        <w:tabs>
+          <w:tab w:val="num" w:pos="2160"/>
+        </w:tabs>
+        <w:ind w:left="2160" w:hanging="360"/>
+      </w:pPr>
+      <w:rPr>
+        <w:rFonts w:ascii="Wingdings" w:hAnsi="Wingdings" w:hint="default"/>
+        <w:sz w:val="20"/>
+      </w:rPr>
+    </w:lvl>
+    <w:lvl w:ilvl="3" w:tentative="1">
+      <w:start w:val="1"/>
+      <w:numFmt w:val="bullet"/>
+      <w:lvlText w:val=""/>
+      <w:lvlJc w:val="left"/>
+      <w:pPr>
+        <w:tabs>
+          <w:tab w:val="num" w:pos="2880"/>
+        </w:tabs>
+        <w:ind w:left="2880" w:hanging="360"/>
+      </w:pPr>
+      <w:rPr>
+        <w:rFonts w:ascii="Wingdings" w:hAnsi="Wingdings" w:hint="default"/>
+        <w:sz w:val="20"/>
+      </w:rPr>
+    </w:lvl>
+    <w:lvl w:ilvl="4" w:tentative="1">
+      <w:start w:val="1"/>
+      <w:numFmt w:val="bullet"/>
+      <w:lvlText w:val=""/>
+      <w:lvlJc w:val="left"/>
+      <w:pPr>
+        <w:tabs>
+          <w:tab w:val="num" w:pos="3600"/>
+        </w:tabs>
+        <w:ind w:left="3600" w:hanging="360"/>
+      </w:pPr>
+      <w:rPr>
+        <w:rFonts w:ascii="Wingdings" w:hAnsi="Wingdings" w:hint="default"/>
+        <w:sz w:val="20"/>
+      </w:rPr>
+    </w:lvl>
+    <w:lvl w:ilvl="5" w:tentative="1">
+      <w:start w:val="1"/>
+      <w:numFmt w:val="bullet"/>
+      <w:lvlText w:val=""/>
+      <w:lvlJc w:val="left"/>
+      <w:pPr>
+        <w:tabs>
+          <w:tab w:val="num" w:pos="4320"/>
+        </w:tabs>
+        <w:ind w:left="4320" w:hanging="360"/>
+      </w:pPr>
+      <w:rPr>
+        <w:rFonts w:ascii="Wingdings" w:hAnsi="Wingdings" w:hint="default"/>
+        <w:sz w:val="20"/>
+      </w:rPr>
+    </w:lvl>
+    <w:lvl w:ilvl="6" w:tentative="1">
+      <w:start w:val="1"/>
+      <w:numFmt w:val="bullet"/>
+      <w:lvlText w:val=""/>
+      <w:lvlJc w:val="left"/>
+      <w:pPr>
+        <w:tabs>
+          <w:tab w:val="num" w:pos="5040"/>
+        </w:tabs>
+        <w:ind w:left="5040" w:hanging="360"/>
+      </w:pPr>
+      <w:rPr>
+        <w:rFonts w:ascii="Wingdings" w:hAnsi="Wingdings" w:hint="default"/>
+        <w:sz w:val="20"/>
+      </w:rPr>
+    </w:lvl>
+    <w:lvl w:ilvl="7" w:tentative="1">
+      <w:start w:val="1"/>
+      <w:numFmt w:val="bullet"/>
+      <w:lvlText w:val=""/>
+      <w:lvlJc w:val="left"/>
+      <w:pPr>
+        <w:tabs>
+          <w:tab w:val="num" w:pos="5760"/>
+        </w:tabs>
+        <w:ind w:left="5760" w:hanging="360"/>
+      </w:pPr>
+      <w:rPr>
+        <w:rFonts w:ascii="Wingdings" w:hAnsi="Wingdings" w:hint="default"/>
+        <w:sz w:val="20"/>
+      </w:rPr>
+    </w:lvl>
+    <w:lvl w:ilvl="8" w:tentative="1">
+      <w:start w:val="1"/>
+      <w:numFmt w:val="bullet"/>
+      <w:lvlText w:val=""/>
+      <w:lvlJc w:val="left"/>
+      <w:pPr>
+        <w:tabs>
+          <w:tab w:val="num" w:pos="6480"/>
+        </w:tabs>
+        <w:ind w:left="6480" w:hanging="360"/>
+      </w:pPr>
+      <w:rPr>
+        <w:rFonts w:ascii="Wingdings" w:hAnsi="Wingdings" w:hint="default"/>
+        <w:sz w:val="20"/>
+      </w:rPr>
+    </w:lvl>
+  </w:abstractNum>
+  <w:abstractNum w:abstractNumId="5" w15:restartNumberingAfterBreak="0">
+    <w:nsid w:val="1AEB6A3F"/>
+    <w:multiLevelType w:val="multilevel"/>
+    <w:tmpl w:val="8670F20E"/>
+    <w:lvl w:ilvl="0">
+      <w:start w:val="1"/>
+      <w:numFmt w:val="bullet"/>
+      <w:lvlText w:val=""/>
+      <w:lvlJc w:val="left"/>
+      <w:pPr>
+        <w:tabs>
+          <w:tab w:val="num" w:pos="720"/>
+        </w:tabs>
+        <w:ind w:left="720" w:hanging="360"/>
+      </w:pPr>
+      <w:rPr>
+        <w:rFonts w:ascii="Symbol" w:hAnsi="Symbol" w:hint="default"/>
+        <w:sz w:val="20"/>
+      </w:rPr>
+    </w:lvl>
+    <w:lvl w:ilvl="1" w:tentative="1">
+      <w:start w:val="1"/>
+      <w:numFmt w:val="bullet"/>
+      <w:lvlText w:val="o"/>
+      <w:lvlJc w:val="left"/>
+      <w:pPr>
+        <w:tabs>
+          <w:tab w:val="num" w:pos="1440"/>
+        </w:tabs>
+        <w:ind w:left="1440" w:hanging="360"/>
+      </w:pPr>
+      <w:rPr>
+        <w:rFonts w:ascii="Courier New" w:hAnsi="Courier New" w:hint="default"/>
+        <w:sz w:val="20"/>
+      </w:rPr>
+    </w:lvl>
+    <w:lvl w:ilvl="2" w:tentative="1">
+      <w:start w:val="1"/>
+      <w:numFmt w:val="bullet"/>
+      <w:lvlText w:val=""/>
+      <w:lvlJc w:val="left"/>
+      <w:pPr>
+        <w:tabs>
+          <w:tab w:val="num" w:pos="2160"/>
+        </w:tabs>
+        <w:ind w:left="2160" w:hanging="360"/>
+      </w:pPr>
+      <w:rPr>
+        <w:rFonts w:ascii="Wingdings" w:hAnsi="Wingdings" w:hint="default"/>
+        <w:sz w:val="20"/>
+      </w:rPr>
+    </w:lvl>
+    <w:lvl w:ilvl="3" w:tentative="1">
+      <w:start w:val="1"/>
+      <w:numFmt w:val="bullet"/>
+      <w:lvlText w:val=""/>
+      <w:lvlJc w:val="left"/>
+      <w:pPr>
+        <w:tabs>
+          <w:tab w:val="num" w:pos="2880"/>
+        </w:tabs>
+        <w:ind w:left="2880" w:hanging="360"/>
+      </w:pPr>
+      <w:rPr>
+        <w:rFonts w:ascii="Wingdings" w:hAnsi="Wingdings" w:hint="default"/>
+        <w:sz w:val="20"/>
+      </w:rPr>
+    </w:lvl>
+    <w:lvl w:ilvl="4" w:tentative="1">
+      <w:start w:val="1"/>
+      <w:numFmt w:val="bullet"/>
+      <w:lvlText w:val=""/>
+      <w:lvlJc w:val="left"/>
+      <w:pPr>
+        <w:tabs>
+          <w:tab w:val="num" w:pos="3600"/>
+        </w:tabs>
+        <w:ind w:left="3600" w:hanging="360"/>
+      </w:pPr>
+      <w:rPr>
+        <w:rFonts w:ascii="Wingdings" w:hAnsi="Wingdings" w:hint="default"/>
+        <w:sz w:val="20"/>
+      </w:rPr>
+    </w:lvl>
+    <w:lvl w:ilvl="5" w:tentative="1">
+      <w:start w:val="1"/>
+      <w:numFmt w:val="bullet"/>
+      <w:lvlText w:val=""/>
+      <w:lvlJc w:val="left"/>
+      <w:pPr>
+        <w:tabs>
+          <w:tab w:val="num" w:pos="4320"/>
+        </w:tabs>
+        <w:ind w:left="4320" w:hanging="360"/>
+      </w:pPr>
+      <w:rPr>
+        <w:rFonts w:ascii="Wingdings" w:hAnsi="Wingdings" w:hint="default"/>
+        <w:sz w:val="20"/>
+      </w:rPr>
+    </w:lvl>
+    <w:lvl w:ilvl="6" w:tentative="1">
+      <w:start w:val="1"/>
+      <w:numFmt w:val="bullet"/>
+      <w:lvlText w:val=""/>
+      <w:lvlJc w:val="left"/>
+      <w:pPr>
+        <w:tabs>
+          <w:tab w:val="num" w:pos="5040"/>
+        </w:tabs>
+        <w:ind w:left="5040" w:hanging="360"/>
+      </w:pPr>
+      <w:rPr>
+        <w:rFonts w:ascii="Wingdings" w:hAnsi="Wingdings" w:hint="default"/>
+        <w:sz w:val="20"/>
+      </w:rPr>
+    </w:lvl>
+    <w:lvl w:ilvl="7" w:tentative="1">
+      <w:start w:val="1"/>
+      <w:numFmt w:val="bullet"/>
+      <w:lvlText w:val=""/>
+      <w:lvlJc w:val="left"/>
+      <w:pPr>
+        <w:tabs>
+          <w:tab w:val="num" w:pos="5760"/>
+        </w:tabs>
+        <w:ind w:left="5760" w:hanging="360"/>
+      </w:pPr>
+      <w:rPr>
+        <w:rFonts w:ascii="Wingdings" w:hAnsi="Wingdings" w:hint="default"/>
+        <w:sz w:val="20"/>
+      </w:rPr>
+    </w:lvl>
+    <w:lvl w:ilvl="8" w:tentative="1">
+      <w:start w:val="1"/>
+      <w:numFmt w:val="bullet"/>
+      <w:lvlText w:val=""/>
+      <w:lvlJc w:val="left"/>
+      <w:pPr>
+        <w:tabs>
+          <w:tab w:val="num" w:pos="6480"/>
+        </w:tabs>
+        <w:ind w:left="6480" w:hanging="360"/>
+      </w:pPr>
+      <w:rPr>
+        <w:rFonts w:ascii="Wingdings" w:hAnsi="Wingdings" w:hint="default"/>
+        <w:sz w:val="20"/>
+      </w:rPr>
+    </w:lvl>
+  </w:abstractNum>
+  <w:abstractNum w:abstractNumId="6" w15:restartNumberingAfterBreak="0">
+    <w:nsid w:val="22C7739D"/>
+    <w:multiLevelType w:val="hybridMultilevel"/>
+    <w:tmpl w:val="5DEA4ABE"/>
+    <w:lvl w:ilvl="0" w:tplc="0409000F">
+      <w:start w:val="1"/>
+      <w:numFmt w:val="decimal"/>
+      <w:lvlText w:val="%1."/>
+      <w:lvlJc w:val="left"/>
+      <w:pPr>
+        <w:ind w:left="800" w:hanging="440"/>
+      </w:pPr>
+    </w:lvl>
+    <w:lvl w:ilvl="1" w:tplc="04090019" w:tentative="1">
+      <w:start w:val="1"/>
+      <w:numFmt w:val="lowerLetter"/>
+      <w:lvlText w:val="%2)"/>
+      <w:lvlJc w:val="left"/>
+      <w:pPr>
+        <w:ind w:left="1240" w:hanging="440"/>
+      </w:pPr>
+    </w:lvl>
+    <w:lvl w:ilvl="2" w:tplc="0409001B" w:tentative="1">
+      <w:start w:val="1"/>
+      <w:numFmt w:val="lowerRoman"/>
+      <w:lvlText w:val="%3."/>
+      <w:lvlJc w:val="right"/>
+      <w:pPr>
+        <w:ind w:left="1680" w:hanging="440"/>
+      </w:pPr>
+    </w:lvl>
+    <w:lvl w:ilvl="3" w:tplc="0409000F" w:tentative="1">
+      <w:start w:val="1"/>
+      <w:numFmt w:val="decimal"/>
+      <w:lvlText w:val="%4."/>
+      <w:lvlJc w:val="left"/>
+      <w:pPr>
+        <w:ind w:left="2120" w:hanging="440"/>
+      </w:pPr>
+    </w:lvl>
+    <w:lvl w:ilvl="4" w:tplc="04090019" w:tentative="1">
+      <w:start w:val="1"/>
+      <w:numFmt w:val="lowerLetter"/>
+      <w:lvlText w:val="%5)"/>
+      <w:lvlJc w:val="left"/>
+      <w:pPr>
+        <w:ind w:left="2560" w:hanging="440"/>
+      </w:pPr>
+    </w:lvl>
+    <w:lvl w:ilvl="5" w:tplc="0409001B" w:tentative="1">
+      <w:start w:val="1"/>
+      <w:numFmt w:val="lowerRoman"/>
+      <w:lvlText w:val="%6."/>
+      <w:lvlJc w:val="right"/>
+      <w:pPr>
+        <w:ind w:left="3000" w:hanging="440"/>
+      </w:pPr>
+    </w:lvl>
+    <w:lvl w:ilvl="6" w:tplc="0409000F" w:tentative="1">
+      <w:start w:val="1"/>
+      <w:numFmt w:val="decimal"/>
+      <w:lvlText w:val="%7."/>
+      <w:lvlJc w:val="left"/>
+      <w:pPr>
+        <w:ind w:left="3440" w:hanging="440"/>
+      </w:pPr>
+    </w:lvl>
+    <w:lvl w:ilvl="7" w:tplc="04090019" w:tentative="1">
+      <w:start w:val="1"/>
+      <w:numFmt w:val="lowerLetter"/>
+      <w:lvlText w:val="%8)"/>
+      <w:lvlJc w:val="left"/>
+      <w:pPr>
+        <w:ind w:left="3880" w:hanging="440"/>
+      </w:pPr>
+    </w:lvl>
+    <w:lvl w:ilvl="8" w:tplc="0409001B" w:tentative="1">
+      <w:start w:val="1"/>
+      <w:numFmt w:val="lowerRoman"/>
+      <w:lvlText w:val="%9."/>
+      <w:lvlJc w:val="right"/>
+      <w:pPr>
+        <w:ind w:left="4320" w:hanging="440"/>
+      </w:pPr>
+    </w:lvl>
+  </w:abstractNum>
+  <w:abstractNum w:abstractNumId="7" w15:restartNumberingAfterBreak="0">
+    <w:nsid w:val="257B2176"/>
+    <w:multiLevelType w:val="hybridMultilevel"/>
+    <w:tmpl w:val="545A833A"/>
+    <w:lvl w:ilvl="0" w:tplc="E6FAB520">
+      <w:start w:val="1"/>
+      <w:numFmt w:val="bullet"/>
+      <w:lvlText w:val=""/>
+      <w:lvlJc w:val="left"/>
+      <w:pPr>
+        <w:ind w:left="1280" w:hanging="440"/>
+      </w:pPr>
+      <w:rPr>
+        <w:rFonts w:ascii="Wingdings" w:hAnsi="Wingdings" w:hint="default"/>
+        <w:sz w:val="16"/>
+        <w:szCs w:val="16"/>
+      </w:rPr>
+    </w:lvl>
+    <w:lvl w:ilvl="1" w:tplc="04090003" w:tentative="1">
+      <w:start w:val="1"/>
+      <w:numFmt w:val="bullet"/>
+      <w:lvlText w:val=""/>
+      <w:lvlJc w:val="left"/>
+      <w:pPr>
+        <w:ind w:left="1720" w:hanging="440"/>
+      </w:pPr>
+      <w:rPr>
+        <w:rFonts w:ascii="Wingdings" w:hAnsi="Wingdings" w:hint="default"/>
+      </w:rPr>
+    </w:lvl>
+    <w:lvl w:ilvl="2" w:tplc="04090005" w:tentative="1">
+      <w:start w:val="1"/>
+      <w:numFmt w:val="bullet"/>
+      <w:lvlText w:val=""/>
+      <w:lvlJc w:val="left"/>
+      <w:pPr>
+        <w:ind w:left="2160" w:hanging="440"/>
+      </w:pPr>
+      <w:rPr>
+        <w:rFonts w:ascii="Wingdings" w:hAnsi="Wingdings" w:hint="default"/>
+      </w:rPr>
+    </w:lvl>
+    <w:lvl w:ilvl="3" w:tplc="04090001" w:tentative="1">
+      <w:start w:val="1"/>
+      <w:numFmt w:val="bullet"/>
+      <w:lvlText w:val=""/>
+      <w:lvlJc w:val="left"/>
+      <w:pPr>
+        <w:ind w:left="2600" w:hanging="440"/>
+      </w:pPr>
+      <w:rPr>
+        <w:rFonts w:ascii="Wingdings" w:hAnsi="Wingdings" w:hint="default"/>
+      </w:rPr>
+    </w:lvl>
+    <w:lvl w:ilvl="4" w:tplc="04090003" w:tentative="1">
+      <w:start w:val="1"/>
+      <w:numFmt w:val="bullet"/>
+      <w:lvlText w:val=""/>
+      <w:lvlJc w:val="left"/>
+      <w:pPr>
+        <w:ind w:left="3040" w:hanging="440"/>
+      </w:pPr>
+      <w:rPr>
+        <w:rFonts w:ascii="Wingdings" w:hAnsi="Wingdings" w:hint="default"/>
+      </w:rPr>
+    </w:lvl>
+    <w:lvl w:ilvl="5" w:tplc="04090005" w:tentative="1">
+      <w:start w:val="1"/>
+      <w:numFmt w:val="bullet"/>
+      <w:lvlText w:val=""/>
+      <w:lvlJc w:val="left"/>
+      <w:pPr>
+        <w:ind w:left="3480" w:hanging="440"/>
+      </w:pPr>
+      <w:rPr>
+        <w:rFonts w:ascii="Wingdings" w:hAnsi="Wingdings" w:hint="default"/>
+      </w:rPr>
+    </w:lvl>
+    <w:lvl w:ilvl="6" w:tplc="04090001" w:tentative="1">
+      <w:start w:val="1"/>
+      <w:numFmt w:val="bullet"/>
+      <w:lvlText w:val=""/>
+      <w:lvlJc w:val="left"/>
+      <w:pPr>
+        <w:ind w:left="3920" w:hanging="440"/>
+      </w:pPr>
+      <w:rPr>
+        <w:rFonts w:ascii="Wingdings" w:hAnsi="Wingdings" w:hint="default"/>
+      </w:rPr>
+    </w:lvl>
+    <w:lvl w:ilvl="7" w:tplc="04090003" w:tentative="1">
+      <w:start w:val="1"/>
+      <w:numFmt w:val="bullet"/>
+      <w:lvlText w:val=""/>
+      <w:lvlJc w:val="left"/>
+      <w:pPr>
+        <w:ind w:left="4360" w:hanging="440"/>
+      </w:pPr>
+      <w:rPr>
+        <w:rFonts w:ascii="Wingdings" w:hAnsi="Wingdings" w:hint="default"/>
+      </w:rPr>
+    </w:lvl>
+    <w:lvl w:ilvl="8" w:tplc="04090005" w:tentative="1">
+      <w:start w:val="1"/>
+      <w:numFmt w:val="bullet"/>
+      <w:lvlText w:val=""/>
+      <w:lvlJc w:val="left"/>
+      <w:pPr>
+        <w:ind w:left="4800" w:hanging="440"/>
+      </w:pPr>
+      <w:rPr>
+        <w:rFonts w:ascii="Wingdings" w:hAnsi="Wingdings" w:hint="default"/>
+      </w:rPr>
+    </w:lvl>
+  </w:abstractNum>
+  <w:abstractNum w:abstractNumId="8" w15:restartNumberingAfterBreak="0">
+    <w:nsid w:val="26D56F83"/>
+    <w:multiLevelType w:val="multilevel"/>
+    <w:tmpl w:val="8C38E692"/>
+    <w:lvl w:ilvl="0">
+      <w:start w:val="1"/>
+      <w:numFmt w:val="decimal"/>
+      <w:lvlText w:val="%1."/>
+      <w:lvlJc w:val="left"/>
+      <w:pPr>
+        <w:tabs>
+          <w:tab w:val="num" w:pos="720"/>
+        </w:tabs>
+        <w:ind w:left="720" w:hanging="360"/>
+      </w:pPr>
+    </w:lvl>
+    <w:lvl w:ilvl="1">
+      <w:start w:val="1"/>
+      <w:numFmt w:val="bullet"/>
+      <w:lvlText w:val="o"/>
+      <w:lvlJc w:val="left"/>
+      <w:pPr>
+        <w:tabs>
+          <w:tab w:val="num" w:pos="1440"/>
+        </w:tabs>
+        <w:ind w:left="1440" w:hanging="360"/>
+      </w:pPr>
+      <w:rPr>
+        <w:rFonts w:ascii="Courier New" w:hAnsi="Courier New" w:hint="default"/>
+        <w:sz w:val="20"/>
+      </w:rPr>
+    </w:lvl>
+    <w:lvl w:ilvl="2" w:tentative="1">
+      <w:start w:val="1"/>
+      <w:numFmt w:val="decimal"/>
+      <w:lvlText w:val="%3."/>
+      <w:lvlJc w:val="left"/>
+      <w:pPr>
+        <w:tabs>
+          <w:tab w:val="num" w:pos="2160"/>
+        </w:tabs>
+        <w:ind w:left="2160" w:hanging="360"/>
+      </w:pPr>
+    </w:lvl>
+    <w:lvl w:ilvl="3" w:tentative="1">
+      <w:start w:val="1"/>
+      <w:numFmt w:val="decimal"/>
+      <w:lvlText w:val="%4."/>
+      <w:lvlJc w:val="left"/>
+      <w:pPr>
+        <w:tabs>
+          <w:tab w:val="num" w:pos="2880"/>
+        </w:tabs>
+        <w:ind w:left="2880" w:hanging="360"/>
+      </w:pPr>
+    </w:lvl>
+    <w:lvl w:ilvl="4" w:tentative="1">
+      <w:start w:val="1"/>
+      <w:numFmt w:val="decimal"/>
+      <w:lvlText w:val="%5."/>
+      <w:lvlJc w:val="left"/>
+      <w:pPr>
+        <w:tabs>
+          <w:tab w:val="num" w:pos="3600"/>
+        </w:tabs>
+        <w:ind w:left="3600" w:hanging="360"/>
+      </w:pPr>
+    </w:lvl>
+    <w:lvl w:ilvl="5" w:tentative="1">
+      <w:start w:val="1"/>
+      <w:numFmt w:val="decimal"/>
+      <w:lvlText w:val="%6."/>
+      <w:lvlJc w:val="left"/>
+      <w:pPr>
+        <w:tabs>
+          <w:tab w:val="num" w:pos="4320"/>
+        </w:tabs>
+        <w:ind w:left="4320" w:hanging="360"/>
+      </w:pPr>
+    </w:lvl>
+    <w:lvl w:ilvl="6" w:tentative="1">
+      <w:start w:val="1"/>
+      <w:numFmt w:val="decimal"/>
+      <w:lvlText w:val="%7."/>
+      <w:lvlJc w:val="left"/>
+      <w:pPr>
+        <w:tabs>
+          <w:tab w:val="num" w:pos="5040"/>
+        </w:tabs>
+        <w:ind w:left="5040" w:hanging="360"/>
+      </w:pPr>
+    </w:lvl>
+    <w:lvl w:ilvl="7" w:tentative="1">
+      <w:start w:val="1"/>
+      <w:numFmt w:val="decimal"/>
+      <w:lvlText w:val="%8."/>
+      <w:lvlJc w:val="left"/>
+      <w:pPr>
+        <w:tabs>
+          <w:tab w:val="num" w:pos="5760"/>
+        </w:tabs>
+        <w:ind w:left="5760" w:hanging="360"/>
+      </w:pPr>
+    </w:lvl>
+    <w:lvl w:ilvl="8" w:tentative="1">
+      <w:start w:val="1"/>
+      <w:numFmt w:val="decimal"/>
+      <w:lvlText w:val="%9."/>
+      <w:lvlJc w:val="left"/>
+      <w:pPr>
+        <w:tabs>
+          <w:tab w:val="num" w:pos="6480"/>
+        </w:tabs>
+        <w:ind w:left="6480" w:hanging="360"/>
+      </w:pPr>
+    </w:lvl>
+  </w:abstractNum>
+  <w:abstractNum w:abstractNumId="9" w15:restartNumberingAfterBreak="0">
+    <w:nsid w:val="3ACD0818"/>
+    <w:multiLevelType w:val="multilevel"/>
+    <w:tmpl w:val="2580FA06"/>
+    <w:lvl w:ilvl="0">
+      <w:start w:val="1"/>
+      <w:numFmt w:val="chineseCountingThousand"/>
+      <w:lvlText w:val="(%1)"/>
+      <w:lvlJc w:val="left"/>
+      <w:pPr>
+        <w:tabs>
+          <w:tab w:val="num" w:pos="360"/>
+        </w:tabs>
+        <w:ind w:left="360" w:hanging="360"/>
+      </w:pPr>
+    </w:lvl>
+    <w:lvl w:ilvl="1">
+      <w:start w:val="1"/>
+      <w:numFmt w:val="bullet"/>
+      <w:lvlText w:val=""/>
+      <w:lvlJc w:val="left"/>
+      <w:pPr>
+        <w:tabs>
+          <w:tab w:val="num" w:pos="643"/>
+        </w:tabs>
+        <w:ind w:left="643" w:hanging="360"/>
+      </w:pPr>
+      <w:rPr>
+        <w:rFonts w:ascii="Wingdings" w:hAnsi="Wingdings" w:hint="default"/>
+        <w:sz w:val="20"/>
+      </w:rPr>
+    </w:lvl>
+    <w:lvl w:ilvl="2">
+      <w:start w:val="1"/>
+      <w:numFmt w:val="decimal"/>
+      <w:lvlText w:val="（%3）"/>
+      <w:lvlJc w:val="left"/>
+      <w:pPr>
+        <w:ind w:left="2160" w:hanging="720"/>
+      </w:pPr>
+      <w:rPr>
+        <w:rFonts w:hint="default"/>
+      </w:rPr>
+    </w:lvl>
+    <w:lvl w:ilvl="3" w:tentative="1">
+      <w:start w:val="1"/>
+      <w:numFmt w:val="decimal"/>
+      <w:lvlText w:val="%4."/>
+      <w:lvlJc w:val="left"/>
+      <w:pPr>
+        <w:tabs>
+          <w:tab w:val="num" w:pos="2520"/>
+        </w:tabs>
+        <w:ind w:left="2520" w:hanging="360"/>
+      </w:pPr>
+    </w:lvl>
+    <w:lvl w:ilvl="4" w:tentative="1">
+      <w:start w:val="1"/>
+      <w:numFmt w:val="decimal"/>
+      <w:lvlText w:val="%5."/>
+      <w:lvlJc w:val="left"/>
+      <w:pPr>
+        <w:tabs>
+          <w:tab w:val="num" w:pos="3240"/>
+        </w:tabs>
+        <w:ind w:left="3240" w:hanging="360"/>
+      </w:pPr>
+    </w:lvl>
+    <w:lvl w:ilvl="5" w:tentative="1">
+      <w:start w:val="1"/>
+      <w:numFmt w:val="decimal"/>
+      <w:lvlText w:val="%6."/>
+      <w:lvlJc w:val="left"/>
+      <w:pPr>
+        <w:tabs>
+          <w:tab w:val="num" w:pos="3960"/>
+        </w:tabs>
+        <w:ind w:left="3960" w:hanging="360"/>
+      </w:pPr>
+    </w:lvl>
+    <w:lvl w:ilvl="6" w:tentative="1">
+      <w:start w:val="1"/>
+      <w:numFmt w:val="decimal"/>
+      <w:lvlText w:val="%7."/>
+      <w:lvlJc w:val="left"/>
+      <w:pPr>
+        <w:tabs>
+          <w:tab w:val="num" w:pos="4680"/>
+        </w:tabs>
+        <w:ind w:left="4680" w:hanging="360"/>
+      </w:pPr>
+    </w:lvl>
+    <w:lvl w:ilvl="7" w:tentative="1">
+      <w:start w:val="1"/>
+      <w:numFmt w:val="decimal"/>
+      <w:lvlText w:val="%8."/>
+      <w:lvlJc w:val="left"/>
+      <w:pPr>
+        <w:tabs>
+          <w:tab w:val="num" w:pos="5400"/>
+        </w:tabs>
+        <w:ind w:left="5400" w:hanging="360"/>
+      </w:pPr>
+    </w:lvl>
+    <w:lvl w:ilvl="8" w:tentative="1">
+      <w:start w:val="1"/>
+      <w:numFmt w:val="decimal"/>
+      <w:lvlText w:val="%9."/>
+      <w:lvlJc w:val="left"/>
+      <w:pPr>
+        <w:tabs>
+          <w:tab w:val="num" w:pos="6120"/>
+        </w:tabs>
+        <w:ind w:left="6120" w:hanging="360"/>
+      </w:pPr>
+    </w:lvl>
+  </w:abstractNum>
+  <w:abstractNum w:abstractNumId="10" w15:restartNumberingAfterBreak="0">
+    <w:nsid w:val="3CB93690"/>
+    <w:multiLevelType w:val="multilevel"/>
+    <w:tmpl w:val="DEEE0E5E"/>
+    <w:lvl w:ilvl="0">
+      <w:start w:val="1"/>
+      <w:numFmt w:val="decimal"/>
+      <w:lvlText w:val="%1."/>
+      <w:lvlJc w:val="left"/>
+      <w:pPr>
+        <w:tabs>
+          <w:tab w:val="num" w:pos="720"/>
+        </w:tabs>
+        <w:ind w:left="720" w:hanging="360"/>
+      </w:pPr>
+    </w:lvl>
+    <w:lvl w:ilvl="1" w:tentative="1">
+      <w:start w:val="1"/>
+      <w:numFmt w:val="decimal"/>
+      <w:lvlText w:val="%2."/>
+      <w:lvlJc w:val="left"/>
+      <w:pPr>
+        <w:tabs>
+          <w:tab w:val="num" w:pos="1440"/>
+        </w:tabs>
+        <w:ind w:left="1440" w:hanging="360"/>
+      </w:pPr>
+    </w:lvl>
+    <w:lvl w:ilvl="2" w:tentative="1">
+      <w:start w:val="1"/>
+      <w:numFmt w:val="decimal"/>
+      <w:lvlText w:val="%3."/>
+      <w:lvlJc w:val="left"/>
+      <w:pPr>
+        <w:tabs>
+          <w:tab w:val="num" w:pos="2160"/>
+        </w:tabs>
+        <w:ind w:left="2160" w:hanging="360"/>
+      </w:pPr>
+    </w:lvl>
+    <w:lvl w:ilvl="3" w:tentative="1">
+      <w:start w:val="1"/>
+      <w:numFmt w:val="decimal"/>
+      <w:lvlText w:val="%4."/>
+      <w:lvlJc w:val="left"/>
+      <w:pPr>
+        <w:tabs>
+          <w:tab w:val="num" w:pos="2880"/>
+        </w:tabs>
+        <w:ind w:left="2880" w:hanging="360"/>
+      </w:pPr>
+    </w:lvl>
+    <w:lvl w:ilvl="4" w:tentative="1">
+      <w:start w:val="1"/>
+      <w:numFmt w:val="decimal"/>
+      <w:lvlText w:val="%5."/>
+      <w:lvlJc w:val="left"/>
+      <w:pPr>
+        <w:tabs>
+          <w:tab w:val="num" w:pos="3600"/>
+        </w:tabs>
+        <w:ind w:left="3600" w:hanging="360"/>
+      </w:pPr>
+    </w:lvl>
+    <w:lvl w:ilvl="5" w:tentative="1">
+      <w:start w:val="1"/>
+      <w:numFmt w:val="decimal"/>
+      <w:lvlText w:val="%6."/>
+      <w:lvlJc w:val="left"/>
+      <w:pPr>
+        <w:tabs>
+          <w:tab w:val="num" w:pos="4320"/>
+        </w:tabs>
+        <w:ind w:left="4320" w:hanging="360"/>
+      </w:pPr>
+    </w:lvl>
+    <w:lvl w:ilvl="6" w:tentative="1">
+      <w:start w:val="1"/>
+      <w:numFmt w:val="decimal"/>
+      <w:lvlText w:val="%7."/>
+      <w:lvlJc w:val="left"/>
+      <w:pPr>
+        <w:tabs>
+          <w:tab w:val="num" w:pos="5040"/>
+        </w:tabs>
+        <w:ind w:left="5040" w:hanging="360"/>
+      </w:pPr>
+    </w:lvl>
+    <w:lvl w:ilvl="7" w:tentative="1">
+      <w:start w:val="1"/>
+      <w:numFmt w:val="decimal"/>
+      <w:lvlText w:val="%8."/>
+      <w:lvlJc w:val="left"/>
+      <w:pPr>
+        <w:tabs>
+          <w:tab w:val="num" w:pos="5760"/>
+        </w:tabs>
+        <w:ind w:left="5760" w:hanging="360"/>
+      </w:pPr>
+    </w:lvl>
+    <w:lvl w:ilvl="8" w:tentative="1">
+      <w:start w:val="1"/>
+      <w:numFmt w:val="decimal"/>
+      <w:lvlText w:val="%9."/>
+      <w:lvlJc w:val="left"/>
+      <w:pPr>
+        <w:tabs>
+          <w:tab w:val="num" w:pos="6480"/>
+        </w:tabs>
+        <w:ind w:left="6480" w:hanging="360"/>
+      </w:pPr>
+    </w:lvl>
+  </w:abstractNum>
+  <w:abstractNum w:abstractNumId="11" w15:restartNumberingAfterBreak="0">
+    <w:nsid w:val="4A9736C1"/>
+    <w:multiLevelType w:val="hybridMultilevel"/>
+    <w:tmpl w:val="9DEC00A6"/>
+    <w:lvl w:ilvl="0" w:tplc="0409000F">
+      <w:start w:val="1"/>
+      <w:numFmt w:val="decimal"/>
+      <w:lvlText w:val="%1."/>
+      <w:lvlJc w:val="left"/>
+      <w:pPr>
+        <w:ind w:left="1163" w:hanging="440"/>
+      </w:pPr>
+    </w:lvl>
+    <w:lvl w:ilvl="1" w:tplc="04090019" w:tentative="1">
+      <w:start w:val="1"/>
+      <w:numFmt w:val="lowerLetter"/>
+      <w:lvlText w:val="%2)"/>
+      <w:lvlJc w:val="left"/>
+      <w:pPr>
+        <w:ind w:left="1603" w:hanging="440"/>
+      </w:pPr>
+    </w:lvl>
+    <w:lvl w:ilvl="2" w:tplc="0409001B" w:tentative="1">
+      <w:start w:val="1"/>
+      <w:numFmt w:val="lowerRoman"/>
+      <w:lvlText w:val="%3."/>
+      <w:lvlJc w:val="right"/>
+      <w:pPr>
+        <w:ind w:left="2043" w:hanging="440"/>
+      </w:pPr>
+    </w:lvl>
+    <w:lvl w:ilvl="3" w:tplc="0409000F" w:tentative="1">
+      <w:start w:val="1"/>
+      <w:numFmt w:val="decimal"/>
+      <w:lvlText w:val="%4."/>
+      <w:lvlJc w:val="left"/>
+      <w:pPr>
+        <w:ind w:left="2483" w:hanging="440"/>
+      </w:pPr>
+    </w:lvl>
+    <w:lvl w:ilvl="4" w:tplc="04090019" w:tentative="1">
+      <w:start w:val="1"/>
+      <w:numFmt w:val="lowerLetter"/>
+      <w:lvlText w:val="%5)"/>
+      <w:lvlJc w:val="left"/>
+      <w:pPr>
+        <w:ind w:left="2923" w:hanging="440"/>
+      </w:pPr>
+    </w:lvl>
+    <w:lvl w:ilvl="5" w:tplc="0409001B" w:tentative="1">
+      <w:start w:val="1"/>
+      <w:numFmt w:val="lowerRoman"/>
+      <w:lvlText w:val="%6."/>
+      <w:lvlJc w:val="right"/>
+      <w:pPr>
+        <w:ind w:left="3363" w:hanging="440"/>
+      </w:pPr>
+    </w:lvl>
+    <w:lvl w:ilvl="6" w:tplc="0409000F" w:tentative="1">
+      <w:start w:val="1"/>
+      <w:numFmt w:val="decimal"/>
+      <w:lvlText w:val="%7."/>
+      <w:lvlJc w:val="left"/>
+      <w:pPr>
+        <w:ind w:left="3803" w:hanging="440"/>
+      </w:pPr>
+    </w:lvl>
+    <w:lvl w:ilvl="7" w:tplc="04090019" w:tentative="1">
+      <w:start w:val="1"/>
+      <w:numFmt w:val="lowerLetter"/>
+      <w:lvlText w:val="%8)"/>
+      <w:lvlJc w:val="left"/>
+      <w:pPr>
+        <w:ind w:left="4243" w:hanging="440"/>
+      </w:pPr>
+    </w:lvl>
+    <w:lvl w:ilvl="8" w:tplc="0409001B" w:tentative="1">
+      <w:start w:val="1"/>
+      <w:numFmt w:val="lowerRoman"/>
+      <w:lvlText w:val="%9."/>
+      <w:lvlJc w:val="right"/>
+      <w:pPr>
+        <w:ind w:left="4683" w:hanging="440"/>
+      </w:pPr>
+    </w:lvl>
+  </w:abstractNum>
+  <w:abstractNum w:abstractNumId="12" w15:restartNumberingAfterBreak="0">
+    <w:nsid w:val="4D8A65CF"/>
+    <w:multiLevelType w:val="hybridMultilevel"/>
+    <w:tmpl w:val="5E4056FE"/>
+    <w:lvl w:ilvl="0" w:tplc="A0A210A2">
+      <w:start w:val="1"/>
+      <w:numFmt w:val="decimal"/>
+      <w:lvlText w:val="%1."/>
+      <w:lvlJc w:val="left"/>
+      <w:pPr>
+        <w:ind w:left="800" w:hanging="440"/>
+      </w:pPr>
+      <w:rPr>
+        <w:rFonts w:ascii="宋体" w:eastAsia="宋体" w:hAnsi="宋体"/>
+        <w:b w:val="0"/>
+        <w:bCs w:val="0"/>
+        <w:sz w:val="28"/>
+        <w:szCs w:val="28"/>
+      </w:rPr>
+    </w:lvl>
+    <w:lvl w:ilvl="1" w:tplc="FFFFFFFF" w:tentative="1">
+      <w:start w:val="1"/>
+      <w:numFmt w:val="lowerLetter"/>
+      <w:lvlText w:val="%2)"/>
+      <w:lvlJc w:val="left"/>
+      <w:pPr>
+        <w:ind w:left="1240" w:hanging="440"/>
+      </w:pPr>
+    </w:lvl>
+    <w:lvl w:ilvl="2" w:tplc="FFFFFFFF" w:tentative="1">
+      <w:start w:val="1"/>
+      <w:numFmt w:val="lowerRoman"/>
+      <w:lvlText w:val="%3."/>
+      <w:lvlJc w:val="right"/>
+      <w:pPr>
+        <w:ind w:left="1680" w:hanging="440"/>
+      </w:pPr>
+    </w:lvl>
+    <w:lvl w:ilvl="3" w:tplc="FFFFFFFF" w:tentative="1">
+      <w:start w:val="1"/>
+      <w:numFmt w:val="decimal"/>
+      <w:lvlText w:val="%4."/>
+      <w:lvlJc w:val="left"/>
+      <w:pPr>
+        <w:ind w:left="2120" w:hanging="440"/>
+      </w:pPr>
+    </w:lvl>
+    <w:lvl w:ilvl="4" w:tplc="FFFFFFFF" w:tentative="1">
+      <w:start w:val="1"/>
+      <w:numFmt w:val="lowerLetter"/>
+      <w:lvlText w:val="%5)"/>
+      <w:lvlJc w:val="left"/>
+      <w:pPr>
+        <w:ind w:left="2560" w:hanging="440"/>
+      </w:pPr>
+    </w:lvl>
+    <w:lvl w:ilvl="5" w:tplc="FFFFFFFF" w:tentative="1">
+      <w:start w:val="1"/>
+      <w:numFmt w:val="lowerRoman"/>
+      <w:lvlText w:val="%6."/>
+      <w:lvlJc w:val="right"/>
+      <w:pPr>
+        <w:ind w:left="3000" w:hanging="440"/>
+      </w:pPr>
+    </w:lvl>
+    <w:lvl w:ilvl="6" w:tplc="FFFFFFFF" w:tentative="1">
+      <w:start w:val="1"/>
+      <w:numFmt w:val="decimal"/>
+      <w:lvlText w:val="%7."/>
+      <w:lvlJc w:val="left"/>
+      <w:pPr>
+        <w:ind w:left="3440" w:hanging="440"/>
+      </w:pPr>
+    </w:lvl>
+    <w:lvl w:ilvl="7" w:tplc="FFFFFFFF" w:tentative="1">
+      <w:start w:val="1"/>
+      <w:numFmt w:val="lowerLetter"/>
+      <w:lvlText w:val="%8)"/>
+      <w:lvlJc w:val="left"/>
+      <w:pPr>
+        <w:ind w:left="3880" w:hanging="440"/>
+      </w:pPr>
+    </w:lvl>
+    <w:lvl w:ilvl="8" w:tplc="FFFFFFFF" w:tentative="1">
+      <w:start w:val="1"/>
+      <w:numFmt w:val="lowerRoman"/>
+      <w:lvlText w:val="%9."/>
+      <w:lvlJc w:val="right"/>
+      <w:pPr>
+        <w:ind w:left="4320" w:hanging="440"/>
+      </w:pPr>
+    </w:lvl>
+  </w:abstractNum>
+  <w:abstractNum w:abstractNumId="13" w15:restartNumberingAfterBreak="0">
+    <w:nsid w:val="4F287182"/>
+    <w:multiLevelType w:val="multilevel"/>
+    <w:tmpl w:val="95CA0826"/>
+    <w:lvl w:ilvl="0">
+      <w:start w:val="1"/>
+      <w:numFmt w:val="decimal"/>
+      <w:lvlText w:val="%1."/>
+      <w:lvlJc w:val="left"/>
+      <w:pPr>
+        <w:tabs>
+          <w:tab w:val="num" w:pos="360"/>
+        </w:tabs>
+        <w:ind w:left="360" w:hanging="360"/>
+      </w:pPr>
+    </w:lvl>
+    <w:lvl w:ilvl="1">
+      <w:start w:val="1"/>
+      <w:numFmt w:val="decimal"/>
+      <w:lvlText w:val="%2."/>
+      <w:lvlJc w:val="left"/>
+      <w:pPr>
+        <w:ind w:left="723" w:hanging="440"/>
+      </w:pPr>
+      <w:rPr>
+        <w:rFonts w:ascii="宋体" w:eastAsia="宋体" w:hAnsi="宋体" w:hint="default"/>
+        <w:sz w:val="24"/>
+        <w:szCs w:val="24"/>
+      </w:rPr>
+    </w:lvl>
+    <w:lvl w:ilvl="2" w:tentative="1">
+      <w:start w:val="1"/>
+      <w:numFmt w:val="decimal"/>
+      <w:lvlText w:val="%3."/>
       <w:lvlJc w:val="left"/>
       <w:pPr>
         <w:tabs>
@@ -1435,7 +6367,7 @@
       </w:pPr>
     </w:lvl>
   </w:abstractNum>
-  <w:abstractNum w:abstractNumId="1" w15:restartNumberingAfterBreak="0">
+  <w:abstractNum w:abstractNumId="14" w15:restartNumberingAfterBreak="0">
     <w:nsid w:val="52D739CD"/>
     <w:multiLevelType w:val="multilevel"/>
     <w:tmpl w:val="40CA0D34"/>
@@ -1552,7 +6484,634 @@
       </w:pPr>
     </w:lvl>
   </w:abstractNum>
-  <w:abstractNum w:abstractNumId="2" w15:restartNumberingAfterBreak="0">
+  <w:abstractNum w:abstractNumId="15" w15:restartNumberingAfterBreak="0">
+    <w:nsid w:val="55C94BEE"/>
+    <w:multiLevelType w:val="multilevel"/>
+    <w:tmpl w:val="57FCF510"/>
+    <w:lvl w:ilvl="0">
+      <w:start w:val="1"/>
+      <w:numFmt w:val="decimal"/>
+      <w:lvlText w:val="%1."/>
+      <w:lvlJc w:val="left"/>
+      <w:pPr>
+        <w:tabs>
+          <w:tab w:val="num" w:pos="720"/>
+        </w:tabs>
+        <w:ind w:left="720" w:hanging="360"/>
+      </w:pPr>
+    </w:lvl>
+    <w:lvl w:ilvl="1" w:tentative="1">
+      <w:start w:val="1"/>
+      <w:numFmt w:val="decimal"/>
+      <w:lvlText w:val="%2."/>
+      <w:lvlJc w:val="left"/>
+      <w:pPr>
+        <w:tabs>
+          <w:tab w:val="num" w:pos="1440"/>
+        </w:tabs>
+        <w:ind w:left="1440" w:hanging="360"/>
+      </w:pPr>
+    </w:lvl>
+    <w:lvl w:ilvl="2" w:tentative="1">
+      <w:start w:val="1"/>
+      <w:numFmt w:val="decimal"/>
+      <w:lvlText w:val="%3."/>
+      <w:lvlJc w:val="left"/>
+      <w:pPr>
+        <w:tabs>
+          <w:tab w:val="num" w:pos="2160"/>
+        </w:tabs>
+        <w:ind w:left="2160" w:hanging="360"/>
+      </w:pPr>
+    </w:lvl>
+    <w:lvl w:ilvl="3" w:tentative="1">
+      <w:start w:val="1"/>
+      <w:numFmt w:val="decimal"/>
+      <w:lvlText w:val="%4."/>
+      <w:lvlJc w:val="left"/>
+      <w:pPr>
+        <w:tabs>
+          <w:tab w:val="num" w:pos="2880"/>
+        </w:tabs>
+        <w:ind w:left="2880" w:hanging="360"/>
+      </w:pPr>
+    </w:lvl>
+    <w:lvl w:ilvl="4" w:tentative="1">
+      <w:start w:val="1"/>
+      <w:numFmt w:val="decimal"/>
+      <w:lvlText w:val="%5."/>
+      <w:lvlJc w:val="left"/>
+      <w:pPr>
+        <w:tabs>
+          <w:tab w:val="num" w:pos="3600"/>
+        </w:tabs>
+        <w:ind w:left="3600" w:hanging="360"/>
+      </w:pPr>
+    </w:lvl>
+    <w:lvl w:ilvl="5" w:tentative="1">
+      <w:start w:val="1"/>
+      <w:numFmt w:val="decimal"/>
+      <w:lvlText w:val="%6."/>
+      <w:lvlJc w:val="left"/>
+      <w:pPr>
+        <w:tabs>
+          <w:tab w:val="num" w:pos="4320"/>
+        </w:tabs>
+        <w:ind w:left="4320" w:hanging="360"/>
+      </w:pPr>
+    </w:lvl>
+    <w:lvl w:ilvl="6" w:tentative="1">
+      <w:start w:val="1"/>
+      <w:numFmt w:val="decimal"/>
+      <w:lvlText w:val="%7."/>
+      <w:lvlJc w:val="left"/>
+      <w:pPr>
+        <w:tabs>
+          <w:tab w:val="num" w:pos="5040"/>
+        </w:tabs>
+        <w:ind w:left="5040" w:hanging="360"/>
+      </w:pPr>
+    </w:lvl>
+    <w:lvl w:ilvl="7" w:tentative="1">
+      <w:start w:val="1"/>
+      <w:numFmt w:val="decimal"/>
+      <w:lvlText w:val="%8."/>
+      <w:lvlJc w:val="left"/>
+      <w:pPr>
+        <w:tabs>
+          <w:tab w:val="num" w:pos="5760"/>
+        </w:tabs>
+        <w:ind w:left="5760" w:hanging="360"/>
+      </w:pPr>
+    </w:lvl>
+    <w:lvl w:ilvl="8" w:tentative="1">
+      <w:start w:val="1"/>
+      <w:numFmt w:val="decimal"/>
+      <w:lvlText w:val="%9."/>
+      <w:lvlJc w:val="left"/>
+      <w:pPr>
+        <w:tabs>
+          <w:tab w:val="num" w:pos="6480"/>
+        </w:tabs>
+        <w:ind w:left="6480" w:hanging="360"/>
+      </w:pPr>
+    </w:lvl>
+  </w:abstractNum>
+  <w:abstractNum w:abstractNumId="16" w15:restartNumberingAfterBreak="0">
+    <w:nsid w:val="56F242A5"/>
+    <w:multiLevelType w:val="multilevel"/>
+    <w:tmpl w:val="9BB28A4C"/>
+    <w:lvl w:ilvl="0">
+      <w:start w:val="1"/>
+      <w:numFmt w:val="decimal"/>
+      <w:lvlText w:val="%1."/>
+      <w:lvlJc w:val="left"/>
+      <w:pPr>
+        <w:tabs>
+          <w:tab w:val="num" w:pos="360"/>
+        </w:tabs>
+        <w:ind w:left="360" w:hanging="360"/>
+      </w:pPr>
+    </w:lvl>
+    <w:lvl w:ilvl="1">
+      <w:start w:val="1"/>
+      <w:numFmt w:val="decimal"/>
+      <w:lvlText w:val="%2."/>
+      <w:lvlJc w:val="left"/>
+      <w:pPr>
+        <w:ind w:left="723" w:hanging="440"/>
+      </w:pPr>
+      <w:rPr>
+        <w:rFonts w:ascii="宋体" w:eastAsia="宋体" w:hAnsi="宋体"/>
+      </w:rPr>
+    </w:lvl>
+    <w:lvl w:ilvl="2" w:tentative="1">
+      <w:start w:val="1"/>
+      <w:numFmt w:val="decimal"/>
+      <w:lvlText w:val="%3."/>
+      <w:lvlJc w:val="left"/>
+      <w:pPr>
+        <w:tabs>
+          <w:tab w:val="num" w:pos="1800"/>
+        </w:tabs>
+        <w:ind w:left="1800" w:hanging="360"/>
+      </w:pPr>
+    </w:lvl>
+    <w:lvl w:ilvl="3" w:tentative="1">
+      <w:start w:val="1"/>
+      <w:numFmt w:val="decimal"/>
+      <w:lvlText w:val="%4."/>
+      <w:lvlJc w:val="left"/>
+      <w:pPr>
+        <w:tabs>
+          <w:tab w:val="num" w:pos="2520"/>
+        </w:tabs>
+        <w:ind w:left="2520" w:hanging="360"/>
+      </w:pPr>
+    </w:lvl>
+    <w:lvl w:ilvl="4" w:tentative="1">
+      <w:start w:val="1"/>
+      <w:numFmt w:val="decimal"/>
+      <w:lvlText w:val="%5."/>
+      <w:lvlJc w:val="left"/>
+      <w:pPr>
+        <w:tabs>
+          <w:tab w:val="num" w:pos="3240"/>
+        </w:tabs>
+        <w:ind w:left="3240" w:hanging="360"/>
+      </w:pPr>
+    </w:lvl>
+    <w:lvl w:ilvl="5" w:tentative="1">
+      <w:start w:val="1"/>
+      <w:numFmt w:val="decimal"/>
+      <w:lvlText w:val="%6."/>
+      <w:lvlJc w:val="left"/>
+      <w:pPr>
+        <w:tabs>
+          <w:tab w:val="num" w:pos="3960"/>
+        </w:tabs>
+        <w:ind w:left="3960" w:hanging="360"/>
+      </w:pPr>
+    </w:lvl>
+    <w:lvl w:ilvl="6" w:tentative="1">
+      <w:start w:val="1"/>
+      <w:numFmt w:val="decimal"/>
+      <w:lvlText w:val="%7."/>
+      <w:lvlJc w:val="left"/>
+      <w:pPr>
+        <w:tabs>
+          <w:tab w:val="num" w:pos="4680"/>
+        </w:tabs>
+        <w:ind w:left="4680" w:hanging="360"/>
+      </w:pPr>
+    </w:lvl>
+    <w:lvl w:ilvl="7" w:tentative="1">
+      <w:start w:val="1"/>
+      <w:numFmt w:val="decimal"/>
+      <w:lvlText w:val="%8."/>
+      <w:lvlJc w:val="left"/>
+      <w:pPr>
+        <w:tabs>
+          <w:tab w:val="num" w:pos="5400"/>
+        </w:tabs>
+        <w:ind w:left="5400" w:hanging="360"/>
+      </w:pPr>
+    </w:lvl>
+    <w:lvl w:ilvl="8" w:tentative="1">
+      <w:start w:val="1"/>
+      <w:numFmt w:val="decimal"/>
+      <w:lvlText w:val="%9."/>
+      <w:lvlJc w:val="left"/>
+      <w:pPr>
+        <w:tabs>
+          <w:tab w:val="num" w:pos="6120"/>
+        </w:tabs>
+        <w:ind w:left="6120" w:hanging="360"/>
+      </w:pPr>
+    </w:lvl>
+  </w:abstractNum>
+  <w:abstractNum w:abstractNumId="17" w15:restartNumberingAfterBreak="0">
+    <w:nsid w:val="5F330122"/>
+    <w:multiLevelType w:val="multilevel"/>
+    <w:tmpl w:val="44BEC05C"/>
+    <w:lvl w:ilvl="0">
+      <w:start w:val="1"/>
+      <w:numFmt w:val="decimal"/>
+      <w:lvlText w:val="%1."/>
+      <w:lvlJc w:val="left"/>
+      <w:pPr>
+        <w:tabs>
+          <w:tab w:val="num" w:pos="720"/>
+        </w:tabs>
+        <w:ind w:left="720" w:hanging="360"/>
+      </w:pPr>
+    </w:lvl>
+    <w:lvl w:ilvl="1" w:tentative="1">
+      <w:start w:val="1"/>
+      <w:numFmt w:val="decimal"/>
+      <w:lvlText w:val="%2."/>
+      <w:lvlJc w:val="left"/>
+      <w:pPr>
+        <w:tabs>
+          <w:tab w:val="num" w:pos="1440"/>
+        </w:tabs>
+        <w:ind w:left="1440" w:hanging="360"/>
+      </w:pPr>
+    </w:lvl>
+    <w:lvl w:ilvl="2" w:tentative="1">
+      <w:start w:val="1"/>
+      <w:numFmt w:val="decimal"/>
+      <w:lvlText w:val="%3."/>
+      <w:lvlJc w:val="left"/>
+      <w:pPr>
+        <w:tabs>
+          <w:tab w:val="num" w:pos="2160"/>
+        </w:tabs>
+        <w:ind w:left="2160" w:hanging="360"/>
+      </w:pPr>
+    </w:lvl>
+    <w:lvl w:ilvl="3" w:tentative="1">
+      <w:start w:val="1"/>
+      <w:numFmt w:val="decimal"/>
+      <w:lvlText w:val="%4."/>
+      <w:lvlJc w:val="left"/>
+      <w:pPr>
+        <w:tabs>
+          <w:tab w:val="num" w:pos="2880"/>
+        </w:tabs>
+        <w:ind w:left="2880" w:hanging="360"/>
+      </w:pPr>
+    </w:lvl>
+    <w:lvl w:ilvl="4" w:tentative="1">
+      <w:start w:val="1"/>
+      <w:numFmt w:val="decimal"/>
+      <w:lvlText w:val="%5."/>
+      <w:lvlJc w:val="left"/>
+      <w:pPr>
+        <w:tabs>
+          <w:tab w:val="num" w:pos="3600"/>
+        </w:tabs>
+        <w:ind w:left="3600" w:hanging="360"/>
+      </w:pPr>
+    </w:lvl>
+    <w:lvl w:ilvl="5" w:tentative="1">
+      <w:start w:val="1"/>
+      <w:numFmt w:val="decimal"/>
+      <w:lvlText w:val="%6."/>
+      <w:lvlJc w:val="left"/>
+      <w:pPr>
+        <w:tabs>
+          <w:tab w:val="num" w:pos="4320"/>
+        </w:tabs>
+        <w:ind w:left="4320" w:hanging="360"/>
+      </w:pPr>
+    </w:lvl>
+    <w:lvl w:ilvl="6" w:tentative="1">
+      <w:start w:val="1"/>
+      <w:numFmt w:val="decimal"/>
+      <w:lvlText w:val="%7."/>
+      <w:lvlJc w:val="left"/>
+      <w:pPr>
+        <w:tabs>
+          <w:tab w:val="num" w:pos="5040"/>
+        </w:tabs>
+        <w:ind w:left="5040" w:hanging="360"/>
+      </w:pPr>
+    </w:lvl>
+    <w:lvl w:ilvl="7" w:tentative="1">
+      <w:start w:val="1"/>
+      <w:numFmt w:val="decimal"/>
+      <w:lvlText w:val="%8."/>
+      <w:lvlJc w:val="left"/>
+      <w:pPr>
+        <w:tabs>
+          <w:tab w:val="num" w:pos="5760"/>
+        </w:tabs>
+        <w:ind w:left="5760" w:hanging="360"/>
+      </w:pPr>
+    </w:lvl>
+    <w:lvl w:ilvl="8" w:tentative="1">
+      <w:start w:val="1"/>
+      <w:numFmt w:val="decimal"/>
+      <w:lvlText w:val="%9."/>
+      <w:lvlJc w:val="left"/>
+      <w:pPr>
+        <w:tabs>
+          <w:tab w:val="num" w:pos="6480"/>
+        </w:tabs>
+        <w:ind w:left="6480" w:hanging="360"/>
+      </w:pPr>
+    </w:lvl>
+  </w:abstractNum>
+  <w:abstractNum w:abstractNumId="18" w15:restartNumberingAfterBreak="0">
+    <w:nsid w:val="667B54C5"/>
+    <w:multiLevelType w:val="hybridMultilevel"/>
+    <w:tmpl w:val="AD80A1C0"/>
+    <w:lvl w:ilvl="0" w:tplc="0409000F">
+      <w:start w:val="1"/>
+      <w:numFmt w:val="decimal"/>
+      <w:lvlText w:val="%1."/>
+      <w:lvlJc w:val="left"/>
+      <w:pPr>
+        <w:ind w:left="880" w:hanging="440"/>
+      </w:pPr>
+    </w:lvl>
+    <w:lvl w:ilvl="1" w:tplc="04090019" w:tentative="1">
+      <w:start w:val="1"/>
+      <w:numFmt w:val="lowerLetter"/>
+      <w:lvlText w:val="%2)"/>
+      <w:lvlJc w:val="left"/>
+      <w:pPr>
+        <w:ind w:left="1320" w:hanging="440"/>
+      </w:pPr>
+    </w:lvl>
+    <w:lvl w:ilvl="2" w:tplc="0409001B" w:tentative="1">
+      <w:start w:val="1"/>
+      <w:numFmt w:val="lowerRoman"/>
+      <w:lvlText w:val="%3."/>
+      <w:lvlJc w:val="right"/>
+      <w:pPr>
+        <w:ind w:left="1760" w:hanging="440"/>
+      </w:pPr>
+    </w:lvl>
+    <w:lvl w:ilvl="3" w:tplc="0409000F" w:tentative="1">
+      <w:start w:val="1"/>
+      <w:numFmt w:val="decimal"/>
+      <w:lvlText w:val="%4."/>
+      <w:lvlJc w:val="left"/>
+      <w:pPr>
+        <w:ind w:left="2200" w:hanging="440"/>
+      </w:pPr>
+    </w:lvl>
+    <w:lvl w:ilvl="4" w:tplc="04090019" w:tentative="1">
+      <w:start w:val="1"/>
+      <w:numFmt w:val="lowerLetter"/>
+      <w:lvlText w:val="%5)"/>
+      <w:lvlJc w:val="left"/>
+      <w:pPr>
+        <w:ind w:left="2640" w:hanging="440"/>
+      </w:pPr>
+    </w:lvl>
+    <w:lvl w:ilvl="5" w:tplc="0409001B" w:tentative="1">
+      <w:start w:val="1"/>
+      <w:numFmt w:val="lowerRoman"/>
+      <w:lvlText w:val="%6."/>
+      <w:lvlJc w:val="right"/>
+      <w:pPr>
+        <w:ind w:left="3080" w:hanging="440"/>
+      </w:pPr>
+    </w:lvl>
+    <w:lvl w:ilvl="6" w:tplc="0409000F" w:tentative="1">
+      <w:start w:val="1"/>
+      <w:numFmt w:val="decimal"/>
+      <w:lvlText w:val="%7."/>
+      <w:lvlJc w:val="left"/>
+      <w:pPr>
+        <w:ind w:left="3520" w:hanging="440"/>
+      </w:pPr>
+    </w:lvl>
+    <w:lvl w:ilvl="7" w:tplc="04090019" w:tentative="1">
+      <w:start w:val="1"/>
+      <w:numFmt w:val="lowerLetter"/>
+      <w:lvlText w:val="%8)"/>
+      <w:lvlJc w:val="left"/>
+      <w:pPr>
+        <w:ind w:left="3960" w:hanging="440"/>
+      </w:pPr>
+    </w:lvl>
+    <w:lvl w:ilvl="8" w:tplc="0409001B" w:tentative="1">
+      <w:start w:val="1"/>
+      <w:numFmt w:val="lowerRoman"/>
+      <w:lvlText w:val="%9."/>
+      <w:lvlJc w:val="right"/>
+      <w:pPr>
+        <w:ind w:left="4400" w:hanging="440"/>
+      </w:pPr>
+    </w:lvl>
+  </w:abstractNum>
+  <w:abstractNum w:abstractNumId="19" w15:restartNumberingAfterBreak="0">
+    <w:nsid w:val="6776757C"/>
+    <w:multiLevelType w:val="multilevel"/>
+    <w:tmpl w:val="AECC6A9C"/>
+    <w:lvl w:ilvl="0">
+      <w:start w:val="1"/>
+      <w:numFmt w:val="decimal"/>
+      <w:lvlText w:val="%1."/>
+      <w:lvlJc w:val="left"/>
+      <w:pPr>
+        <w:tabs>
+          <w:tab w:val="num" w:pos="720"/>
+        </w:tabs>
+        <w:ind w:left="720" w:hanging="360"/>
+      </w:pPr>
+    </w:lvl>
+    <w:lvl w:ilvl="1" w:tentative="1">
+      <w:start w:val="1"/>
+      <w:numFmt w:val="decimal"/>
+      <w:lvlText w:val="%2."/>
+      <w:lvlJc w:val="left"/>
+      <w:pPr>
+        <w:tabs>
+          <w:tab w:val="num" w:pos="1440"/>
+        </w:tabs>
+        <w:ind w:left="1440" w:hanging="360"/>
+      </w:pPr>
+    </w:lvl>
+    <w:lvl w:ilvl="2" w:tentative="1">
+      <w:start w:val="1"/>
+      <w:numFmt w:val="decimal"/>
+      <w:lvlText w:val="%3."/>
+      <w:lvlJc w:val="left"/>
+      <w:pPr>
+        <w:tabs>
+          <w:tab w:val="num" w:pos="2160"/>
+        </w:tabs>
+        <w:ind w:left="2160" w:hanging="360"/>
+      </w:pPr>
+    </w:lvl>
+    <w:lvl w:ilvl="3" w:tentative="1">
+      <w:start w:val="1"/>
+      <w:numFmt w:val="decimal"/>
+      <w:lvlText w:val="%4."/>
+      <w:lvlJc w:val="left"/>
+      <w:pPr>
+        <w:tabs>
+          <w:tab w:val="num" w:pos="2880"/>
+        </w:tabs>
+        <w:ind w:left="2880" w:hanging="360"/>
+      </w:pPr>
+    </w:lvl>
+    <w:lvl w:ilvl="4" w:tentative="1">
+      <w:start w:val="1"/>
+      <w:numFmt w:val="decimal"/>
+      <w:lvlText w:val="%5."/>
+      <w:lvlJc w:val="left"/>
+      <w:pPr>
+        <w:tabs>
+          <w:tab w:val="num" w:pos="3600"/>
+        </w:tabs>
+        <w:ind w:left="3600" w:hanging="360"/>
+      </w:pPr>
+    </w:lvl>
+    <w:lvl w:ilvl="5" w:tentative="1">
+      <w:start w:val="1"/>
+      <w:numFmt w:val="decimal"/>
+      <w:lvlText w:val="%6."/>
+      <w:lvlJc w:val="left"/>
+      <w:pPr>
+        <w:tabs>
+          <w:tab w:val="num" w:pos="4320"/>
+        </w:tabs>
+        <w:ind w:left="4320" w:hanging="360"/>
+      </w:pPr>
+    </w:lvl>
+    <w:lvl w:ilvl="6" w:tentative="1">
+      <w:start w:val="1"/>
+      <w:numFmt w:val="decimal"/>
+      <w:lvlText w:val="%7."/>
+      <w:lvlJc w:val="left"/>
+      <w:pPr>
+        <w:tabs>
+          <w:tab w:val="num" w:pos="5040"/>
+        </w:tabs>
+        <w:ind w:left="5040" w:hanging="360"/>
+      </w:pPr>
+    </w:lvl>
+    <w:lvl w:ilvl="7" w:tentative="1">
+      <w:start w:val="1"/>
+      <w:numFmt w:val="decimal"/>
+      <w:lvlText w:val="%8."/>
+      <w:lvlJc w:val="left"/>
+      <w:pPr>
+        <w:tabs>
+          <w:tab w:val="num" w:pos="5760"/>
+        </w:tabs>
+        <w:ind w:left="5760" w:hanging="360"/>
+      </w:pPr>
+    </w:lvl>
+    <w:lvl w:ilvl="8" w:tentative="1">
+      <w:start w:val="1"/>
+      <w:numFmt w:val="decimal"/>
+      <w:lvlText w:val="%9."/>
+      <w:lvlJc w:val="left"/>
+      <w:pPr>
+        <w:tabs>
+          <w:tab w:val="num" w:pos="6480"/>
+        </w:tabs>
+        <w:ind w:left="6480" w:hanging="360"/>
+      </w:pPr>
+    </w:lvl>
+  </w:abstractNum>
+  <w:abstractNum w:abstractNumId="20" w15:restartNumberingAfterBreak="0">
+    <w:nsid w:val="6F6C5F60"/>
+    <w:multiLevelType w:val="hybridMultilevel"/>
+    <w:tmpl w:val="99DE7720"/>
+    <w:lvl w:ilvl="0" w:tplc="21446EBC">
+      <w:start w:val="2"/>
+      <w:numFmt w:val="decimal"/>
+      <w:lvlText w:val="（%1）"/>
+      <w:lvlJc w:val="left"/>
+      <w:pPr>
+        <w:ind w:left="1443" w:hanging="720"/>
+      </w:pPr>
+      <w:rPr>
+        <w:rFonts w:hint="default"/>
+      </w:rPr>
+    </w:lvl>
+    <w:lvl w:ilvl="1" w:tplc="04090019" w:tentative="1">
+      <w:start w:val="1"/>
+      <w:numFmt w:val="lowerLetter"/>
+      <w:lvlText w:val="%2)"/>
+      <w:lvlJc w:val="left"/>
+      <w:pPr>
+        <w:ind w:left="1603" w:hanging="440"/>
+      </w:pPr>
+    </w:lvl>
+    <w:lvl w:ilvl="2" w:tplc="0409001B" w:tentative="1">
+      <w:start w:val="1"/>
+      <w:numFmt w:val="lowerRoman"/>
+      <w:lvlText w:val="%3."/>
+      <w:lvlJc w:val="right"/>
+      <w:pPr>
+        <w:ind w:left="2043" w:hanging="440"/>
+      </w:pPr>
+    </w:lvl>
+    <w:lvl w:ilvl="3" w:tplc="0409000F" w:tentative="1">
+      <w:start w:val="1"/>
+      <w:numFmt w:val="decimal"/>
+      <w:lvlText w:val="%4."/>
+      <w:lvlJc w:val="left"/>
+      <w:pPr>
+        <w:ind w:left="2483" w:hanging="440"/>
+      </w:pPr>
+    </w:lvl>
+    <w:lvl w:ilvl="4" w:tplc="04090019" w:tentative="1">
+      <w:start w:val="1"/>
+      <w:numFmt w:val="lowerLetter"/>
+      <w:lvlText w:val="%5)"/>
+      <w:lvlJc w:val="left"/>
+      <w:pPr>
+        <w:ind w:left="2923" w:hanging="440"/>
+      </w:pPr>
+    </w:lvl>
+    <w:lvl w:ilvl="5" w:tplc="0409001B" w:tentative="1">
+      <w:start w:val="1"/>
+      <w:numFmt w:val="lowerRoman"/>
+      <w:lvlText w:val="%6."/>
+      <w:lvlJc w:val="right"/>
+      <w:pPr>
+        <w:ind w:left="3363" w:hanging="440"/>
+      </w:pPr>
+    </w:lvl>
+    <w:lvl w:ilvl="6" w:tplc="0409000F" w:tentative="1">
+      <w:start w:val="1"/>
+      <w:numFmt w:val="decimal"/>
+      <w:lvlText w:val="%7."/>
+      <w:lvlJc w:val="left"/>
+      <w:pPr>
+        <w:ind w:left="3803" w:hanging="440"/>
+      </w:pPr>
+    </w:lvl>
+    <w:lvl w:ilvl="7" w:tplc="04090019" w:tentative="1">
+      <w:start w:val="1"/>
+      <w:numFmt w:val="lowerLetter"/>
+      <w:lvlText w:val="%8)"/>
+      <w:lvlJc w:val="left"/>
+      <w:pPr>
+        <w:ind w:left="4243" w:hanging="440"/>
+      </w:pPr>
+    </w:lvl>
+    <w:lvl w:ilvl="8" w:tplc="0409001B" w:tentative="1">
+      <w:start w:val="1"/>
+      <w:numFmt w:val="lowerRoman"/>
+      <w:lvlText w:val="%9."/>
+      <w:lvlJc w:val="right"/>
+      <w:pPr>
+        <w:ind w:left="4683" w:hanging="440"/>
+      </w:pPr>
+    </w:lvl>
+  </w:abstractNum>
+  <w:abstractNum w:abstractNumId="21" w15:restartNumberingAfterBreak="0">
     <w:nsid w:val="742E4ECF"/>
     <w:multiLevelType w:val="multilevel"/>
     <w:tmpl w:val="2A7EA69A"/>
@@ -1670,13 +7229,70 @@
     </w:lvl>
   </w:abstractNum>
   <w:num w:numId="1">
+    <w:abstractNumId w:val="13"/>
+  </w:num>
+  <w:num w:numId="2">
+    <w:abstractNumId w:val="14"/>
+  </w:num>
+  <w:num w:numId="3">
+    <w:abstractNumId w:val="21"/>
+  </w:num>
+  <w:num w:numId="4">
+    <w:abstractNumId w:val="8"/>
+  </w:num>
+  <w:num w:numId="5">
+    <w:abstractNumId w:val="4"/>
+  </w:num>
+  <w:num w:numId="6">
+    <w:abstractNumId w:val="5"/>
+  </w:num>
+  <w:num w:numId="7">
+    <w:abstractNumId w:val="1"/>
+  </w:num>
+  <w:num w:numId="8">
+    <w:abstractNumId w:val="9"/>
+  </w:num>
+  <w:num w:numId="9">
+    <w:abstractNumId w:val="16"/>
+  </w:num>
+  <w:num w:numId="10">
+    <w:abstractNumId w:val="2"/>
+  </w:num>
+  <w:num w:numId="11">
+    <w:abstractNumId w:val="3"/>
+  </w:num>
+  <w:num w:numId="12">
     <w:abstractNumId w:val="0"/>
   </w:num>
-  <w:num w:numId="2">
-    <w:abstractNumId w:val="1"/>
+  <w:num w:numId="13">
+    <w:abstractNumId w:val="18"/>
   </w:num>
-  <w:num w:numId="3">
-    <w:abstractNumId w:val="2"/>
+  <w:num w:numId="14">
+    <w:abstractNumId w:val="6"/>
+  </w:num>
+  <w:num w:numId="15">
+    <w:abstractNumId w:val="12"/>
+  </w:num>
+  <w:num w:numId="16">
+    <w:abstractNumId w:val="7"/>
+  </w:num>
+  <w:num w:numId="17">
+    <w:abstractNumId w:val="17"/>
+  </w:num>
+  <w:num w:numId="18">
+    <w:abstractNumId w:val="20"/>
+  </w:num>
+  <w:num w:numId="19">
+    <w:abstractNumId w:val="15"/>
+  </w:num>
+  <w:num w:numId="20">
+    <w:abstractNumId w:val="19"/>
+  </w:num>
+  <w:num w:numId="21">
+    <w:abstractNumId w:val="10"/>
+  </w:num>
+  <w:num w:numId="22">
+    <w:abstractNumId w:val="11"/>
   </w:num>
 </w:numbering>
 </file>
@@ -2086,6 +7702,50 @@
       <w:szCs w:val="24"/>
     </w:rPr>
   </w:style>
+  <w:style w:type="paragraph" w:styleId="1">
+    <w:name w:val="heading 1"/>
+    <w:basedOn w:val="a"/>
+    <w:next w:val="a"/>
+    <w:link w:val="10"/>
+    <w:uiPriority w:val="9"/>
+    <w:qFormat/>
+    <w:rsid w:val="0000593F"/>
+    <w:pPr>
+      <w:keepNext/>
+      <w:keepLines/>
+      <w:spacing w:before="340" w:after="330" w:line="578" w:lineRule="auto"/>
+      <w:outlineLvl w:val="0"/>
+    </w:pPr>
+    <w:rPr>
+      <w:b/>
+      <w:bCs/>
+      <w:kern w:val="44"/>
+      <w:sz w:val="44"/>
+      <w:szCs w:val="44"/>
+    </w:rPr>
+  </w:style>
+  <w:style w:type="paragraph" w:styleId="3">
+    <w:name w:val="heading 3"/>
+    <w:basedOn w:val="a"/>
+    <w:link w:val="30"/>
+    <w:uiPriority w:val="9"/>
+    <w:qFormat/>
+    <w:rsid w:val="0051425B"/>
+    <w:pPr>
+      <w:widowControl/>
+      <w:spacing w:before="100" w:beforeAutospacing="1" w:after="100" w:afterAutospacing="1"/>
+      <w:jc w:val="left"/>
+      <w:outlineLvl w:val="2"/>
+    </w:pPr>
+    <w:rPr>
+      <w:rFonts w:ascii="宋体" w:hAnsi="宋体" w:cs="宋体"/>
+      <w:b/>
+      <w:bCs/>
+      <w:kern w:val="0"/>
+      <w:sz w:val="27"/>
+      <w:szCs w:val="27"/>
+    </w:rPr>
+  </w:style>
   <w:style w:type="character" w:default="1" w:styleId="a0">
     <w:name w:val="Default Paragraph Font"/>
     <w:uiPriority w:val="1"/>
@@ -2140,6 +7800,114 @@
     <w:rPr>
       <w:b/>
       <w:bCs/>
+    </w:rPr>
+  </w:style>
+  <w:style w:type="character" w:customStyle="1" w:styleId="30">
+    <w:name w:val="标题 3 字符"/>
+    <w:basedOn w:val="a0"/>
+    <w:link w:val="3"/>
+    <w:uiPriority w:val="9"/>
+    <w:rsid w:val="0051425B"/>
+    <w:rPr>
+      <w:rFonts w:ascii="宋体" w:eastAsia="宋体" w:hAnsi="宋体" w:cs="宋体"/>
+      <w:b/>
+      <w:bCs/>
+      <w:kern w:val="0"/>
+      <w:sz w:val="27"/>
+      <w:szCs w:val="27"/>
+    </w:rPr>
+  </w:style>
+  <w:style w:type="character" w:styleId="HTML">
+    <w:name w:val="HTML Code"/>
+    <w:basedOn w:val="a0"/>
+    <w:uiPriority w:val="99"/>
+    <w:semiHidden/>
+    <w:unhideWhenUsed/>
+    <w:rsid w:val="0051425B"/>
+    <w:rPr>
+      <w:rFonts w:ascii="宋体" w:eastAsia="宋体" w:hAnsi="宋体" w:cs="宋体"/>
+      <w:sz w:val="24"/>
+      <w:szCs w:val="24"/>
+    </w:rPr>
+  </w:style>
+  <w:style w:type="paragraph" w:styleId="a5">
+    <w:name w:val="List Paragraph"/>
+    <w:basedOn w:val="a"/>
+    <w:uiPriority w:val="34"/>
+    <w:qFormat/>
+    <w:rsid w:val="0051425B"/>
+    <w:pPr>
+      <w:ind w:firstLineChars="200" w:firstLine="420"/>
+    </w:pPr>
+  </w:style>
+  <w:style w:type="character" w:customStyle="1" w:styleId="10">
+    <w:name w:val="标题 1 字符"/>
+    <w:basedOn w:val="a0"/>
+    <w:link w:val="1"/>
+    <w:uiPriority w:val="9"/>
+    <w:rsid w:val="0000593F"/>
+    <w:rPr>
+      <w:rFonts w:ascii="Times New Roman" w:eastAsia="宋体" w:hAnsi="Times New Roman" w:cs="Times New Roman"/>
+      <w:b/>
+      <w:bCs/>
+      <w:kern w:val="44"/>
+      <w:sz w:val="44"/>
+      <w:szCs w:val="44"/>
+    </w:rPr>
+  </w:style>
+  <w:style w:type="paragraph" w:styleId="TOC">
+    <w:name w:val="TOC Heading"/>
+    <w:basedOn w:val="1"/>
+    <w:next w:val="a"/>
+    <w:uiPriority w:val="39"/>
+    <w:unhideWhenUsed/>
+    <w:qFormat/>
+    <w:rsid w:val="0000593F"/>
+    <w:pPr>
+      <w:widowControl/>
+      <w:spacing w:before="240" w:after="0" w:line="259" w:lineRule="auto"/>
+      <w:jc w:val="left"/>
+      <w:outlineLvl w:val="9"/>
+    </w:pPr>
+    <w:rPr>
+      <w:rFonts w:asciiTheme="majorHAnsi" w:eastAsiaTheme="majorEastAsia" w:hAnsiTheme="majorHAnsi" w:cstheme="majorBidi"/>
+      <w:b w:val="0"/>
+      <w:bCs w:val="0"/>
+      <w:color w:val="2F5496" w:themeColor="accent1" w:themeShade="BF"/>
+      <w:kern w:val="0"/>
+      <w:sz w:val="32"/>
+      <w:szCs w:val="32"/>
+    </w:rPr>
+  </w:style>
+  <w:style w:type="paragraph" w:styleId="TOC1">
+    <w:name w:val="toc 1"/>
+    <w:basedOn w:val="a"/>
+    <w:next w:val="a"/>
+    <w:autoRedefine/>
+    <w:uiPriority w:val="39"/>
+    <w:unhideWhenUsed/>
+    <w:rsid w:val="0000593F"/>
+  </w:style>
+  <w:style w:type="character" w:styleId="a6">
+    <w:name w:val="Hyperlink"/>
+    <w:basedOn w:val="a0"/>
+    <w:uiPriority w:val="99"/>
+    <w:unhideWhenUsed/>
+    <w:rsid w:val="0000593F"/>
+    <w:rPr>
+      <w:color w:val="0563C1" w:themeColor="hyperlink"/>
+      <w:u w:val="single"/>
+    </w:rPr>
+  </w:style>
+  <w:style w:type="character" w:styleId="a7">
+    <w:name w:val="Emphasis"/>
+    <w:basedOn w:val="a0"/>
+    <w:uiPriority w:val="20"/>
+    <w:qFormat/>
+    <w:rsid w:val="00FC7F83"/>
+    <w:rPr>
+      <w:i/>
+      <w:iCs/>
     </w:rPr>
   </w:style>
 </w:styles>
@@ -2438,4 +8206,16 @@
     </a:ext>
   </a:extLst>
 </a:theme>
+</file>
+
+<file path=customXml/item1.xml><?xml version="1.0" encoding="utf-8"?>
+<b:Sources xmlns:b="http://schemas.openxmlformats.org/officeDocument/2006/bibliography" xmlns="http://schemas.openxmlformats.org/officeDocument/2006/bibliography" SelectedStyle="\APASixthEditionOfficeOnline.xsl" StyleName="APA" Version="6"/>
+</file>
+
+<file path=customXml/itemProps1.xml><?xml version="1.0" encoding="utf-8"?>
+<ds:datastoreItem xmlns:ds="http://schemas.openxmlformats.org/officeDocument/2006/customXml" ds:itemID="{72D726A3-7724-42F4-B32B-61283B2FDE4F}">
+  <ds:schemaRefs>
+    <ds:schemaRef ds:uri="http://schemas.openxmlformats.org/officeDocument/2006/bibliography"/>
+  </ds:schemaRefs>
+</ds:datastoreItem>
 </file>